--- a/web/public/template/帆宣-施工作業安全暨危害因素告知單.docx
+++ b/web/public/template/帆宣-施工作業安全暨危害因素告知單.docx
@@ -1,6 +1,6 @@
 
 <file path=word/document.xml><?xml version="1.0" encoding="utf-8"?>
-<w:document xmlns:wpc="http://schemas.microsoft.com/office/word/2010/wordprocessingCanvas" xmlns:cx="http://schemas.microsoft.com/office/drawing/2014/chartex" xmlns:cx1="http://schemas.microsoft.com/office/drawing/2015/9/8/chartex" xmlns:cx2="http://schemas.microsoft.com/office/drawing/2015/10/21/chartex" xmlns:cx3="http://schemas.microsoft.com/office/drawing/2016/5/9/chartex" xmlns:cx4="http://schemas.microsoft.com/office/drawing/2016/5/10/chartex" xmlns:cx5="http://schemas.microsoft.com/office/drawing/2016/5/11/chartex" xmlns:cx6="http://schemas.microsoft.com/office/drawing/2016/5/12/chartex" xmlns:cx7="http://schemas.microsoft.com/office/drawing/2016/5/13/chartex" xmlns:cx8="http://schemas.microsoft.com/office/drawing/2016/5/14/chartex" xmlns:mc="http://schemas.openxmlformats.org/markup-compatibility/2006" xmlns:aink="http://schemas.microsoft.com/office/drawing/2016/ink" xmlns:am3d="http://schemas.microsoft.com/office/drawing/2017/model3d" xmlns:o="urn:schemas-microsoft-com:office:office" xmlns:r="http://schemas.openxmlformats.org/officeDocument/2006/relationships" xmlns:m="http://schemas.openxmlformats.org/officeDocument/2006/math" xmlns:v="urn:schemas-microsoft-com:vml" xmlns:wp14="http://schemas.microsoft.com/office/word/2010/wordprocessingDrawing" xmlns:wp="http://schemas.openxmlformats.org/drawingml/2006/wordprocessingDrawing" xmlns:w10="urn:schemas-microsoft-com:office:word" xmlns:w="http://schemas.openxmlformats.org/wordprocessingml/2006/main" xmlns:w14="http://schemas.microsoft.com/office/word/2010/wordml" xmlns:w15="http://schemas.microsoft.com/office/word/2012/wordml" xmlns:w16cex="http://schemas.microsoft.com/office/word/2018/wordml/cex" xmlns:w16cid="http://schemas.microsoft.com/office/word/2016/wordml/cid" xmlns:w16="http://schemas.microsoft.com/office/word/2018/wordml" xmlns:w16sdtdh="http://schemas.microsoft.com/office/word/2020/wordml/sdtdatahash" xmlns:w16se="http://schemas.microsoft.com/office/word/2015/wordml/symex" xmlns:wpg="http://schemas.microsoft.com/office/word/2010/wordprocessingGroup" xmlns:wpi="http://schemas.microsoft.com/office/word/2010/wordprocessingInk" xmlns:wne="http://schemas.microsoft.com/office/word/2006/wordml" xmlns:wps="http://schemas.microsoft.com/office/word/2010/wordprocessingShape" mc:Ignorable="w14 w15 w16se w16cid w16 w16cex w16sdtdh wp14">
+<w:document xmlns:wpc="http://schemas.microsoft.com/office/word/2010/wordprocessingCanvas" xmlns:cx="http://schemas.microsoft.com/office/drawing/2014/chartex" xmlns:cx1="http://schemas.microsoft.com/office/drawing/2015/9/8/chartex" xmlns:cx2="http://schemas.microsoft.com/office/drawing/2015/10/21/chartex" xmlns:cx3="http://schemas.microsoft.com/office/drawing/2016/5/9/chartex" xmlns:cx4="http://schemas.microsoft.com/office/drawing/2016/5/10/chartex" xmlns:cx5="http://schemas.microsoft.com/office/drawing/2016/5/11/chartex" xmlns:cx6="http://schemas.microsoft.com/office/drawing/2016/5/12/chartex" xmlns:cx7="http://schemas.microsoft.com/office/drawing/2016/5/13/chartex" xmlns:cx8="http://schemas.microsoft.com/office/drawing/2016/5/14/chartex" xmlns:mc="http://schemas.openxmlformats.org/markup-compatibility/2006" xmlns:aink="http://schemas.microsoft.com/office/drawing/2016/ink" xmlns:am3d="http://schemas.microsoft.com/office/drawing/2017/model3d" xmlns:o="urn:schemas-microsoft-com:office:office" xmlns:oel="http://schemas.microsoft.com/office/2019/extlst" xmlns:r="http://schemas.openxmlformats.org/officeDocument/2006/relationships" xmlns:m="http://schemas.openxmlformats.org/officeDocument/2006/math" xmlns:v="urn:schemas-microsoft-com:vml" xmlns:wp14="http://schemas.microsoft.com/office/word/2010/wordprocessingDrawing" xmlns:wp="http://schemas.openxmlformats.org/drawingml/2006/wordprocessingDrawing" xmlns:w10="urn:schemas-microsoft-com:office:word" xmlns:w="http://schemas.openxmlformats.org/wordprocessingml/2006/main" xmlns:w14="http://schemas.microsoft.com/office/word/2010/wordml" xmlns:w15="http://schemas.microsoft.com/office/word/2012/wordml" xmlns:w16cex="http://schemas.microsoft.com/office/word/2018/wordml/cex" xmlns:w16cid="http://schemas.microsoft.com/office/word/2016/wordml/cid" xmlns:w16="http://schemas.microsoft.com/office/word/2018/wordml" xmlns:w16du="http://schemas.microsoft.com/office/word/2023/wordml/word16du" xmlns:w16sdtdh="http://schemas.microsoft.com/office/word/2020/wordml/sdtdatahash" xmlns:w16sdtfl="http://schemas.microsoft.com/office/word/2024/wordml/sdtformatlock" xmlns:w16se="http://schemas.microsoft.com/office/word/2015/wordml/symex" xmlns:wpg="http://schemas.microsoft.com/office/word/2010/wordprocessingGroup" xmlns:wpi="http://schemas.microsoft.com/office/word/2010/wordprocessingInk" xmlns:wne="http://schemas.microsoft.com/office/word/2006/wordml" xmlns:wps="http://schemas.microsoft.com/office/word/2010/wordprocessingShape" mc:Ignorable="w14 w15 w16se w16cid w16 w16cex w16sdtdh w16sdtfl w16du wp14">
   <w:body>
     <w:p>
       <w:pPr>
@@ -24,7 +24,7 @@
           <w:noProof/>
         </w:rPr>
         <w:drawing>
-          <wp:inline distT="0" distB="0" distL="0" distR="0" wp14:anchorId="22E98C84" wp14:editId="74C0631D">
+          <wp:inline distT="0" distB="0" distL="0" distR="0" wp14:anchorId="0295C9DB" wp14:editId="476D8563">
             <wp:extent cx="1028700" cy="323850"/>
             <wp:effectExtent l="0" t="0" r="0" b="0"/>
             <wp:docPr id="1" name="圖片 1" descr="C:\Users\gissingchi\Desktop\mic.jpg"/>
@@ -113,7 +113,7 @@
         <w:spacing w:afterLines="50" w:after="180"/>
         <w:ind w:hanging="238"/>
         <w:rPr>
-          <w:rFonts w:ascii="標楷體" w:eastAsia="標楷體" w:hAnsi="標楷體"/>
+          <w:rFonts w:ascii="標楷體" w:eastAsia="標楷體" w:hAnsi="標楷體" w:hint="eastAsia"/>
           <w:sz w:val="24"/>
           <w:szCs w:val="24"/>
         </w:rPr>
@@ -134,23 +134,13 @@
         </w:rPr>
         <w:t>：</w:t>
       </w:r>
-      <w:proofErr w:type="gramStart"/>
       <w:r>
         <w:rPr>
           <w:rFonts w:ascii="標楷體" w:eastAsia="標楷體" w:hAnsi="標楷體" w:hint="eastAsia"/>
           <w:sz w:val="24"/>
           <w:szCs w:val="24"/>
         </w:rPr>
-        <w:t>帆宣系統</w:t>
-      </w:r>
-      <w:proofErr w:type="gramEnd"/>
-      <w:r>
-        <w:rPr>
-          <w:rFonts w:ascii="標楷體" w:eastAsia="標楷體" w:hAnsi="標楷體" w:hint="eastAsia"/>
-          <w:sz w:val="24"/>
-          <w:szCs w:val="24"/>
-        </w:rPr>
-        <w:t>科技股份有限公司</w:t>
+        <w:t>{company}</w:t>
       </w:r>
       <w:r>
         <w:rPr>
@@ -190,7 +180,7 @@
           <w:sz w:val="24"/>
           <w:szCs w:val="24"/>
         </w:rPr>
-        <w:t xml:space="preserve">        </w:t>
+        <w:t xml:space="preserve">   </w:t>
       </w:r>
       <w:r>
         <w:rPr>
@@ -198,7 +188,15 @@
           <w:sz w:val="24"/>
           <w:szCs w:val="24"/>
         </w:rPr>
-        <w:t xml:space="preserve">     </w:t>
+        <w:t>{area}</w:t>
+      </w:r>
+      <w:r>
+        <w:rPr>
+          <w:rFonts w:ascii="標楷體" w:eastAsia="標楷體" w:hAnsi="標楷體" w:hint="eastAsia"/>
+          <w:sz w:val="24"/>
+          <w:szCs w:val="24"/>
+        </w:rPr>
+        <w:t xml:space="preserve"> </w:t>
       </w:r>
       <w:r>
         <w:rPr>
@@ -241,10 +239,18 @@
         </w:rPr>
         <w:t>：</w:t>
       </w:r>
+      <w:r>
+        <w:rPr>
+          <w:rFonts w:ascii="標楷體" w:eastAsia="標楷體" w:hAnsi="標楷體" w:hint="eastAsia"/>
+          <w:sz w:val="24"/>
+          <w:szCs w:val="24"/>
+        </w:rPr>
+        <w:t xml:space="preserve"> {division}</w:t>
+      </w:r>
     </w:p>
     <w:tbl>
       <w:tblPr>
-        <w:tblStyle w:val="a3"/>
+        <w:tblStyle w:val="TableGrid"/>
         <w:tblW w:w="11341" w:type="dxa"/>
         <w:tblInd w:w="-431" w:type="dxa"/>
         <w:tblLook w:val="04A0" w:firstRow="1" w:lastRow="0" w:firstColumn="1" w:lastColumn="0" w:noHBand="0" w:noVBand="1"/>
@@ -267,7 +273,7 @@
           <w:p>
             <w:pPr>
               <w:rPr>
-                <w:rFonts w:ascii="標楷體" w:eastAsia="標楷體" w:hAnsi="標楷體"/>
+                <w:rFonts w:ascii="標楷體" w:eastAsia="標楷體" w:hAnsi="標楷體" w:hint="eastAsia"/>
                 <w:sz w:val="24"/>
                 <w:szCs w:val="24"/>
               </w:rPr>
@@ -287,6 +293,14 @@
                 <w:szCs w:val="24"/>
               </w:rPr>
               <w:t>：</w:t>
+            </w:r>
+            <w:r>
+              <w:rPr>
+                <w:rFonts w:ascii="標楷體" w:eastAsia="標楷體" w:hAnsi="標楷體" w:hint="eastAsia"/>
+                <w:sz w:val="24"/>
+                <w:szCs w:val="24"/>
+              </w:rPr>
+              <w:t>{projectNo}</w:t>
             </w:r>
           </w:p>
         </w:tc>
@@ -312,6 +326,14 @@
               </w:rPr>
               <w:t>施工廠商：</w:t>
             </w:r>
+            <w:r>
+              <w:rPr>
+                <w:rFonts w:ascii="標楷體" w:eastAsia="標楷體" w:hAnsi="標楷體" w:hint="eastAsia"/>
+                <w:sz w:val="24"/>
+                <w:szCs w:val="24"/>
+              </w:rPr>
+              <w:t xml:space="preserve"> {contractor}</w:t>
+            </w:r>
           </w:p>
         </w:tc>
         <w:tc>
@@ -342,6 +364,14 @@
                 <w:szCs w:val="24"/>
               </w:rPr>
               <w:t>：</w:t>
+            </w:r>
+            <w:r>
+              <w:rPr>
+                <w:rFonts w:ascii="標楷體" w:eastAsia="標楷體" w:hAnsi="標楷體" w:hint="eastAsia"/>
+                <w:sz w:val="24"/>
+                <w:szCs w:val="24"/>
+              </w:rPr>
+              <w:t>{workLocation}</w:t>
             </w:r>
             <w:r>
               <w:rPr>
@@ -388,6 +418,14 @@
               </w:rPr>
               <w:t>：</w:t>
             </w:r>
+            <w:r>
+              <w:rPr>
+                <w:rFonts w:ascii="標楷體" w:eastAsia="標楷體" w:hAnsi="標楷體" w:hint="eastAsia"/>
+                <w:sz w:val="24"/>
+                <w:szCs w:val="24"/>
+              </w:rPr>
+              <w:t xml:space="preserve"> {workName}</w:t>
+            </w:r>
           </w:p>
         </w:tc>
         <w:tc>
@@ -418,6 +456,14 @@
                 <w:szCs w:val="24"/>
               </w:rPr>
               <w:t>：</w:t>
+            </w:r>
+            <w:r>
+              <w:rPr>
+                <w:rFonts w:ascii="標楷體" w:eastAsia="標楷體" w:hAnsi="標楷體" w:hint="eastAsia"/>
+                <w:sz w:val="24"/>
+                <w:szCs w:val="24"/>
+              </w:rPr>
+              <w:t>{applyDate}</w:t>
             </w:r>
           </w:p>
         </w:tc>
@@ -486,21 +532,7 @@
               <w:rPr>
                 <w:rFonts w:ascii="標楷體" w:eastAsia="標楷體" w:hAnsi="標楷體"/>
               </w:rPr>
-              <w:t>(</w:t>
-            </w:r>
-            <w:proofErr w:type="gramStart"/>
-            <w:r>
-              <w:rPr>
-                <w:rFonts w:ascii="標楷體" w:eastAsia="標楷體" w:hAnsi="標楷體"/>
-              </w:rPr>
-              <w:t>一</w:t>
-            </w:r>
-            <w:proofErr w:type="gramEnd"/>
-            <w:r>
-              <w:rPr>
-                <w:rFonts w:ascii="標楷體" w:eastAsia="標楷體" w:hAnsi="標楷體"/>
-              </w:rPr>
-              <w:t>)</w:t>
+              <w:t>(一)</w:t>
             </w:r>
             <w:r>
               <w:rPr>
@@ -512,21 +544,7 @@
               <w:rPr>
                 <w:rFonts w:ascii="標楷體" w:eastAsia="標楷體" w:hAnsi="標楷體"/>
               </w:rPr>
-              <w:t>承攬商必須遵守</w:t>
-            </w:r>
-            <w:proofErr w:type="gramStart"/>
-            <w:r>
-              <w:rPr>
-                <w:rFonts w:ascii="標楷體" w:eastAsia="標楷體" w:hAnsi="標楷體"/>
-              </w:rPr>
-              <w:t>有關職安法令</w:t>
-            </w:r>
-            <w:proofErr w:type="gramEnd"/>
-            <w:r>
-              <w:rPr>
-                <w:rFonts w:ascii="標楷體" w:eastAsia="標楷體" w:hAnsi="標楷體"/>
-              </w:rPr>
-              <w:t>及</w:t>
+              <w:t>承攬商必須遵守有關職安法令及</w:t>
             </w:r>
             <w:r>
               <w:rPr>
@@ -766,21 +784,7 @@
               <w:rPr>
                 <w:rFonts w:ascii="標楷體" w:eastAsia="標楷體" w:hAnsi="標楷體"/>
               </w:rPr>
-              <w:t>施工</w:t>
-            </w:r>
-            <w:proofErr w:type="gramStart"/>
-            <w:r>
-              <w:rPr>
-                <w:rFonts w:ascii="標楷體" w:eastAsia="標楷體" w:hAnsi="標楷體"/>
-              </w:rPr>
-              <w:t>期間，</w:t>
-            </w:r>
-            <w:proofErr w:type="gramEnd"/>
-            <w:r>
-              <w:rPr>
-                <w:rFonts w:ascii="標楷體" w:eastAsia="標楷體" w:hAnsi="標楷體"/>
-              </w:rPr>
-              <w:t>承攬商應擬定緊急應變計畫，對於可能發生之災害及意外事故，事先採取必要之防護措施。</w:t>
+              <w:t>施工期間，承攬商應擬定緊急應變計畫，對於可能發生之災害及意外事故，事先採取必要之防護措施。</w:t>
             </w:r>
           </w:p>
           <w:p>
@@ -805,21 +809,7 @@
               <w:rPr>
                 <w:rFonts w:ascii="標楷體" w:eastAsia="標楷體" w:hAnsi="標楷體"/>
               </w:rPr>
-              <w:t>有關協議事項、會議記錄、緊急應變計畫，</w:t>
-            </w:r>
-            <w:proofErr w:type="gramStart"/>
-            <w:r>
-              <w:rPr>
-                <w:rFonts w:ascii="標楷體" w:eastAsia="標楷體" w:hAnsi="標楷體"/>
-              </w:rPr>
-              <w:t>均應妥善</w:t>
-            </w:r>
-            <w:proofErr w:type="gramEnd"/>
-            <w:r>
-              <w:rPr>
-                <w:rFonts w:ascii="標楷體" w:eastAsia="標楷體" w:hAnsi="標楷體"/>
-              </w:rPr>
-              <w:t>保管。</w:t>
+              <w:t>有關協議事項、會議記錄、緊急應變計畫，均應妥善保管。</w:t>
             </w:r>
           </w:p>
           <w:p>
@@ -844,21 +834,7 @@
               <w:rPr>
                 <w:rFonts w:ascii="標楷體" w:eastAsia="標楷體" w:hAnsi="標楷體"/>
               </w:rPr>
-              <w:t>因預防措施</w:t>
-            </w:r>
-            <w:proofErr w:type="gramStart"/>
-            <w:r>
-              <w:rPr>
-                <w:rFonts w:ascii="標楷體" w:eastAsia="標楷體" w:hAnsi="標楷體"/>
-              </w:rPr>
-              <w:t>不足及疏於</w:t>
-            </w:r>
-            <w:proofErr w:type="gramEnd"/>
-            <w:r>
-              <w:rPr>
-                <w:rFonts w:ascii="標楷體" w:eastAsia="標楷體" w:hAnsi="標楷體"/>
-              </w:rPr>
-              <w:t>管理、教育，造成人員傷害、工作損失、觸犯法令之一切責任，由承攬商負完全責任。</w:t>
+              <w:t>因預防措施不足及疏於管理、教育，造成人員傷害、工作損失、觸犯法令之一切責任，由承攬商負完全責任。</w:t>
             </w:r>
           </w:p>
           <w:p>
@@ -978,114 +954,80 @@
               </w:rPr>
               <w:t>COVID 19</w:t>
             </w:r>
-            <w:proofErr w:type="gramStart"/>
             <w:r>
               <w:rPr>
                 <w:rFonts w:ascii="標楷體" w:eastAsia="標楷體" w:hAnsi="標楷體" w:hint="eastAsia"/>
                 <w:iCs/>
                 <w:lang w:val="en-AU"/>
               </w:rPr>
-              <w:t>疫</w:t>
-            </w:r>
-            <w:proofErr w:type="gramEnd"/>
+              <w:t>疫情施工人員須確實配戴口罩，</w:t>
+            </w:r>
+            <w:r>
+              <w:rPr>
+                <w:rFonts w:ascii="標楷體" w:eastAsia="標楷體" w:hAnsi="標楷體" w:hint="eastAsia"/>
+              </w:rPr>
+              <w:t>人員進出/</w:t>
+            </w:r>
+            <w:r>
+              <w:rPr>
+                <w:rFonts w:ascii="標楷體" w:eastAsia="標楷體" w:hAnsi="標楷體" w:hint="eastAsia"/>
+              </w:rPr>
+              <w:t>場所</w:t>
+            </w:r>
+            <w:r>
+              <w:rPr>
+                <w:rFonts w:ascii="標楷體" w:eastAsia="標楷體" w:hAnsi="標楷體" w:hint="eastAsia"/>
+              </w:rPr>
+              <w:t>須以業主規定時間團進團出，集中管理。</w:t>
+            </w:r>
+          </w:p>
+          <w:p>
+            <w:pPr>
+              <w:rPr>
+                <w:rFonts w:ascii="標楷體" w:eastAsia="標楷體" w:hAnsi="標楷體"/>
+              </w:rPr>
+            </w:pPr>
+            <w:r>
+              <w:rPr>
+                <w:rFonts w:ascii="標楷體" w:eastAsia="標楷體" w:hAnsi="標楷體"/>
+              </w:rPr>
+              <w:t>(十</w:t>
+            </w:r>
+            <w:r>
+              <w:rPr>
+                <w:rFonts w:ascii="標楷體" w:eastAsia="標楷體" w:hAnsi="標楷體" w:hint="eastAsia"/>
+              </w:rPr>
+              <w:t>五</w:t>
+            </w:r>
+            <w:r>
+              <w:rPr>
+                <w:rFonts w:ascii="標楷體" w:eastAsia="標楷體" w:hAnsi="標楷體"/>
+              </w:rPr>
+              <w:t xml:space="preserve">) </w:t>
+            </w:r>
             <w:r>
               <w:rPr>
                 <w:rFonts w:ascii="標楷體" w:eastAsia="標楷體" w:hAnsi="標楷體" w:hint="eastAsia"/>
                 <w:iCs/>
                 <w:lang w:val="en-AU"/>
               </w:rPr>
-              <w:t>情施工人員須確實配戴口罩，</w:t>
-            </w:r>
-            <w:r>
-              <w:rPr>
-                <w:rFonts w:ascii="標楷體" w:eastAsia="標楷體" w:hAnsi="標楷體" w:hint="eastAsia"/>
-              </w:rPr>
-              <w:t>人員進出/</w:t>
-            </w:r>
-            <w:r>
-              <w:rPr>
-                <w:rFonts w:ascii="標楷體" w:eastAsia="標楷體" w:hAnsi="標楷體" w:hint="eastAsia"/>
-              </w:rPr>
-              <w:t>場所</w:t>
-            </w:r>
-            <w:r>
-              <w:rPr>
-                <w:rFonts w:ascii="標楷體" w:eastAsia="標楷體" w:hAnsi="標楷體" w:hint="eastAsia"/>
-              </w:rPr>
-              <w:t>須以業主規定時間團</w:t>
-            </w:r>
-            <w:proofErr w:type="gramStart"/>
-            <w:r>
-              <w:rPr>
-                <w:rFonts w:ascii="標楷體" w:eastAsia="標楷體" w:hAnsi="標楷體" w:hint="eastAsia"/>
-              </w:rPr>
-              <w:t>進團出</w:t>
-            </w:r>
-            <w:proofErr w:type="gramEnd"/>
-            <w:r>
-              <w:rPr>
-                <w:rFonts w:ascii="標楷體" w:eastAsia="標楷體" w:hAnsi="標楷體" w:hint="eastAsia"/>
-              </w:rPr>
-              <w:t>，集中管理。</w:t>
-            </w:r>
-          </w:p>
-          <w:p>
-            <w:pPr>
-              <w:rPr>
-                <w:rFonts w:ascii="標楷體" w:eastAsia="標楷體" w:hAnsi="標楷體"/>
-              </w:rPr>
-            </w:pPr>
-            <w:r>
-              <w:rPr>
-                <w:rFonts w:ascii="標楷體" w:eastAsia="標楷體" w:hAnsi="標楷體"/>
-              </w:rPr>
-              <w:t>(十</w:t>
-            </w:r>
-            <w:r>
-              <w:rPr>
-                <w:rFonts w:ascii="標楷體" w:eastAsia="標楷體" w:hAnsi="標楷體" w:hint="eastAsia"/>
-              </w:rPr>
-              <w:t>五</w:t>
-            </w:r>
-            <w:r>
-              <w:rPr>
-                <w:rFonts w:ascii="標楷體" w:eastAsia="標楷體" w:hAnsi="標楷體"/>
-              </w:rPr>
-              <w:t xml:space="preserve">) </w:t>
-            </w:r>
-            <w:r>
-              <w:rPr>
-                <w:rFonts w:ascii="標楷體" w:eastAsia="標楷體" w:hAnsi="標楷體" w:hint="eastAsia"/>
+              <w:t>因應</w:t>
+            </w:r>
+            <w:r>
+              <w:rPr>
+                <w:rFonts w:ascii="標楷體" w:eastAsia="標楷體" w:hAnsi="標楷體"/>
                 <w:iCs/>
                 <w:lang w:val="en-AU"/>
               </w:rPr>
-              <w:t>因應</w:t>
-            </w:r>
-            <w:r>
-              <w:rPr>
-                <w:rFonts w:ascii="標楷體" w:eastAsia="標楷體" w:hAnsi="標楷體"/>
+              <w:t>COVID 19</w:t>
+            </w:r>
+            <w:r>
+              <w:rPr>
+                <w:rFonts w:ascii="標楷體" w:eastAsia="標楷體" w:hAnsi="標楷體" w:hint="eastAsia"/>
                 <w:iCs/>
                 <w:lang w:val="en-AU"/>
               </w:rPr>
-              <w:t>COVID 19</w:t>
-            </w:r>
-            <w:proofErr w:type="gramStart"/>
-            <w:r>
-              <w:rPr>
-                <w:rFonts w:ascii="標楷體" w:eastAsia="標楷體" w:hAnsi="標楷體" w:hint="eastAsia"/>
-                <w:iCs/>
-                <w:lang w:val="en-AU"/>
-              </w:rPr>
-              <w:t>疫</w:t>
-            </w:r>
-            <w:proofErr w:type="gramEnd"/>
-            <w:r>
-              <w:rPr>
-                <w:rFonts w:ascii="標楷體" w:eastAsia="標楷體" w:hAnsi="標楷體" w:hint="eastAsia"/>
-                <w:iCs/>
-                <w:lang w:val="en-AU"/>
-              </w:rPr>
-              <w:t>情</w:t>
+              <w:t>疫情</w:t>
             </w:r>
             <w:r>
               <w:rPr>
@@ -1163,6 +1105,12 @@
               </w:rPr>
               <w:t xml:space="preserve">  工地監工： </w:t>
             </w:r>
+            <w:r>
+              <w:rPr>
+                <w:rFonts w:ascii="標楷體" w:eastAsia="標楷體" w:hAnsi="標楷體" w:hint="eastAsia"/>
+              </w:rPr>
+              <w:t>{siteSupervisor}</w:t>
+            </w:r>
           </w:p>
           <w:p>
             <w:pPr>
@@ -1173,7 +1121,7 @@
               <w:ind w:left="227" w:hanging="227"/>
               <w:jc w:val="both"/>
               <w:rPr>
-                <w:rFonts w:ascii="標楷體" w:eastAsia="標楷體" w:hAnsi="標楷體"/>
+                <w:rFonts w:ascii="標楷體" w:eastAsia="標楷體" w:hAnsi="標楷體" w:hint="eastAsia"/>
               </w:rPr>
             </w:pPr>
             <w:r>
@@ -1187,6 +1135,12 @@
                 <w:rFonts w:ascii="標楷體" w:eastAsia="標楷體" w:hAnsi="標楷體" w:hint="eastAsia"/>
               </w:rPr>
               <w:t>安衛人員：</w:t>
+            </w:r>
+            <w:r>
+              <w:rPr>
+                <w:rFonts w:ascii="標楷體" w:eastAsia="標楷體" w:hAnsi="標楷體" w:hint="eastAsia"/>
+              </w:rPr>
+              <w:t xml:space="preserve"> {safetyOfficer}</w:t>
             </w:r>
           </w:p>
           <w:p>
@@ -1204,27 +1158,14 @@
               <w:rPr>
                 <w:rFonts w:ascii="標楷體" w:eastAsia="標楷體" w:hAnsi="標楷體" w:hint="eastAsia"/>
               </w:rPr>
+              <w:lastRenderedPageBreak/>
               <w:t>(十七)</w:t>
             </w:r>
             <w:r>
               <w:rPr>
                 <w:rFonts w:ascii="標楷體" w:eastAsia="標楷體" w:hAnsi="標楷體" w:hint="eastAsia"/>
               </w:rPr>
-              <w:t xml:space="preserve"> 如上述未提到者，請</w:t>
-            </w:r>
-            <w:proofErr w:type="gramStart"/>
-            <w:r>
-              <w:rPr>
-                <w:rFonts w:ascii="標楷體" w:eastAsia="標楷體" w:hAnsi="標楷體" w:hint="eastAsia"/>
-              </w:rPr>
-              <w:t>依帆宣</w:t>
-            </w:r>
-            <w:proofErr w:type="gramEnd"/>
-            <w:r>
-              <w:rPr>
-                <w:rFonts w:ascii="標楷體" w:eastAsia="標楷體" w:hAnsi="標楷體" w:hint="eastAsia"/>
-              </w:rPr>
-              <w:t>EE-4411安全衛生管理程序辦理</w:t>
+              <w:t xml:space="preserve"> 如上述未提到者，請依帆宣EE-4411安全衛生管理程序辦理</w:t>
             </w:r>
           </w:p>
           <w:p>
@@ -1265,21 +1206,7 @@
               <w:rPr>
                 <w:rFonts w:ascii="標楷體" w:eastAsia="標楷體" w:hAnsi="標楷體"/>
               </w:rPr>
-              <w:t>(</w:t>
-            </w:r>
-            <w:proofErr w:type="gramStart"/>
-            <w:r>
-              <w:rPr>
-                <w:rFonts w:ascii="標楷體" w:eastAsia="標楷體" w:hAnsi="標楷體"/>
-              </w:rPr>
-              <w:t>一</w:t>
-            </w:r>
-            <w:proofErr w:type="gramEnd"/>
-            <w:r>
-              <w:rPr>
-                <w:rFonts w:ascii="標楷體" w:eastAsia="標楷體" w:hAnsi="標楷體"/>
-              </w:rPr>
-              <w:t>)</w:t>
+              <w:t>(一)</w:t>
             </w:r>
             <w:r>
               <w:rPr>
@@ -1589,22 +1516,13 @@
                 <w:rFonts w:ascii="標楷體" w:eastAsia="標楷體" w:hAnsi="標楷體" w:cs="標楷體" w:hint="eastAsia"/>
                 <w:color w:val="000000"/>
               </w:rPr>
-              <w:t>作業前使用機具、工具應確實實施點檢，所有</w:t>
-            </w:r>
-            <w:proofErr w:type="gramStart"/>
+              <w:t>作業前使用機具、工具應確實實施點檢，所有捲</w:t>
+            </w:r>
             <w:r>
               <w:rPr>
                 <w:rFonts w:ascii="標楷體" w:eastAsia="標楷體" w:hAnsi="標楷體" w:cs="標楷體" w:hint="eastAsia"/>
                 <w:color w:val="000000"/>
               </w:rPr>
-              <w:t>捲</w:t>
-            </w:r>
-            <w:proofErr w:type="gramEnd"/>
-            <w:r>
-              <w:rPr>
-                <w:rFonts w:ascii="標楷體" w:eastAsia="標楷體" w:hAnsi="標楷體" w:cs="標楷體" w:hint="eastAsia"/>
-                <w:color w:val="000000"/>
-              </w:rPr>
               <w:t>夾設備嚴禁配戴手套。</w:t>
             </w:r>
             <w:r>
@@ -1646,21 +1564,7 @@
               <w:rPr>
                 <w:rFonts w:ascii="標楷體" w:eastAsia="標楷體" w:hAnsi="標楷體" w:hint="eastAsia"/>
               </w:rPr>
-              <w:t>如上述未提到者，請</w:t>
-            </w:r>
-            <w:proofErr w:type="gramStart"/>
-            <w:r>
-              <w:rPr>
-                <w:rFonts w:ascii="標楷體" w:eastAsia="標楷體" w:hAnsi="標楷體" w:hint="eastAsia"/>
-              </w:rPr>
-              <w:t>依帆宣</w:t>
-            </w:r>
-            <w:proofErr w:type="gramEnd"/>
-            <w:r>
-              <w:rPr>
-                <w:rFonts w:ascii="標楷體" w:eastAsia="標楷體" w:hAnsi="標楷體" w:hint="eastAsia"/>
-              </w:rPr>
-              <w:t>EE-4411安全衛生管理程序辦理</w:t>
+              <w:t>如上述未提到者，請依帆宣EE-4411安全衛生管理程序辦理</w:t>
             </w:r>
           </w:p>
         </w:tc>
@@ -1691,6 +1595,7 @@
                 <w:sz w:val="40"/>
                 <w:szCs w:val="40"/>
               </w:rPr>
+              <w:lastRenderedPageBreak/>
               <w:t>作業危害因素：</w:t>
             </w:r>
           </w:p>
@@ -1799,7 +1704,16 @@
                 <w:sz w:val="24"/>
                 <w:szCs w:val="24"/>
               </w:rPr>
-              <w:t>□1.局限空間作業</w:t>
+              <w:t>{workItem1}</w:t>
+            </w:r>
+            <w:r>
+              <w:rPr>
+                <w:rFonts w:ascii="標楷體" w:eastAsia="標楷體" w:hAnsi="標楷體" w:hint="eastAsia"/>
+                <w:b/>
+                <w:sz w:val="24"/>
+                <w:szCs w:val="24"/>
+              </w:rPr>
+              <w:t>1.局限空間作業</w:t>
             </w:r>
             <w:r>
               <w:rPr>
@@ -1858,23 +1772,13 @@
                 <w:szCs w:val="24"/>
               </w:rPr>
             </w:pPr>
-            <w:proofErr w:type="gramStart"/>
             <w:r>
               <w:rPr>
                 <w:rFonts w:ascii="標楷體" w:eastAsia="標楷體" w:hAnsi="標楷體" w:cs="??????-WinCharSetFFFF-H" w:hint="eastAsia"/>
                 <w:sz w:val="24"/>
                 <w:szCs w:val="24"/>
               </w:rPr>
-              <w:t>感</w:t>
-            </w:r>
-            <w:proofErr w:type="gramEnd"/>
-            <w:r>
-              <w:rPr>
-                <w:rFonts w:ascii="標楷體" w:eastAsia="標楷體" w:hAnsi="標楷體" w:cs="??????-WinCharSetFFFF-H" w:hint="eastAsia"/>
-                <w:sz w:val="24"/>
-                <w:szCs w:val="24"/>
-              </w:rPr>
-              <w:t>電</w:t>
+              <w:t>感電</w:t>
             </w:r>
           </w:p>
           <w:p>
@@ -2088,33 +1992,25 @@
                 <w:sz w:val="24"/>
                 <w:szCs w:val="24"/>
               </w:rPr>
-              <w:t>□2.動火作業</w:t>
-            </w:r>
-            <w:r>
-              <w:rPr>
-                <w:rFonts w:ascii="標楷體" w:eastAsia="標楷體" w:hAnsi="標楷體" w:hint="eastAsia"/>
-                <w:sz w:val="24"/>
-                <w:szCs w:val="24"/>
-              </w:rPr>
-              <w:t>(例如使用電器工具及能發生燃燒或熱之設備工作，</w:t>
-            </w:r>
-            <w:proofErr w:type="gramStart"/>
-            <w:r>
-              <w:rPr>
-                <w:rFonts w:ascii="標楷體" w:eastAsia="標楷體" w:hAnsi="標楷體" w:hint="eastAsia"/>
-                <w:sz w:val="24"/>
-                <w:szCs w:val="24"/>
-              </w:rPr>
-              <w:t>如氧乙炔</w:t>
-            </w:r>
-            <w:proofErr w:type="gramEnd"/>
-            <w:r>
-              <w:rPr>
-                <w:rFonts w:ascii="標楷體" w:eastAsia="標楷體" w:hAnsi="標楷體" w:hint="eastAsia"/>
-                <w:sz w:val="24"/>
-                <w:szCs w:val="24"/>
-              </w:rPr>
-              <w:t>，電焊等作業，或能產生火花的設備)</w:t>
+              <w:lastRenderedPageBreak/>
+              <w:t>{workItem2}</w:t>
+            </w:r>
+            <w:r>
+              <w:rPr>
+                <w:rFonts w:ascii="標楷體" w:eastAsia="標楷體" w:hAnsi="標楷體" w:hint="eastAsia"/>
+                <w:b/>
+                <w:sz w:val="24"/>
+                <w:szCs w:val="24"/>
+              </w:rPr>
+              <w:t>2.動火作業</w:t>
+            </w:r>
+            <w:r>
+              <w:rPr>
+                <w:rFonts w:ascii="標楷體" w:eastAsia="標楷體" w:hAnsi="標楷體" w:hint="eastAsia"/>
+                <w:sz w:val="24"/>
+                <w:szCs w:val="24"/>
+              </w:rPr>
+              <w:t>(例如使用電器工具及能發生燃燒或熱之設備工作，如氧乙炔，電焊等作業，或能產生火花的設備)</w:t>
             </w:r>
           </w:p>
           <w:p>
@@ -2231,23 +2127,13 @@
                 <w:szCs w:val="24"/>
               </w:rPr>
             </w:pPr>
-            <w:proofErr w:type="gramStart"/>
-            <w:r>
-              <w:rPr>
-                <w:rFonts w:ascii="標楷體" w:eastAsia="標楷體" w:hAnsi="標楷體" w:hint="eastAsia"/>
-                <w:sz w:val="24"/>
-                <w:szCs w:val="24"/>
-              </w:rPr>
-              <w:t>感</w:t>
-            </w:r>
-            <w:proofErr w:type="gramEnd"/>
-            <w:r>
-              <w:rPr>
-                <w:rFonts w:ascii="標楷體" w:eastAsia="標楷體" w:hAnsi="標楷體" w:hint="eastAsia"/>
-                <w:sz w:val="24"/>
-                <w:szCs w:val="24"/>
-              </w:rPr>
-              <w:t>電</w:t>
+            <w:r>
+              <w:rPr>
+                <w:rFonts w:ascii="標楷體" w:eastAsia="標楷體" w:hAnsi="標楷體" w:hint="eastAsia"/>
+                <w:sz w:val="24"/>
+                <w:szCs w:val="24"/>
+              </w:rPr>
+              <w:t>感電</w:t>
             </w:r>
           </w:p>
         </w:tc>
@@ -2280,21 +2166,7 @@
               <w:rPr>
                 <w:rFonts w:ascii="標楷體" w:eastAsia="標楷體" w:hAnsi="標楷體" w:hint="eastAsia"/>
               </w:rPr>
-              <w:t>電</w:t>
-            </w:r>
-            <w:proofErr w:type="gramStart"/>
-            <w:r>
-              <w:rPr>
-                <w:rFonts w:ascii="標楷體" w:eastAsia="標楷體" w:hAnsi="標楷體" w:hint="eastAsia"/>
-              </w:rPr>
-              <w:t>銲</w:t>
-            </w:r>
-            <w:proofErr w:type="gramEnd"/>
-            <w:r>
-              <w:rPr>
-                <w:rFonts w:ascii="標楷體" w:eastAsia="標楷體" w:hAnsi="標楷體" w:hint="eastAsia"/>
-              </w:rPr>
-              <w:t>個人防護器具(電焊/面罩/皮手套等)。</w:t>
+              <w:t>電銲個人防護器具(電焊/面罩/皮手套等)。</w:t>
             </w:r>
           </w:p>
           <w:p>
@@ -2342,19 +2214,11 @@
               </w:rPr>
               <w:t xml:space="preserve"> </w:t>
             </w:r>
-            <w:proofErr w:type="gramStart"/>
-            <w:r>
-              <w:rPr>
-                <w:rFonts w:ascii="標楷體" w:eastAsia="標楷體" w:hAnsi="標楷體" w:hint="eastAsia"/>
-              </w:rPr>
-              <w:t>遮火圍</w:t>
-            </w:r>
-            <w:proofErr w:type="gramEnd"/>
-            <w:r>
-              <w:rPr>
-                <w:rFonts w:ascii="標楷體" w:eastAsia="標楷體" w:hAnsi="標楷體" w:hint="eastAsia"/>
-              </w:rPr>
-              <w:t>幕</w:t>
+            <w:r>
+              <w:rPr>
+                <w:rFonts w:ascii="標楷體" w:eastAsia="標楷體" w:hAnsi="標楷體" w:hint="eastAsia"/>
+              </w:rPr>
+              <w:t>遮火圍幕</w:t>
             </w:r>
           </w:p>
           <w:p>
@@ -2402,19 +2266,11 @@
               </w:rPr>
               <w:t xml:space="preserve"> </w:t>
             </w:r>
-            <w:proofErr w:type="gramStart"/>
-            <w:r>
-              <w:rPr>
-                <w:rFonts w:ascii="標楷體" w:eastAsia="標楷體" w:hAnsi="標楷體" w:hint="eastAsia"/>
-              </w:rPr>
-              <w:t>氧乙炔</w:t>
-            </w:r>
-            <w:proofErr w:type="gramEnd"/>
-            <w:r>
-              <w:rPr>
-                <w:rFonts w:ascii="標楷體" w:eastAsia="標楷體" w:hAnsi="標楷體" w:hint="eastAsia"/>
-              </w:rPr>
-              <w:t>作業</w:t>
+            <w:r>
+              <w:rPr>
+                <w:rFonts w:ascii="標楷體" w:eastAsia="標楷體" w:hAnsi="標楷體" w:hint="eastAsia"/>
+              </w:rPr>
+              <w:t>氧乙炔作業</w:t>
             </w:r>
             <w:r>
               <w:rPr>
@@ -2452,21 +2308,7 @@
               <w:rPr>
                 <w:rFonts w:ascii="標楷體" w:eastAsia="標楷體" w:hAnsi="標楷體" w:hint="eastAsia"/>
               </w:rPr>
-              <w:t>/防火</w:t>
-            </w:r>
-            <w:proofErr w:type="gramStart"/>
-            <w:r>
-              <w:rPr>
-                <w:rFonts w:ascii="標楷體" w:eastAsia="標楷體" w:hAnsi="標楷體" w:hint="eastAsia"/>
-              </w:rPr>
-              <w:t>毯</w:t>
-            </w:r>
-            <w:proofErr w:type="gramEnd"/>
-            <w:r>
-              <w:rPr>
-                <w:rFonts w:ascii="標楷體" w:eastAsia="標楷體" w:hAnsi="標楷體" w:hint="eastAsia"/>
-              </w:rPr>
-              <w:t>/防火手套/滅火器(不能過期)/通風設備/SDS安全資料/防止逆流或回火之安全裝置/專人作業且有證照。</w:t>
+              <w:t>/防火毯/防火手套/滅火器(不能過期)/通風設備/SDS安全資料/防止逆流或回火之安全裝置/專人作業且有證照。</w:t>
             </w:r>
           </w:p>
           <w:p>
@@ -2518,21 +2360,7 @@
               <w:rPr>
                 <w:rFonts w:ascii="標楷體" w:eastAsia="標楷體" w:hAnsi="標楷體" w:hint="eastAsia"/>
               </w:rPr>
-              <w:t>附近若有易燃物須清除或備防火</w:t>
-            </w:r>
-            <w:proofErr w:type="gramStart"/>
-            <w:r>
-              <w:rPr>
-                <w:rFonts w:ascii="標楷體" w:eastAsia="標楷體" w:hAnsi="標楷體" w:hint="eastAsia"/>
-              </w:rPr>
-              <w:t>毯</w:t>
-            </w:r>
-            <w:proofErr w:type="gramEnd"/>
-            <w:r>
-              <w:rPr>
-                <w:rFonts w:ascii="標楷體" w:eastAsia="標楷體" w:hAnsi="標楷體" w:hint="eastAsia"/>
-              </w:rPr>
-              <w:t>。</w:t>
+              <w:t>附近若有易燃物須清除或備防火毯。</w:t>
             </w:r>
           </w:p>
           <w:p>
@@ -2634,7 +2462,16 @@
                 <w:sz w:val="24"/>
                 <w:szCs w:val="24"/>
               </w:rPr>
-              <w:t>□3.高架作業（2公尺以上作業）包含高空作業車</w:t>
+              <w:t>{workItem3}</w:t>
+            </w:r>
+            <w:r>
+              <w:rPr>
+                <w:rFonts w:ascii="標楷體" w:eastAsia="標楷體" w:hAnsi="標楷體" w:hint="eastAsia"/>
+                <w:b/>
+                <w:sz w:val="24"/>
+                <w:szCs w:val="24"/>
+              </w:rPr>
+              <w:t>3.高架作業（2公尺以上作業）包含高空作業車</w:t>
             </w:r>
             <w:r>
               <w:rPr>
@@ -2818,30 +2655,8 @@
               <w:rPr>
                 <w:rFonts w:ascii="標楷體" w:eastAsia="標楷體" w:hAnsi="標楷體" w:hint="eastAsia"/>
               </w:rPr>
-              <w:t xml:space="preserve">CNS 14253-3 </w:t>
-            </w:r>
-            <w:proofErr w:type="gramStart"/>
-            <w:r>
-              <w:rPr>
-                <w:rFonts w:ascii="標楷體" w:eastAsia="標楷體" w:hAnsi="標楷體" w:hint="eastAsia"/>
-              </w:rPr>
-              <w:t>捲</w:t>
-            </w:r>
-            <w:proofErr w:type="gramEnd"/>
-            <w:r>
-              <w:rPr>
-                <w:rFonts w:ascii="標楷體" w:eastAsia="標楷體" w:hAnsi="標楷體" w:hint="eastAsia"/>
-              </w:rPr>
-              <w:t xml:space="preserve">揚式 </w:t>
-            </w:r>
-            <w:proofErr w:type="gramStart"/>
-            <w:r>
-              <w:rPr>
-                <w:rFonts w:ascii="標楷體" w:eastAsia="標楷體" w:hAnsi="標楷體" w:hint="eastAsia"/>
-              </w:rPr>
-              <w:t>防墜緩衝器</w:t>
-            </w:r>
-            <w:proofErr w:type="gramEnd"/>
+              <w:t>CNS 14253-3 捲揚式 防墜緩衝器</w:t>
+            </w:r>
             <w:r>
               <w:rPr>
                 <w:rFonts w:ascii="標楷體" w:eastAsia="標楷體" w:hAnsi="標楷體" w:hint="eastAsia"/>
@@ -2976,49 +2791,7 @@
               <w:rPr>
                 <w:rFonts w:ascii="標楷體" w:eastAsia="標楷體" w:hAnsi="標楷體" w:hint="eastAsia"/>
               </w:rPr>
-              <w:t>施工架以鋼管、</w:t>
-            </w:r>
-            <w:proofErr w:type="gramStart"/>
-            <w:r>
-              <w:rPr>
-                <w:rFonts w:ascii="標楷體" w:eastAsia="標楷體" w:hAnsi="標楷體" w:hint="eastAsia"/>
-              </w:rPr>
-              <w:t>門型架為</w:t>
-            </w:r>
-            <w:proofErr w:type="gramEnd"/>
-            <w:r>
-              <w:rPr>
-                <w:rFonts w:ascii="標楷體" w:eastAsia="標楷體" w:hAnsi="標楷體" w:hint="eastAsia"/>
-              </w:rPr>
-              <w:t>之若用孟宗竹應於</w:t>
-            </w:r>
-            <w:proofErr w:type="gramStart"/>
-            <w:r>
-              <w:rPr>
-                <w:rFonts w:ascii="標楷體" w:eastAsia="標楷體" w:hAnsi="標楷體" w:hint="eastAsia"/>
-              </w:rPr>
-              <w:t>節點處搭接</w:t>
-            </w:r>
-            <w:proofErr w:type="gramEnd"/>
-            <w:r>
-              <w:rPr>
-                <w:rFonts w:ascii="標楷體" w:eastAsia="標楷體" w:hAnsi="標楷體" w:hint="eastAsia"/>
-              </w:rPr>
-              <w:t>，以十號以下鍍鋅鐵線</w:t>
-            </w:r>
-            <w:proofErr w:type="gramStart"/>
-            <w:r>
-              <w:rPr>
-                <w:rFonts w:ascii="標楷體" w:eastAsia="標楷體" w:hAnsi="標楷體" w:hint="eastAsia"/>
-              </w:rPr>
-              <w:t>紮</w:t>
-            </w:r>
-            <w:proofErr w:type="gramEnd"/>
-            <w:r>
-              <w:rPr>
-                <w:rFonts w:ascii="標楷體" w:eastAsia="標楷體" w:hAnsi="標楷體" w:hint="eastAsia"/>
-              </w:rPr>
-              <w:t>結牢固。</w:t>
+              <w:t>施工架以鋼管、門型架為之若用孟宗竹應於節點處搭接，以十號以下鍍鋅鐵線紮結牢固。</w:t>
             </w:r>
           </w:p>
           <w:p>
@@ -3044,49 +2817,7 @@
               <w:rPr>
                 <w:rFonts w:ascii="標楷體" w:eastAsia="標楷體" w:hAnsi="標楷體" w:hint="eastAsia"/>
               </w:rPr>
-              <w:t>大樓外牆清洗</w:t>
-            </w:r>
-            <w:proofErr w:type="gramStart"/>
-            <w:r>
-              <w:rPr>
-                <w:rFonts w:ascii="標楷體" w:eastAsia="標楷體" w:hAnsi="標楷體" w:hint="eastAsia"/>
-              </w:rPr>
-              <w:t>作業吊籠之</w:t>
-            </w:r>
-            <w:proofErr w:type="gramEnd"/>
-            <w:r>
-              <w:rPr>
-                <w:rFonts w:ascii="標楷體" w:eastAsia="標楷體" w:hAnsi="標楷體" w:hint="eastAsia"/>
-              </w:rPr>
-              <w:t>構造，應符合</w:t>
-            </w:r>
-            <w:proofErr w:type="gramStart"/>
-            <w:r>
-              <w:rPr>
-                <w:rFonts w:ascii="標楷體" w:eastAsia="標楷體" w:hAnsi="標楷體" w:hint="eastAsia"/>
-              </w:rPr>
-              <w:t>吊籠安全</w:t>
-            </w:r>
-            <w:proofErr w:type="gramEnd"/>
-            <w:r>
-              <w:rPr>
-                <w:rFonts w:ascii="標楷體" w:eastAsia="標楷體" w:hAnsi="標楷體" w:hint="eastAsia"/>
-              </w:rPr>
-              <w:t>檢查構造標準，使用足夠長度之</w:t>
-            </w:r>
-            <w:proofErr w:type="gramStart"/>
-            <w:r>
-              <w:rPr>
-                <w:rFonts w:ascii="標楷體" w:eastAsia="標楷體" w:hAnsi="標楷體" w:hint="eastAsia"/>
-              </w:rPr>
-              <w:t>捲揚用</w:t>
-            </w:r>
-            <w:proofErr w:type="gramEnd"/>
-            <w:r>
-              <w:rPr>
-                <w:rFonts w:ascii="標楷體" w:eastAsia="標楷體" w:hAnsi="標楷體" w:hint="eastAsia"/>
-              </w:rPr>
-              <w:t>之鋼索。</w:t>
+              <w:t>大樓外牆清洗作業吊籠之構造，應符合吊籠安全檢查構造標準，使用足夠長度之捲揚用之鋼索。</w:t>
             </w:r>
           </w:p>
           <w:p>
@@ -3138,63 +2869,7 @@
               <w:rPr>
                 <w:rFonts w:ascii="標楷體" w:eastAsia="標楷體" w:hAnsi="標楷體" w:hint="eastAsia"/>
               </w:rPr>
-              <w:t>9. 如超過兩公尺且無法安裝施工架或</w:t>
-            </w:r>
-            <w:proofErr w:type="gramStart"/>
-            <w:r>
-              <w:rPr>
-                <w:rFonts w:ascii="標楷體" w:eastAsia="標楷體" w:hAnsi="標楷體" w:hint="eastAsia"/>
-              </w:rPr>
-              <w:t>使用工空作業</w:t>
-            </w:r>
-            <w:proofErr w:type="gramEnd"/>
-            <w:r>
-              <w:rPr>
-                <w:rFonts w:ascii="標楷體" w:eastAsia="標楷體" w:hAnsi="標楷體" w:hint="eastAsia"/>
-              </w:rPr>
-              <w:t>車時，可使用A</w:t>
-            </w:r>
-            <w:proofErr w:type="gramStart"/>
-            <w:r>
-              <w:rPr>
-                <w:rFonts w:ascii="標楷體" w:eastAsia="標楷體" w:hAnsi="標楷體" w:hint="eastAsia"/>
-              </w:rPr>
-              <w:t>自梯施作</w:t>
-            </w:r>
-            <w:proofErr w:type="gramEnd"/>
-            <w:r>
-              <w:rPr>
-                <w:rFonts w:ascii="標楷體" w:eastAsia="標楷體" w:hAnsi="標楷體" w:hint="eastAsia"/>
-              </w:rPr>
-              <w:t>，但施工人員施穿戴背負式安全帶，並天花板或牆面施打壁虎安裝</w:t>
-            </w:r>
-            <w:proofErr w:type="gramStart"/>
-            <w:r>
-              <w:rPr>
-                <w:rFonts w:ascii="標楷體" w:eastAsia="標楷體" w:hAnsi="標楷體" w:hint="eastAsia"/>
-              </w:rPr>
-              <w:t>勾環勾住</w:t>
-            </w:r>
-            <w:proofErr w:type="gramEnd"/>
-            <w:r>
-              <w:rPr>
-                <w:rFonts w:ascii="標楷體" w:eastAsia="標楷體" w:hAnsi="標楷體" w:hint="eastAsia"/>
-              </w:rPr>
-              <w:t>安全掛</w:t>
-            </w:r>
-            <w:proofErr w:type="gramStart"/>
-            <w:r>
-              <w:rPr>
-                <w:rFonts w:ascii="標楷體" w:eastAsia="標楷體" w:hAnsi="標楷體" w:hint="eastAsia"/>
-              </w:rPr>
-              <w:t>鉤</w:t>
-            </w:r>
-            <w:proofErr w:type="gramEnd"/>
-            <w:r>
-              <w:rPr>
-                <w:rFonts w:ascii="標楷體" w:eastAsia="標楷體" w:hAnsi="標楷體" w:hint="eastAsia"/>
-              </w:rPr>
-              <w:t>、並要有人員攙扶梯子。</w:t>
+              <w:t>9. 如超過兩公尺且無法安裝施工架或使用工空作業車時，可使用A自梯施作，但施工人員施穿戴背負式安全帶，並天花板或牆面施打壁虎安裝勾環勾住安全掛鉤、並要有人員攙扶梯子。</w:t>
             </w:r>
           </w:p>
           <w:p>
@@ -3327,33 +3002,33 @@
                 <w:sz w:val="24"/>
                 <w:szCs w:val="24"/>
               </w:rPr>
-              <w:t>□4.吊裝作業</w:t>
-            </w:r>
-            <w:r>
-              <w:rPr>
-                <w:rFonts w:ascii="標楷體" w:eastAsia="標楷體" w:hAnsi="標楷體" w:hint="eastAsia"/>
-                <w:sz w:val="24"/>
-                <w:szCs w:val="24"/>
-              </w:rPr>
-              <w:t>(使用各式動力捲揚機械，</w:t>
-            </w:r>
-            <w:proofErr w:type="gramStart"/>
-            <w:r>
-              <w:rPr>
-                <w:rFonts w:ascii="標楷體" w:eastAsia="標楷體" w:hAnsi="標楷體" w:hint="eastAsia"/>
-                <w:sz w:val="24"/>
-                <w:szCs w:val="24"/>
-              </w:rPr>
-              <w:t>使吊裝物</w:t>
-            </w:r>
-            <w:proofErr w:type="gramEnd"/>
-            <w:r>
-              <w:rPr>
-                <w:rFonts w:ascii="標楷體" w:eastAsia="標楷體" w:hAnsi="標楷體" w:hint="eastAsia"/>
-                <w:sz w:val="24"/>
-                <w:szCs w:val="24"/>
-              </w:rPr>
-              <w:t>水平或垂直移位，進而抵達所需位置知作業)</w:t>
+              <w:t>{workItem4}</w:t>
+            </w:r>
+            <w:r>
+              <w:rPr>
+                <w:rFonts w:ascii="標楷體" w:eastAsia="標楷體" w:hAnsi="標楷體" w:hint="eastAsia"/>
+                <w:b/>
+                <w:sz w:val="24"/>
+                <w:szCs w:val="24"/>
+              </w:rPr>
+              <w:t>4.吊裝作業</w:t>
+            </w:r>
+            <w:r>
+              <w:rPr>
+                <w:rFonts w:ascii="標楷體" w:eastAsia="標楷體" w:hAnsi="標楷體" w:hint="eastAsia"/>
+                <w:sz w:val="24"/>
+                <w:szCs w:val="24"/>
+              </w:rPr>
+              <w:t>(使用各式動力捲揚機械，使吊裝物水平</w:t>
+            </w:r>
+            <w:r>
+              <w:rPr>
+                <w:rFonts w:ascii="標楷體" w:eastAsia="標楷體" w:hAnsi="標楷體" w:hint="eastAsia"/>
+                <w:sz w:val="24"/>
+                <w:szCs w:val="24"/>
+              </w:rPr>
+              <w:lastRenderedPageBreak/>
+              <w:t>或垂直移位，進而抵達所需位置知作業)</w:t>
             </w:r>
           </w:p>
           <w:p>
@@ -3394,6 +3069,7 @@
                 <w:sz w:val="24"/>
                 <w:szCs w:val="24"/>
               </w:rPr>
+              <w:lastRenderedPageBreak/>
               <w:t>翻倒</w:t>
             </w:r>
           </w:p>
@@ -3405,34 +3081,23 @@
                 <w:szCs w:val="24"/>
               </w:rPr>
             </w:pPr>
-            <w:proofErr w:type="gramStart"/>
-            <w:r>
-              <w:rPr>
-                <w:rFonts w:ascii="標楷體" w:eastAsia="標楷體" w:hAnsi="標楷體" w:hint="eastAsia"/>
-                <w:sz w:val="24"/>
-                <w:szCs w:val="24"/>
-              </w:rPr>
-              <w:t>感</w:t>
-            </w:r>
-            <w:proofErr w:type="gramEnd"/>
-            <w:r>
-              <w:rPr>
-                <w:rFonts w:ascii="標楷體" w:eastAsia="標楷體" w:hAnsi="標楷體" w:hint="eastAsia"/>
-                <w:sz w:val="24"/>
-                <w:szCs w:val="24"/>
-              </w:rPr>
-              <w:t>電</w:t>
-            </w:r>
-          </w:p>
-          <w:p>
-            <w:pPr>
-              <w:rPr>
-                <w:rFonts w:ascii="標楷體" w:eastAsia="標楷體" w:hAnsi="標楷體"/>
-                <w:sz w:val="24"/>
-                <w:szCs w:val="24"/>
-              </w:rPr>
-            </w:pPr>
-            <w:proofErr w:type="gramStart"/>
+            <w:r>
+              <w:rPr>
+                <w:rFonts w:ascii="標楷體" w:eastAsia="標楷體" w:hAnsi="標楷體" w:hint="eastAsia"/>
+                <w:sz w:val="24"/>
+                <w:szCs w:val="24"/>
+              </w:rPr>
+              <w:t>感電</w:t>
+            </w:r>
+          </w:p>
+          <w:p>
+            <w:pPr>
+              <w:rPr>
+                <w:rFonts w:ascii="標楷體" w:eastAsia="標楷體" w:hAnsi="標楷體"/>
+                <w:sz w:val="24"/>
+                <w:szCs w:val="24"/>
+              </w:rPr>
+            </w:pPr>
             <w:r>
               <w:rPr>
                 <w:rFonts w:ascii="標楷體" w:eastAsia="標楷體" w:hAnsi="標楷體" w:hint="eastAsia"/>
@@ -3441,22 +3106,22 @@
               </w:rPr>
               <w:t>荷件掉落</w:t>
             </w:r>
-            <w:proofErr w:type="gramEnd"/>
-          </w:p>
-          <w:p>
-            <w:pPr>
-              <w:rPr>
-                <w:rFonts w:ascii="標楷體" w:eastAsia="標楷體" w:hAnsi="標楷體"/>
-                <w:sz w:val="24"/>
-                <w:szCs w:val="24"/>
-              </w:rPr>
-            </w:pPr>
-            <w:r>
-              <w:rPr>
-                <w:rFonts w:ascii="標楷體" w:eastAsia="標楷體" w:hAnsi="標楷體" w:hint="eastAsia"/>
-                <w:sz w:val="24"/>
-                <w:szCs w:val="24"/>
-              </w:rPr>
+          </w:p>
+          <w:p>
+            <w:pPr>
+              <w:rPr>
+                <w:rFonts w:ascii="標楷體" w:eastAsia="標楷體" w:hAnsi="標楷體"/>
+                <w:sz w:val="24"/>
+                <w:szCs w:val="24"/>
+              </w:rPr>
+            </w:pPr>
+            <w:r>
+              <w:rPr>
+                <w:rFonts w:ascii="標楷體" w:eastAsia="標楷體" w:hAnsi="標楷體" w:hint="eastAsia"/>
+                <w:sz w:val="24"/>
+                <w:szCs w:val="24"/>
+              </w:rPr>
+              <w:lastRenderedPageBreak/>
               <w:t>交通事故</w:t>
             </w:r>
           </w:p>
@@ -3478,6 +3143,7 @@
               <w:rPr>
                 <w:rFonts w:ascii="標楷體" w:eastAsia="標楷體" w:hAnsi="標楷體" w:hint="eastAsia"/>
               </w:rPr>
+              <w:lastRenderedPageBreak/>
               <w:t>1.</w:t>
             </w:r>
             <w:r>
@@ -3582,6 +3248,7 @@
               <w:rPr>
                 <w:rFonts w:ascii="標楷體" w:eastAsia="標楷體" w:hAnsi="標楷體" w:hint="eastAsia"/>
               </w:rPr>
+              <w:lastRenderedPageBreak/>
               <w:t>5.</w:t>
             </w:r>
             <w:r>
@@ -3594,21 +3261,7 @@
               <w:rPr>
                 <w:rFonts w:ascii="標楷體" w:eastAsia="標楷體" w:hAnsi="標楷體" w:hint="eastAsia"/>
               </w:rPr>
-              <w:t>嚴禁人員</w:t>
-            </w:r>
-            <w:proofErr w:type="gramStart"/>
-            <w:r>
-              <w:rPr>
-                <w:rFonts w:ascii="標楷體" w:eastAsia="標楷體" w:hAnsi="標楷體" w:hint="eastAsia"/>
-              </w:rPr>
-              <w:t>待於吊裝物</w:t>
-            </w:r>
-            <w:proofErr w:type="gramEnd"/>
-            <w:r>
-              <w:rPr>
-                <w:rFonts w:ascii="標楷體" w:eastAsia="標楷體" w:hAnsi="標楷體" w:hint="eastAsia"/>
-              </w:rPr>
-              <w:t>下方。</w:t>
+              <w:t>嚴禁人員待於吊裝物下方。</w:t>
             </w:r>
           </w:p>
           <w:p>
@@ -3634,21 +3287,7 @@
               <w:rPr>
                 <w:rFonts w:ascii="標楷體" w:eastAsia="標楷體" w:hAnsi="標楷體" w:hint="eastAsia"/>
               </w:rPr>
-              <w:t>工作人員得待在</w:t>
-            </w:r>
-            <w:proofErr w:type="gramStart"/>
-            <w:r>
-              <w:rPr>
-                <w:rFonts w:ascii="標楷體" w:eastAsia="標楷體" w:hAnsi="標楷體" w:hint="eastAsia"/>
-              </w:rPr>
-              <w:t>吊裝物上方</w:t>
-            </w:r>
-            <w:proofErr w:type="gramEnd"/>
-            <w:r>
-              <w:rPr>
-                <w:rFonts w:ascii="標楷體" w:eastAsia="標楷體" w:hAnsi="標楷體" w:hint="eastAsia"/>
-              </w:rPr>
-              <w:t>。</w:t>
+              <w:t>工作人員得待在吊裝物上方。</w:t>
             </w:r>
           </w:p>
           <w:p>
@@ -3674,21 +3313,7 @@
               <w:rPr>
                 <w:rFonts w:ascii="標楷體" w:eastAsia="標楷體" w:hAnsi="標楷體" w:hint="eastAsia"/>
               </w:rPr>
-              <w:t>道路吊掛作業須做</w:t>
-            </w:r>
-            <w:proofErr w:type="gramStart"/>
-            <w:r>
-              <w:rPr>
-                <w:rFonts w:ascii="標楷體" w:eastAsia="標楷體" w:hAnsi="標楷體" w:hint="eastAsia"/>
-              </w:rPr>
-              <w:t>安全警</w:t>
-            </w:r>
-            <w:proofErr w:type="gramEnd"/>
-            <w:r>
-              <w:rPr>
-                <w:rFonts w:ascii="標楷體" w:eastAsia="標楷體" w:hAnsi="標楷體" w:hint="eastAsia"/>
-              </w:rPr>
-              <w:t>示及人員指揮</w:t>
+              <w:t>道路吊掛作業須做安全警示及人員指揮</w:t>
             </w:r>
             <w:r>
               <w:rPr>
@@ -3763,7 +3388,17 @@
                 <w:sz w:val="24"/>
                 <w:szCs w:val="24"/>
               </w:rPr>
-              <w:t>□5.電氣作業</w:t>
+              <w:lastRenderedPageBreak/>
+              <w:t>{workItem5}</w:t>
+            </w:r>
+            <w:r>
+              <w:rPr>
+                <w:rFonts w:ascii="標楷體" w:eastAsia="標楷體" w:hAnsi="標楷體" w:hint="eastAsia"/>
+                <w:b/>
+                <w:sz w:val="24"/>
+                <w:szCs w:val="24"/>
+              </w:rPr>
+              <w:t>5.電氣作業</w:t>
             </w:r>
           </w:p>
           <w:p>
@@ -3864,23 +3499,13 @@
                 <w:szCs w:val="24"/>
               </w:rPr>
             </w:pPr>
-            <w:proofErr w:type="gramStart"/>
-            <w:r>
-              <w:rPr>
-                <w:rFonts w:ascii="標楷體" w:eastAsia="標楷體" w:hAnsi="標楷體" w:hint="eastAsia"/>
-                <w:sz w:val="24"/>
-                <w:szCs w:val="24"/>
-              </w:rPr>
-              <w:t>感</w:t>
-            </w:r>
-            <w:proofErr w:type="gramEnd"/>
-            <w:r>
-              <w:rPr>
-                <w:rFonts w:ascii="標楷體" w:eastAsia="標楷體" w:hAnsi="標楷體" w:hint="eastAsia"/>
-                <w:sz w:val="24"/>
-                <w:szCs w:val="24"/>
-              </w:rPr>
-              <w:t>電</w:t>
+            <w:r>
+              <w:rPr>
+                <w:rFonts w:ascii="標楷體" w:eastAsia="標楷體" w:hAnsi="標楷體" w:hint="eastAsia"/>
+                <w:sz w:val="24"/>
+                <w:szCs w:val="24"/>
+              </w:rPr>
+              <w:t>感電</w:t>
             </w:r>
           </w:p>
         </w:tc>
@@ -3961,19 +3586,11 @@
               </w:rPr>
               <w:t xml:space="preserve"> </w:t>
             </w:r>
-            <w:proofErr w:type="gramStart"/>
-            <w:r>
-              <w:rPr>
-                <w:rFonts w:ascii="標楷體" w:eastAsia="標楷體" w:hAnsi="標楷體" w:hint="eastAsia"/>
-              </w:rPr>
-              <w:t>禁經潮溼</w:t>
-            </w:r>
-            <w:proofErr w:type="gramEnd"/>
-            <w:r>
-              <w:rPr>
-                <w:rFonts w:ascii="標楷體" w:eastAsia="標楷體" w:hAnsi="標楷體" w:hint="eastAsia"/>
-              </w:rPr>
-              <w:t>地。</w:t>
+            <w:r>
+              <w:rPr>
+                <w:rFonts w:ascii="標楷體" w:eastAsia="標楷體" w:hAnsi="標楷體" w:hint="eastAsia"/>
+              </w:rPr>
+              <w:t>禁經潮溼地。</w:t>
             </w:r>
           </w:p>
           <w:p>
@@ -4051,35 +3668,7 @@
               <w:rPr>
                 <w:rFonts w:ascii="標楷體" w:eastAsia="標楷體" w:hAnsi="標楷體" w:hint="eastAsia"/>
               </w:rPr>
-              <w:t>對電路之檢查、修理</w:t>
-            </w:r>
-            <w:proofErr w:type="gramStart"/>
-            <w:r>
-              <w:rPr>
-                <w:rFonts w:ascii="標楷體" w:eastAsia="標楷體" w:hAnsi="標楷體" w:hint="eastAsia"/>
-              </w:rPr>
-              <w:t>等活線作業</w:t>
-            </w:r>
-            <w:proofErr w:type="gramEnd"/>
-            <w:r>
-              <w:rPr>
-                <w:rFonts w:ascii="標楷體" w:eastAsia="標楷體" w:hAnsi="標楷體" w:hint="eastAsia"/>
-              </w:rPr>
-              <w:t xml:space="preserve">時，應使該作業勞工戴用絕緣用防護具，或應使用  </w:t>
-            </w:r>
-            <w:proofErr w:type="gramStart"/>
-            <w:r>
-              <w:rPr>
-                <w:rFonts w:ascii="標楷體" w:eastAsia="標楷體" w:hAnsi="標楷體" w:hint="eastAsia"/>
-              </w:rPr>
-              <w:t>活線作業</w:t>
-            </w:r>
-            <w:proofErr w:type="gramEnd"/>
-            <w:r>
-              <w:rPr>
-                <w:rFonts w:ascii="標楷體" w:eastAsia="標楷體" w:hAnsi="標楷體" w:hint="eastAsia"/>
-              </w:rPr>
-              <w:t>用器具或其他類似之器具。</w:t>
+              <w:t>對電路之檢查、修理等活線作業時，應使該作業勞工戴用絕緣用防護具，或應使用  活線作業用器具或其他類似之器具。</w:t>
             </w:r>
           </w:p>
           <w:p>
@@ -4143,21 +3732,7 @@
               <w:rPr>
                 <w:rFonts w:ascii="標楷體" w:eastAsia="標楷體" w:hAnsi="標楷體" w:hint="eastAsia"/>
               </w:rPr>
-              <w:t>發電室、</w:t>
-            </w:r>
-            <w:proofErr w:type="gramStart"/>
-            <w:r>
-              <w:rPr>
-                <w:rFonts w:ascii="標楷體" w:eastAsia="標楷體" w:hAnsi="標楷體" w:hint="eastAsia"/>
-              </w:rPr>
-              <w:t>變電室或受電室</w:t>
-            </w:r>
-            <w:proofErr w:type="gramEnd"/>
-            <w:r>
-              <w:rPr>
-                <w:rFonts w:ascii="標楷體" w:eastAsia="標楷體" w:hAnsi="標楷體" w:hint="eastAsia"/>
-              </w:rPr>
-              <w:t>，非工作人員不得任意進入。</w:t>
+              <w:t>發電室、變電室或受電室，非工作人員不得任意進入。</w:t>
             </w:r>
           </w:p>
           <w:p>
@@ -4259,7 +3834,16 @@
                 <w:sz w:val="24"/>
                 <w:szCs w:val="24"/>
               </w:rPr>
-              <w:t>□6.管線拆離作業</w:t>
+              <w:t>{workItem6}</w:t>
+            </w:r>
+            <w:r>
+              <w:rPr>
+                <w:rFonts w:ascii="標楷體" w:eastAsia="標楷體" w:hAnsi="標楷體" w:hint="eastAsia"/>
+                <w:b/>
+                <w:sz w:val="24"/>
+                <w:szCs w:val="24"/>
+              </w:rPr>
+              <w:t>6.管線拆離作業</w:t>
             </w:r>
           </w:p>
           <w:p>
@@ -4330,23 +3914,13 @@
                 <w:szCs w:val="24"/>
               </w:rPr>
             </w:pPr>
-            <w:proofErr w:type="gramStart"/>
-            <w:r>
-              <w:rPr>
-                <w:rFonts w:ascii="標楷體" w:eastAsia="標楷體" w:hAnsi="標楷體" w:hint="eastAsia"/>
-                <w:sz w:val="24"/>
-                <w:szCs w:val="24"/>
-              </w:rPr>
-              <w:t>感</w:t>
-            </w:r>
-            <w:proofErr w:type="gramEnd"/>
-            <w:r>
-              <w:rPr>
-                <w:rFonts w:ascii="標楷體" w:eastAsia="標楷體" w:hAnsi="標楷體" w:hint="eastAsia"/>
-                <w:sz w:val="24"/>
-                <w:szCs w:val="24"/>
-              </w:rPr>
-              <w:t>電</w:t>
+            <w:r>
+              <w:rPr>
+                <w:rFonts w:ascii="標楷體" w:eastAsia="標楷體" w:hAnsi="標楷體" w:hint="eastAsia"/>
+                <w:sz w:val="24"/>
+                <w:szCs w:val="24"/>
+              </w:rPr>
+              <w:t>感電</w:t>
             </w:r>
           </w:p>
           <w:p>
@@ -4375,7 +3949,7 @@
           </w:tcPr>
           <w:p>
             <w:pPr>
-              <w:pStyle w:val="a8"/>
+              <w:pStyle w:val="ListParagraph"/>
               <w:numPr>
                 <w:ilvl w:val="0"/>
                 <w:numId w:val="1"/>
@@ -4395,7 +3969,7 @@
           </w:p>
           <w:p>
             <w:pPr>
-              <w:pStyle w:val="a8"/>
+              <w:pStyle w:val="ListParagraph"/>
               <w:numPr>
                 <w:ilvl w:val="0"/>
                 <w:numId w:val="1"/>
@@ -4417,7 +3991,7 @@
           </w:p>
           <w:p>
             <w:pPr>
-              <w:pStyle w:val="a8"/>
+              <w:pStyle w:val="ListParagraph"/>
               <w:numPr>
                 <w:ilvl w:val="0"/>
                 <w:numId w:val="1"/>
@@ -4439,7 +4013,7 @@
           </w:p>
           <w:p>
             <w:pPr>
-              <w:pStyle w:val="a8"/>
+              <w:pStyle w:val="ListParagraph"/>
               <w:numPr>
                 <w:ilvl w:val="0"/>
                 <w:numId w:val="1"/>
@@ -4486,7 +4060,16 @@
                 <w:sz w:val="24"/>
                 <w:szCs w:val="24"/>
               </w:rPr>
-              <w:t>□7.化學作業(包含有機溶劑</w:t>
+              <w:t>{workItem7}</w:t>
+            </w:r>
+            <w:r>
+              <w:rPr>
+                <w:rFonts w:ascii="標楷體" w:eastAsia="標楷體" w:hAnsi="標楷體" w:hint="eastAsia"/>
+                <w:b/>
+                <w:sz w:val="24"/>
+                <w:szCs w:val="24"/>
+              </w:rPr>
+              <w:t>7.化學作業(包含有機溶劑</w:t>
             </w:r>
             <w:r>
               <w:rPr>
@@ -4573,7 +4156,7 @@
           </w:tcPr>
           <w:p>
             <w:pPr>
-              <w:pStyle w:val="a8"/>
+              <w:pStyle w:val="ListParagraph"/>
               <w:numPr>
                 <w:ilvl w:val="0"/>
                 <w:numId w:val="2"/>
@@ -4593,7 +4176,7 @@
           </w:p>
           <w:p>
             <w:pPr>
-              <w:pStyle w:val="a8"/>
+              <w:pStyle w:val="ListParagraph"/>
               <w:numPr>
                 <w:ilvl w:val="0"/>
                 <w:numId w:val="2"/>
@@ -4623,7 +4206,7 @@
           </w:p>
           <w:p>
             <w:pPr>
-              <w:pStyle w:val="a8"/>
+              <w:pStyle w:val="ListParagraph"/>
               <w:numPr>
                 <w:ilvl w:val="0"/>
                 <w:numId w:val="2"/>
@@ -4646,7 +4229,7 @@
           </w:p>
           <w:p>
             <w:pPr>
-              <w:pStyle w:val="a8"/>
+              <w:pStyle w:val="ListParagraph"/>
               <w:numPr>
                 <w:ilvl w:val="0"/>
                 <w:numId w:val="2"/>
@@ -4693,7 +4276,16 @@
                 <w:sz w:val="24"/>
                 <w:szCs w:val="24"/>
               </w:rPr>
-              <w:t>□8.切割作業</w:t>
+              <w:t>{workItem8}</w:t>
+            </w:r>
+            <w:r>
+              <w:rPr>
+                <w:rFonts w:ascii="標楷體" w:eastAsia="標楷體" w:hAnsi="標楷體" w:hint="eastAsia"/>
+                <w:b/>
+                <w:sz w:val="24"/>
+                <w:szCs w:val="24"/>
+              </w:rPr>
+              <w:t>8.切割作業</w:t>
             </w:r>
           </w:p>
           <w:p>
@@ -4830,16 +4422,15 @@
                 <w:szCs w:val="24"/>
               </w:rPr>
             </w:pPr>
-            <w:proofErr w:type="gramStart"/>
-            <w:r>
-              <w:rPr>
-                <w:rFonts w:ascii="標楷體" w:eastAsia="標楷體" w:hAnsi="標楷體" w:hint="eastAsia"/>
-                <w:sz w:val="24"/>
-                <w:szCs w:val="24"/>
-              </w:rPr>
+            <w:r>
+              <w:rPr>
+                <w:rFonts w:ascii="標楷體" w:eastAsia="標楷體" w:hAnsi="標楷體" w:hint="eastAsia"/>
+                <w:sz w:val="24"/>
+                <w:szCs w:val="24"/>
+              </w:rPr>
+              <w:lastRenderedPageBreak/>
               <w:t>感</w:t>
             </w:r>
-            <w:proofErr w:type="gramEnd"/>
             <w:r>
               <w:rPr>
                 <w:rFonts w:ascii="標楷體" w:eastAsia="標楷體" w:hAnsi="標楷體" w:hint="eastAsia"/>
@@ -4863,25 +4454,7 @@
                 <w:sz w:val="24"/>
                 <w:szCs w:val="24"/>
               </w:rPr>
-              <w:t>夾</w:t>
-            </w:r>
-            <w:proofErr w:type="gramStart"/>
-            <w:r>
-              <w:rPr>
-                <w:rFonts w:ascii="標楷體" w:eastAsia="標楷體" w:hAnsi="標楷體" w:hint="eastAsia"/>
-                <w:sz w:val="24"/>
-                <w:szCs w:val="24"/>
-              </w:rPr>
-              <w:t>捲</w:t>
-            </w:r>
-            <w:proofErr w:type="gramEnd"/>
-            <w:r>
-              <w:rPr>
-                <w:rFonts w:ascii="標楷體" w:eastAsia="標楷體" w:hAnsi="標楷體" w:hint="eastAsia"/>
-                <w:sz w:val="24"/>
-                <w:szCs w:val="24"/>
-              </w:rPr>
-              <w:t>切割擦傷</w:t>
+              <w:t>夾捲切割擦傷</w:t>
             </w:r>
           </w:p>
           <w:p>
@@ -5065,7 +4638,6 @@
               </w:rPr>
               <w:t>應選用</w:t>
             </w:r>
-            <w:proofErr w:type="gramStart"/>
             <w:r>
               <w:rPr>
                 <w:rFonts w:ascii="標楷體" w:eastAsia="標楷體" w:hAnsi="標楷體" w:cs="微軟正黑體" w:hint="eastAsia"/>
@@ -5080,18 +4652,8 @@
                 <w:color w:val="000000"/>
                 <w:shd w:val="clear" w:color="auto" w:fill="F7F7F7"/>
               </w:rPr>
-              <w:t>類手</w:t>
-            </w:r>
-            <w:proofErr w:type="gramEnd"/>
-            <w:r>
-              <w:rPr>
-                <w:rFonts w:ascii="標楷體" w:eastAsia="標楷體" w:hAnsi="標楷體"/>
-                <w:color w:val="000000"/>
-                <w:shd w:val="clear" w:color="auto" w:fill="F7F7F7"/>
-              </w:rPr>
-              <w:t>持電動工具，</w:t>
-            </w:r>
-            <w:proofErr w:type="gramStart"/>
+              <w:t>類手持電動工具，</w:t>
+            </w:r>
             <w:r>
               <w:rPr>
                 <w:rFonts w:ascii="標楷體" w:eastAsia="標楷體" w:hAnsi="標楷體" w:cs="微軟正黑體" w:hint="eastAsia"/>
@@ -5106,75 +4668,69 @@
                 <w:color w:val="000000"/>
                 <w:shd w:val="clear" w:color="auto" w:fill="F7F7F7"/>
               </w:rPr>
-              <w:t>類電動</w:t>
-            </w:r>
-            <w:proofErr w:type="gramEnd"/>
-            <w:r>
-              <w:rPr>
-                <w:rFonts w:ascii="標楷體" w:eastAsia="標楷體" w:hAnsi="標楷體"/>
+              <w:t>類電動工具採用雙重絕緣或加強絕緣來防止觸電，銘牌上有「回」字型標誌</w:t>
+            </w:r>
+            <w:r>
+              <w:rPr>
+                <w:rFonts w:ascii="標楷體" w:eastAsia="標楷體" w:hAnsi="標楷體"/>
+                <w:color w:val="000000"/>
+              </w:rPr>
+              <w:br/>
+            </w:r>
+            <w:r>
+              <w:rPr>
+                <w:rFonts w:ascii="標楷體" w:eastAsia="標楷體" w:hAnsi="標楷體" w:hint="eastAsia"/>
                 <w:color w:val="000000"/>
                 <w:shd w:val="clear" w:color="auto" w:fill="F7F7F7"/>
               </w:rPr>
-              <w:t>工具採用雙重絕緣或加強絕緣來防止觸電，銘牌上有「回」字型標誌</w:t>
-            </w:r>
-            <w:r>
-              <w:rPr>
-                <w:rFonts w:ascii="標楷體" w:eastAsia="標楷體" w:hAnsi="標楷體"/>
-                <w:color w:val="000000"/>
-              </w:rPr>
-              <w:br/>
-            </w:r>
-            <w:r>
-              <w:rPr>
-                <w:rFonts w:ascii="標楷體" w:eastAsia="標楷體" w:hAnsi="標楷體" w:hint="eastAsia"/>
+              <w:t>5.</w:t>
+            </w:r>
+            <w:r>
+              <w:rPr>
+                <w:rFonts w:ascii="標楷體" w:eastAsia="標楷體" w:hAnsi="標楷體"/>
                 <w:color w:val="000000"/>
                 <w:shd w:val="clear" w:color="auto" w:fill="F7F7F7"/>
               </w:rPr>
-              <w:t>5.</w:t>
-            </w:r>
-            <w:r>
-              <w:rPr>
-                <w:rFonts w:ascii="標楷體" w:eastAsia="標楷體" w:hAnsi="標楷體"/>
+              <w:t>使用前先檢查砂輪片是否完好；受潮、變形、裂紋、破碎、磕邊缺口或接觸過油類、鹼類的砂輪不得使用。受潮的砂輪片，不得自行烘乾使用。砂輪與接盤軟墊應安裝穩妥，螺帽不得過緊。</w:t>
+            </w:r>
+          </w:p>
+          <w:p>
+            <w:pPr>
+              <w:spacing w:line="300" w:lineRule="exact"/>
+              <w:rPr>
+                <w:rFonts w:ascii="標楷體" w:eastAsia="標楷體" w:hAnsi="標楷體"/>
+              </w:rPr>
+            </w:pPr>
+            <w:r>
+              <w:rPr>
+                <w:rFonts w:ascii="標楷體" w:eastAsia="標楷體" w:hAnsi="標楷體" w:hint="eastAsia"/>
                 <w:color w:val="000000"/>
                 <w:shd w:val="clear" w:color="auto" w:fill="F7F7F7"/>
               </w:rPr>
-              <w:t>使用前先檢查砂輪片是否完好；受潮、變形、裂紋、破碎、</w:t>
-            </w:r>
-            <w:proofErr w:type="gramStart"/>
+              <w:lastRenderedPageBreak/>
+              <w:t>6. 使用</w:t>
+            </w:r>
             <w:r>
               <w:rPr>
                 <w:rFonts w:ascii="標楷體" w:eastAsia="標楷體" w:hAnsi="標楷體"/>
                 <w:color w:val="000000"/>
                 <w:shd w:val="clear" w:color="auto" w:fill="F7F7F7"/>
               </w:rPr>
-              <w:t>磕邊缺口</w:t>
-            </w:r>
-            <w:proofErr w:type="gramEnd"/>
-            <w:r>
-              <w:rPr>
-                <w:rFonts w:ascii="標楷體" w:eastAsia="標楷體" w:hAnsi="標楷體"/>
+              <w:t>砂輪機</w:t>
+            </w:r>
+            <w:r>
+              <w:rPr>
+                <w:rFonts w:ascii="標楷體" w:eastAsia="標楷體" w:hAnsi="標楷體" w:hint="eastAsia"/>
                 <w:color w:val="000000"/>
                 <w:shd w:val="clear" w:color="auto" w:fill="F7F7F7"/>
               </w:rPr>
-              <w:t>或接觸過油類、</w:t>
-            </w:r>
-            <w:proofErr w:type="gramStart"/>
-            <w:r>
-              <w:rPr>
-                <w:rFonts w:ascii="標楷體" w:eastAsia="標楷體" w:hAnsi="標楷體"/>
-                <w:color w:val="000000"/>
-                <w:shd w:val="clear" w:color="auto" w:fill="F7F7F7"/>
-              </w:rPr>
-              <w:t>鹼類的</w:t>
-            </w:r>
-            <w:proofErr w:type="gramEnd"/>
-            <w:r>
-              <w:rPr>
-                <w:rFonts w:ascii="標楷體" w:eastAsia="標楷體" w:hAnsi="標楷體"/>
-                <w:color w:val="000000"/>
-                <w:shd w:val="clear" w:color="auto" w:fill="F7F7F7"/>
-              </w:rPr>
-              <w:t>砂輪不得使用。受潮的砂輪片，不得自行烘乾使用。砂輪與接盤軟墊應安裝穩妥，螺帽不得過緊。</w:t>
+              <w:t>應使用防火毯、防火罩，並面向牆壁和放置滅火器</w:t>
+            </w:r>
+            <w:r>
+              <w:rPr>
+                <w:rFonts w:ascii="標楷體" w:eastAsia="標楷體" w:hAnsi="標楷體" w:hint="eastAsia"/>
+              </w:rPr>
+              <w:t>。</w:t>
             </w:r>
           </w:p>
           <w:p>
@@ -5187,62 +4743,6 @@
             <w:r>
               <w:rPr>
                 <w:rFonts w:ascii="標楷體" w:eastAsia="標楷體" w:hAnsi="標楷體" w:hint="eastAsia"/>
-                <w:color w:val="000000"/>
-                <w:shd w:val="clear" w:color="auto" w:fill="F7F7F7"/>
-              </w:rPr>
-              <w:t>6. 使用</w:t>
-            </w:r>
-            <w:r>
-              <w:rPr>
-                <w:rFonts w:ascii="標楷體" w:eastAsia="標楷體" w:hAnsi="標楷體"/>
-                <w:color w:val="000000"/>
-                <w:shd w:val="clear" w:color="auto" w:fill="F7F7F7"/>
-              </w:rPr>
-              <w:t>砂輪機</w:t>
-            </w:r>
-            <w:r>
-              <w:rPr>
-                <w:rFonts w:ascii="標楷體" w:eastAsia="標楷體" w:hAnsi="標楷體" w:hint="eastAsia"/>
-                <w:color w:val="000000"/>
-                <w:shd w:val="clear" w:color="auto" w:fill="F7F7F7"/>
-              </w:rPr>
-              <w:t>應使用防火</w:t>
-            </w:r>
-            <w:proofErr w:type="gramStart"/>
-            <w:r>
-              <w:rPr>
-                <w:rFonts w:ascii="標楷體" w:eastAsia="標楷體" w:hAnsi="標楷體" w:hint="eastAsia"/>
-                <w:color w:val="000000"/>
-                <w:shd w:val="clear" w:color="auto" w:fill="F7F7F7"/>
-              </w:rPr>
-              <w:t>毯</w:t>
-            </w:r>
-            <w:proofErr w:type="gramEnd"/>
-            <w:r>
-              <w:rPr>
-                <w:rFonts w:ascii="標楷體" w:eastAsia="標楷體" w:hAnsi="標楷體" w:hint="eastAsia"/>
-                <w:color w:val="000000"/>
-                <w:shd w:val="clear" w:color="auto" w:fill="F7F7F7"/>
-              </w:rPr>
-              <w:t>、防火罩，並面向牆壁和放置滅火器</w:t>
-            </w:r>
-            <w:r>
-              <w:rPr>
-                <w:rFonts w:ascii="標楷體" w:eastAsia="標楷體" w:hAnsi="標楷體" w:hint="eastAsia"/>
-              </w:rPr>
-              <w:t>。</w:t>
-            </w:r>
-          </w:p>
-          <w:p>
-            <w:pPr>
-              <w:spacing w:line="300" w:lineRule="exact"/>
-              <w:rPr>
-                <w:rFonts w:ascii="標楷體" w:eastAsia="標楷體" w:hAnsi="標楷體"/>
-              </w:rPr>
-            </w:pPr>
-            <w:r>
-              <w:rPr>
-                <w:rFonts w:ascii="標楷體" w:eastAsia="標楷體" w:hAnsi="標楷體" w:hint="eastAsia"/>
               </w:rPr>
               <w:t xml:space="preserve">7. </w:t>
             </w:r>
@@ -5250,21 +4750,7 @@
               <w:rPr>
                 <w:rFonts w:ascii="標楷體" w:eastAsia="標楷體" w:hAnsi="標楷體" w:hint="eastAsia"/>
               </w:rPr>
-              <w:t>使用圓盤</w:t>
-            </w:r>
-            <w:proofErr w:type="gramStart"/>
-            <w:r>
-              <w:rPr>
-                <w:rFonts w:ascii="標楷體" w:eastAsia="標楷體" w:hAnsi="標楷體" w:hint="eastAsia"/>
-              </w:rPr>
-              <w:t>鋸應有反撥</w:t>
-            </w:r>
-            <w:proofErr w:type="gramEnd"/>
-            <w:r>
-              <w:rPr>
-                <w:rFonts w:ascii="標楷體" w:eastAsia="標楷體" w:hAnsi="標楷體" w:hint="eastAsia"/>
-              </w:rPr>
-              <w:t>預防裝置和鋸齒接觸預防裝置</w:t>
+              <w:t>使用圓盤鋸應有反撥預防裝置和鋸齒接觸預防裝置</w:t>
             </w:r>
             <w:r>
               <w:rPr>
@@ -5300,7 +4786,8 @@
                 <w:sz w:val="24"/>
                 <w:szCs w:val="24"/>
               </w:rPr>
-              <w:t>□</w:t>
+              <w:lastRenderedPageBreak/>
+              <w:t>{workItem9}</w:t>
             </w:r>
             <w:r>
               <w:rPr>
@@ -5352,58 +4839,30 @@
                 <w:szCs w:val="24"/>
               </w:rPr>
             </w:pPr>
-            <w:proofErr w:type="gramStart"/>
-            <w:r>
-              <w:rPr>
-                <w:rFonts w:ascii="標楷體" w:eastAsia="標楷體" w:hAnsi="標楷體" w:hint="eastAsia"/>
-                <w:sz w:val="24"/>
-                <w:szCs w:val="24"/>
-              </w:rPr>
-              <w:t>感</w:t>
-            </w:r>
-            <w:proofErr w:type="gramEnd"/>
-            <w:r>
-              <w:rPr>
-                <w:rFonts w:ascii="標楷體" w:eastAsia="標楷體" w:hAnsi="標楷體" w:hint="eastAsia"/>
-                <w:sz w:val="24"/>
-                <w:szCs w:val="24"/>
-              </w:rPr>
-              <w:t>電</w:t>
-            </w:r>
-          </w:p>
-          <w:p>
-            <w:pPr>
-              <w:rPr>
-                <w:rFonts w:ascii="標楷體" w:eastAsia="標楷體" w:hAnsi="標楷體"/>
-                <w:sz w:val="24"/>
-                <w:szCs w:val="24"/>
-              </w:rPr>
-            </w:pPr>
-            <w:r>
-              <w:rPr>
-                <w:rFonts w:ascii="標楷體" w:eastAsia="標楷體" w:hAnsi="標楷體" w:hint="eastAsia"/>
-                <w:sz w:val="24"/>
-                <w:szCs w:val="24"/>
-              </w:rPr>
-              <w:t>夾</w:t>
-            </w:r>
-            <w:proofErr w:type="gramStart"/>
-            <w:r>
-              <w:rPr>
-                <w:rFonts w:ascii="標楷體" w:eastAsia="標楷體" w:hAnsi="標楷體" w:hint="eastAsia"/>
-                <w:sz w:val="24"/>
-                <w:szCs w:val="24"/>
-              </w:rPr>
-              <w:t>捲</w:t>
-            </w:r>
-            <w:proofErr w:type="gramEnd"/>
-            <w:r>
-              <w:rPr>
-                <w:rFonts w:ascii="標楷體" w:eastAsia="標楷體" w:hAnsi="標楷體" w:hint="eastAsia"/>
-                <w:sz w:val="24"/>
-                <w:szCs w:val="24"/>
-              </w:rPr>
-              <w:t>切割</w:t>
+            <w:r>
+              <w:rPr>
+                <w:rFonts w:ascii="標楷體" w:eastAsia="標楷體" w:hAnsi="標楷體" w:hint="eastAsia"/>
+                <w:sz w:val="24"/>
+                <w:szCs w:val="24"/>
+              </w:rPr>
+              <w:t>感電</w:t>
+            </w:r>
+          </w:p>
+          <w:p>
+            <w:pPr>
+              <w:rPr>
+                <w:rFonts w:ascii="標楷體" w:eastAsia="標楷體" w:hAnsi="標楷體"/>
+                <w:sz w:val="24"/>
+                <w:szCs w:val="24"/>
+              </w:rPr>
+            </w:pPr>
+            <w:r>
+              <w:rPr>
+                <w:rFonts w:ascii="標楷體" w:eastAsia="標楷體" w:hAnsi="標楷體" w:hint="eastAsia"/>
+                <w:sz w:val="24"/>
+                <w:szCs w:val="24"/>
+              </w:rPr>
+              <w:t>夾捲切割</w:t>
             </w:r>
             <w:r>
               <w:rPr>
@@ -5505,44 +4964,170 @@
               <w:rPr>
                 <w:rFonts w:ascii="標楷體" w:eastAsia="標楷體" w:hAnsi="標楷體" w:hint="eastAsia"/>
               </w:rPr>
-              <w:t>合梯</w:t>
-            </w:r>
-            <w:proofErr w:type="gramStart"/>
-            <w:r>
-              <w:rPr>
-                <w:rFonts w:ascii="標楷體" w:eastAsia="標楷體" w:hAnsi="標楷體" w:hint="eastAsia"/>
-              </w:rPr>
-              <w:t>梯</w:t>
-            </w:r>
-            <w:proofErr w:type="gramEnd"/>
-            <w:r>
-              <w:rPr>
-                <w:rFonts w:ascii="標楷體" w:eastAsia="標楷體" w:hAnsi="標楷體" w:hint="eastAsia"/>
-              </w:rPr>
-              <w:t>腳間</w:t>
-            </w:r>
-            <w:proofErr w:type="gramStart"/>
-            <w:r>
-              <w:rPr>
-                <w:rFonts w:ascii="標楷體" w:eastAsia="標楷體" w:hAnsi="標楷體" w:hint="eastAsia"/>
-              </w:rPr>
-              <w:t>繫</w:t>
-            </w:r>
-            <w:proofErr w:type="gramEnd"/>
-            <w:r>
-              <w:rPr>
-                <w:rFonts w:ascii="標楷體" w:eastAsia="標楷體" w:hAnsi="標楷體" w:hint="eastAsia"/>
-              </w:rPr>
-              <w:t>材</w:t>
-            </w:r>
-            <w:proofErr w:type="gramStart"/>
-            <w:r>
-              <w:rPr>
-                <w:rFonts w:ascii="標楷體" w:eastAsia="標楷體" w:hAnsi="標楷體" w:hint="eastAsia"/>
-              </w:rPr>
-              <w:t>要扣牢</w:t>
-            </w:r>
-            <w:proofErr w:type="gramEnd"/>
+              <w:t>合梯梯腳間繫材要扣牢。</w:t>
+            </w:r>
+          </w:p>
+          <w:p>
+            <w:pPr>
+              <w:spacing w:line="300" w:lineRule="exact"/>
+              <w:rPr>
+                <w:rFonts w:ascii="標楷體" w:eastAsia="標楷體" w:hAnsi="標楷體"/>
+              </w:rPr>
+            </w:pPr>
+            <w:r>
+              <w:rPr>
+                <w:rFonts w:ascii="標楷體" w:eastAsia="標楷體" w:hAnsi="標楷體" w:hint="eastAsia"/>
+              </w:rPr>
+              <w:t>3.</w:t>
+            </w:r>
+            <w:r>
+              <w:rPr>
+                <w:rFonts w:ascii="標楷體" w:eastAsia="標楷體" w:hAnsi="標楷體" w:hint="eastAsia"/>
+              </w:rPr>
+              <w:t xml:space="preserve"> </w:t>
+            </w:r>
+            <w:r>
+              <w:rPr>
+                <w:rFonts w:ascii="標楷體" w:eastAsia="標楷體" w:hAnsi="標楷體" w:hint="eastAsia"/>
+              </w:rPr>
+              <w:t>臨時用電要裝設漏電斷路器。</w:t>
+            </w:r>
+          </w:p>
+          <w:p>
+            <w:pPr>
+              <w:spacing w:line="300" w:lineRule="exact"/>
+              <w:rPr>
+                <w:rFonts w:ascii="標楷體" w:eastAsia="標楷體" w:hAnsi="標楷體"/>
+              </w:rPr>
+            </w:pPr>
+            <w:r>
+              <w:rPr>
+                <w:rFonts w:ascii="標楷體" w:eastAsia="標楷體" w:hAnsi="標楷體" w:hint="eastAsia"/>
+              </w:rPr>
+              <w:t>4.</w:t>
+            </w:r>
+            <w:r>
+              <w:rPr>
+                <w:rFonts w:ascii="標楷體" w:eastAsia="標楷體" w:hAnsi="標楷體" w:hint="eastAsia"/>
+              </w:rPr>
+              <w:t xml:space="preserve"> </w:t>
+            </w:r>
+            <w:r>
+              <w:rPr>
+                <w:rFonts w:ascii="標楷體" w:eastAsia="標楷體" w:hAnsi="標楷體" w:hint="eastAsia"/>
+              </w:rPr>
+              <w:t>砂輪機、圓盤鋸等機具要設置護罩。</w:t>
+            </w:r>
+          </w:p>
+          <w:p>
+            <w:pPr>
+              <w:spacing w:line="300" w:lineRule="exact"/>
+              <w:rPr>
+                <w:rFonts w:ascii="標楷體" w:eastAsia="標楷體" w:hAnsi="標楷體"/>
+              </w:rPr>
+            </w:pPr>
+            <w:r>
+              <w:rPr>
+                <w:rFonts w:ascii="標楷體" w:eastAsia="標楷體" w:hAnsi="標楷體" w:hint="eastAsia"/>
+              </w:rPr>
+              <w:t>5.</w:t>
+            </w:r>
+            <w:r>
+              <w:rPr>
+                <w:rFonts w:ascii="標楷體" w:eastAsia="標楷體" w:hAnsi="標楷體" w:hint="eastAsia"/>
+              </w:rPr>
+              <w:t xml:space="preserve"> </w:t>
+            </w:r>
+            <w:r>
+              <w:rPr>
+                <w:rFonts w:ascii="標楷體" w:eastAsia="標楷體" w:hAnsi="標楷體" w:hint="eastAsia"/>
+              </w:rPr>
+              <w:t>拆除應按序由外而內、由上而下，逐步拆除。</w:t>
+            </w:r>
+          </w:p>
+          <w:p>
+            <w:pPr>
+              <w:spacing w:line="300" w:lineRule="exact"/>
+              <w:rPr>
+                <w:rFonts w:ascii="標楷體" w:eastAsia="標楷體" w:hAnsi="標楷體"/>
+              </w:rPr>
+            </w:pPr>
+            <w:r>
+              <w:rPr>
+                <w:rFonts w:ascii="標楷體" w:eastAsia="標楷體" w:hAnsi="標楷體" w:hint="eastAsia"/>
+              </w:rPr>
+              <w:t>6.</w:t>
+            </w:r>
+            <w:r>
+              <w:rPr>
+                <w:rFonts w:ascii="標楷體" w:eastAsia="標楷體" w:hAnsi="標楷體" w:hint="eastAsia"/>
+              </w:rPr>
+              <w:t xml:space="preserve"> </w:t>
+            </w:r>
+            <w:r>
+              <w:rPr>
+                <w:rFonts w:ascii="標楷體" w:eastAsia="標楷體" w:hAnsi="標楷體" w:hint="eastAsia"/>
+              </w:rPr>
+              <w:t>拆除配電設備及線路，應先切斷電源。</w:t>
+            </w:r>
+          </w:p>
+          <w:p>
+            <w:pPr>
+              <w:spacing w:line="300" w:lineRule="exact"/>
+              <w:rPr>
+                <w:rFonts w:ascii="標楷體" w:eastAsia="標楷體" w:hAnsi="標楷體"/>
+              </w:rPr>
+            </w:pPr>
+            <w:r>
+              <w:rPr>
+                <w:rFonts w:ascii="標楷體" w:eastAsia="標楷體" w:hAnsi="標楷體" w:hint="eastAsia"/>
+              </w:rPr>
+              <w:t>7.</w:t>
+            </w:r>
+            <w:r>
+              <w:rPr>
+                <w:rFonts w:ascii="標楷體" w:eastAsia="標楷體" w:hAnsi="標楷體" w:hint="eastAsia"/>
+              </w:rPr>
+              <w:t xml:space="preserve"> </w:t>
+            </w:r>
+            <w:r>
+              <w:rPr>
+                <w:rFonts w:ascii="標楷體" w:eastAsia="標楷體" w:hAnsi="標楷體" w:hint="eastAsia"/>
+              </w:rPr>
+              <w:t>拆除可燃性氣體管線，應先將管中殘存氣體釋放。</w:t>
+            </w:r>
+          </w:p>
+          <w:p>
+            <w:pPr>
+              <w:spacing w:line="300" w:lineRule="exact"/>
+              <w:rPr>
+                <w:rFonts w:ascii="標楷體" w:eastAsia="標楷體" w:hAnsi="標楷體"/>
+              </w:rPr>
+            </w:pPr>
+            <w:r>
+              <w:rPr>
+                <w:rFonts w:ascii="標楷體" w:eastAsia="標楷體" w:hAnsi="標楷體" w:hint="eastAsia"/>
+              </w:rPr>
+              <w:t>8.</w:t>
+            </w:r>
+            <w:r>
+              <w:rPr>
+                <w:rFonts w:ascii="標楷體" w:eastAsia="標楷體" w:hAnsi="標楷體" w:hint="eastAsia"/>
+              </w:rPr>
+              <w:t xml:space="preserve"> </w:t>
+            </w:r>
+            <w:r>
+              <w:rPr>
+                <w:rFonts w:ascii="標楷體" w:eastAsia="標楷體" w:hAnsi="標楷體" w:hint="eastAsia"/>
+              </w:rPr>
+              <w:t>2公尺以上作業要使用移動式施工架或高空工作車</w:t>
+            </w:r>
+            <w:r>
+              <w:rPr>
+                <w:rFonts w:ascii="標楷體" w:eastAsia="標楷體" w:hAnsi="標楷體" w:hint="eastAsia"/>
+              </w:rPr>
+              <w:t>並穿戴穿戴CNS 14253背負式安全帶</w:t>
+            </w:r>
             <w:r>
               <w:rPr>
                 <w:rFonts w:ascii="標楷體" w:eastAsia="標楷體" w:hAnsi="標楷體" w:hint="eastAsia"/>
@@ -5561,7 +5146,33 @@
               <w:rPr>
                 <w:rFonts w:ascii="標楷體" w:eastAsia="標楷體" w:hAnsi="標楷體" w:hint="eastAsia"/>
               </w:rPr>
-              <w:t>3.</w:t>
+              <w:t>9. 超過兩公尺且無法安裝施工架或使用工空作業車時，可使用A</w:t>
+            </w:r>
+            <w:r>
+              <w:rPr>
+                <w:rFonts w:ascii="標楷體" w:eastAsia="標楷體" w:hAnsi="標楷體" w:hint="eastAsia"/>
+              </w:rPr>
+              <w:t>自梯施作，</w:t>
+            </w:r>
+            <w:r>
+              <w:rPr>
+                <w:rFonts w:ascii="標楷體" w:eastAsia="標楷體" w:hAnsi="標楷體" w:hint="eastAsia"/>
+              </w:rPr>
+              <w:t>施工人員施穿戴背負式安全帶，並天花板或牆面施打壁虎掛勾勾住</w:t>
+            </w:r>
+          </w:p>
+          <w:p>
+            <w:pPr>
+              <w:spacing w:line="300" w:lineRule="exact"/>
+              <w:rPr>
+                <w:rFonts w:ascii="標楷體" w:eastAsia="標楷體" w:hAnsi="標楷體"/>
+              </w:rPr>
+            </w:pPr>
+            <w:r>
+              <w:rPr>
+                <w:rFonts w:ascii="標楷體" w:eastAsia="標楷體" w:hAnsi="標楷體" w:hint="eastAsia"/>
+              </w:rPr>
+              <w:t>10.</w:t>
             </w:r>
             <w:r>
               <w:rPr>
@@ -5573,7 +5184,19 @@
               <w:rPr>
                 <w:rFonts w:ascii="標楷體" w:eastAsia="標楷體" w:hAnsi="標楷體" w:hint="eastAsia"/>
               </w:rPr>
-              <w:t>臨時用電要裝設漏電斷路器。</w:t>
+              <w:t>屋頂拆除，應設置適當強度，且寬度在</w:t>
+            </w:r>
+            <w:r>
+              <w:rPr>
+                <w:rFonts w:ascii="標楷體" w:eastAsia="標楷體" w:hAnsi="標楷體" w:hint="eastAsia"/>
+              </w:rPr>
+              <w:t>30</w:t>
+            </w:r>
+            <w:r>
+              <w:rPr>
+                <w:rFonts w:ascii="標楷體" w:eastAsia="標楷體" w:hAnsi="標楷體" w:hint="eastAsia"/>
+              </w:rPr>
+              <w:t>公分以上的踏板或裝設安全護網，並使勞工穿戴CNS 14253背負式安全帶並配戴CNS 14253-3 捲揚式 防墜緩衝器</w:t>
             </w:r>
           </w:p>
           <w:p>
@@ -5587,7 +5210,7 @@
               <w:rPr>
                 <w:rFonts w:ascii="標楷體" w:eastAsia="標楷體" w:hAnsi="標楷體" w:hint="eastAsia"/>
               </w:rPr>
-              <w:t>4.</w:t>
+              <w:t>11.</w:t>
             </w:r>
             <w:r>
               <w:rPr>
@@ -5599,299 +5222,7 @@
               <w:rPr>
                 <w:rFonts w:ascii="標楷體" w:eastAsia="標楷體" w:hAnsi="標楷體" w:hint="eastAsia"/>
               </w:rPr>
-              <w:t>砂輪機、圓盤鋸等機具要設置護罩。</w:t>
-            </w:r>
-          </w:p>
-          <w:p>
-            <w:pPr>
-              <w:spacing w:line="300" w:lineRule="exact"/>
-              <w:rPr>
-                <w:rFonts w:ascii="標楷體" w:eastAsia="標楷體" w:hAnsi="標楷體"/>
-              </w:rPr>
-            </w:pPr>
-            <w:r>
-              <w:rPr>
-                <w:rFonts w:ascii="標楷體" w:eastAsia="標楷體" w:hAnsi="標楷體" w:hint="eastAsia"/>
-              </w:rPr>
-              <w:t>5.</w:t>
-            </w:r>
-            <w:r>
-              <w:rPr>
-                <w:rFonts w:ascii="標楷體" w:eastAsia="標楷體" w:hAnsi="標楷體" w:hint="eastAsia"/>
-              </w:rPr>
-              <w:t xml:space="preserve"> </w:t>
-            </w:r>
-            <w:r>
-              <w:rPr>
-                <w:rFonts w:ascii="標楷體" w:eastAsia="標楷體" w:hAnsi="標楷體" w:hint="eastAsia"/>
-              </w:rPr>
-              <w:t>拆除應按序由外而內、由上而下，逐步拆除。</w:t>
-            </w:r>
-          </w:p>
-          <w:p>
-            <w:pPr>
-              <w:spacing w:line="300" w:lineRule="exact"/>
-              <w:rPr>
-                <w:rFonts w:ascii="標楷體" w:eastAsia="標楷體" w:hAnsi="標楷體"/>
-              </w:rPr>
-            </w:pPr>
-            <w:r>
-              <w:rPr>
-                <w:rFonts w:ascii="標楷體" w:eastAsia="標楷體" w:hAnsi="標楷體" w:hint="eastAsia"/>
-              </w:rPr>
-              <w:t>6.</w:t>
-            </w:r>
-            <w:r>
-              <w:rPr>
-                <w:rFonts w:ascii="標楷體" w:eastAsia="標楷體" w:hAnsi="標楷體" w:hint="eastAsia"/>
-              </w:rPr>
-              <w:t xml:space="preserve"> </w:t>
-            </w:r>
-            <w:r>
-              <w:rPr>
-                <w:rFonts w:ascii="標楷體" w:eastAsia="標楷體" w:hAnsi="標楷體" w:hint="eastAsia"/>
-              </w:rPr>
-              <w:t>拆除配電設備及線路，應先切斷電源。</w:t>
-            </w:r>
-          </w:p>
-          <w:p>
-            <w:pPr>
-              <w:spacing w:line="300" w:lineRule="exact"/>
-              <w:rPr>
-                <w:rFonts w:ascii="標楷體" w:eastAsia="標楷體" w:hAnsi="標楷體"/>
-              </w:rPr>
-            </w:pPr>
-            <w:r>
-              <w:rPr>
-                <w:rFonts w:ascii="標楷體" w:eastAsia="標楷體" w:hAnsi="標楷體" w:hint="eastAsia"/>
-              </w:rPr>
-              <w:t>7.</w:t>
-            </w:r>
-            <w:r>
-              <w:rPr>
-                <w:rFonts w:ascii="標楷體" w:eastAsia="標楷體" w:hAnsi="標楷體" w:hint="eastAsia"/>
-              </w:rPr>
-              <w:t xml:space="preserve"> </w:t>
-            </w:r>
-            <w:r>
-              <w:rPr>
-                <w:rFonts w:ascii="標楷體" w:eastAsia="標楷體" w:hAnsi="標楷體" w:hint="eastAsia"/>
-              </w:rPr>
-              <w:t>拆除可燃性氣體管線，應先將管中殘存氣體釋放。</w:t>
-            </w:r>
-          </w:p>
-          <w:p>
-            <w:pPr>
-              <w:spacing w:line="300" w:lineRule="exact"/>
-              <w:rPr>
-                <w:rFonts w:ascii="標楷體" w:eastAsia="標楷體" w:hAnsi="標楷體"/>
-              </w:rPr>
-            </w:pPr>
-            <w:r>
-              <w:rPr>
-                <w:rFonts w:ascii="標楷體" w:eastAsia="標楷體" w:hAnsi="標楷體" w:hint="eastAsia"/>
-              </w:rPr>
-              <w:t>8.</w:t>
-            </w:r>
-            <w:r>
-              <w:rPr>
-                <w:rFonts w:ascii="標楷體" w:eastAsia="標楷體" w:hAnsi="標楷體" w:hint="eastAsia"/>
-              </w:rPr>
-              <w:t xml:space="preserve"> </w:t>
-            </w:r>
-            <w:r>
-              <w:rPr>
-                <w:rFonts w:ascii="標楷體" w:eastAsia="標楷體" w:hAnsi="標楷體" w:hint="eastAsia"/>
-              </w:rPr>
-              <w:t>2公尺以上作業要使用移動式施工架或高空工作車</w:t>
-            </w:r>
-            <w:r>
-              <w:rPr>
-                <w:rFonts w:ascii="標楷體" w:eastAsia="標楷體" w:hAnsi="標楷體" w:hint="eastAsia"/>
-              </w:rPr>
-              <w:t>並</w:t>
-            </w:r>
-            <w:proofErr w:type="gramStart"/>
-            <w:r>
-              <w:rPr>
-                <w:rFonts w:ascii="標楷體" w:eastAsia="標楷體" w:hAnsi="標楷體" w:hint="eastAsia"/>
-              </w:rPr>
-              <w:t>穿戴穿戴</w:t>
-            </w:r>
-            <w:proofErr w:type="gramEnd"/>
-            <w:r>
-              <w:rPr>
-                <w:rFonts w:ascii="標楷體" w:eastAsia="標楷體" w:hAnsi="標楷體" w:hint="eastAsia"/>
-              </w:rPr>
-              <w:t>CNS 14253背負式安全帶</w:t>
-            </w:r>
-            <w:r>
-              <w:rPr>
-                <w:rFonts w:ascii="標楷體" w:eastAsia="標楷體" w:hAnsi="標楷體" w:hint="eastAsia"/>
-              </w:rPr>
-              <w:t>。</w:t>
-            </w:r>
-          </w:p>
-          <w:p>
-            <w:pPr>
-              <w:spacing w:line="300" w:lineRule="exact"/>
-              <w:rPr>
-                <w:rFonts w:ascii="標楷體" w:eastAsia="標楷體" w:hAnsi="標楷體"/>
-              </w:rPr>
-            </w:pPr>
-            <w:r>
-              <w:rPr>
-                <w:rFonts w:ascii="標楷體" w:eastAsia="標楷體" w:hAnsi="標楷體" w:hint="eastAsia"/>
-              </w:rPr>
-              <w:t>9. 超過兩公尺且無法安裝施工架或</w:t>
-            </w:r>
-            <w:proofErr w:type="gramStart"/>
-            <w:r>
-              <w:rPr>
-                <w:rFonts w:ascii="標楷體" w:eastAsia="標楷體" w:hAnsi="標楷體" w:hint="eastAsia"/>
-              </w:rPr>
-              <w:t>使用工空作業</w:t>
-            </w:r>
-            <w:proofErr w:type="gramEnd"/>
-            <w:r>
-              <w:rPr>
-                <w:rFonts w:ascii="標楷體" w:eastAsia="標楷體" w:hAnsi="標楷體" w:hint="eastAsia"/>
-              </w:rPr>
-              <w:t>車時，可使用A</w:t>
-            </w:r>
-            <w:proofErr w:type="gramStart"/>
-            <w:r>
-              <w:rPr>
-                <w:rFonts w:ascii="標楷體" w:eastAsia="標楷體" w:hAnsi="標楷體" w:hint="eastAsia"/>
-              </w:rPr>
-              <w:t>自梯施作</w:t>
-            </w:r>
-            <w:proofErr w:type="gramEnd"/>
-            <w:r>
-              <w:rPr>
-                <w:rFonts w:ascii="標楷體" w:eastAsia="標楷體" w:hAnsi="標楷體" w:hint="eastAsia"/>
-              </w:rPr>
-              <w:t>，</w:t>
-            </w:r>
-            <w:r>
-              <w:rPr>
-                <w:rFonts w:ascii="標楷體" w:eastAsia="標楷體" w:hAnsi="標楷體" w:hint="eastAsia"/>
-              </w:rPr>
-              <w:t>施工人員施穿戴背負式安全帶，並天花板或牆面施打壁虎掛勾</w:t>
-            </w:r>
-            <w:proofErr w:type="gramStart"/>
-            <w:r>
-              <w:rPr>
-                <w:rFonts w:ascii="標楷體" w:eastAsia="標楷體" w:hAnsi="標楷體" w:hint="eastAsia"/>
-              </w:rPr>
-              <w:t>勾</w:t>
-            </w:r>
-            <w:proofErr w:type="gramEnd"/>
-            <w:r>
-              <w:rPr>
-                <w:rFonts w:ascii="標楷體" w:eastAsia="標楷體" w:hAnsi="標楷體" w:hint="eastAsia"/>
-              </w:rPr>
-              <w:t>住</w:t>
-            </w:r>
-          </w:p>
-          <w:p>
-            <w:pPr>
-              <w:spacing w:line="300" w:lineRule="exact"/>
-              <w:rPr>
-                <w:rFonts w:ascii="標楷體" w:eastAsia="標楷體" w:hAnsi="標楷體"/>
-              </w:rPr>
-            </w:pPr>
-            <w:r>
-              <w:rPr>
-                <w:rFonts w:ascii="標楷體" w:eastAsia="標楷體" w:hAnsi="標楷體" w:hint="eastAsia"/>
-              </w:rPr>
-              <w:t>10.</w:t>
-            </w:r>
-            <w:r>
-              <w:rPr>
-                <w:rFonts w:ascii="標楷體" w:eastAsia="標楷體" w:hAnsi="標楷體" w:hint="eastAsia"/>
-              </w:rPr>
-              <w:t xml:space="preserve"> </w:t>
-            </w:r>
-            <w:r>
-              <w:rPr>
-                <w:rFonts w:ascii="標楷體" w:eastAsia="標楷體" w:hAnsi="標楷體" w:hint="eastAsia"/>
-              </w:rPr>
-              <w:t>屋頂拆除，應設置適當強度，且寬度在</w:t>
-            </w:r>
-            <w:r>
-              <w:rPr>
-                <w:rFonts w:ascii="標楷體" w:eastAsia="標楷體" w:hAnsi="標楷體" w:hint="eastAsia"/>
-              </w:rPr>
-              <w:t>30</w:t>
-            </w:r>
-            <w:r>
-              <w:rPr>
-                <w:rFonts w:ascii="標楷體" w:eastAsia="標楷體" w:hAnsi="標楷體" w:hint="eastAsia"/>
-              </w:rPr>
-              <w:t xml:space="preserve">公分以上的踏板或裝設安全護網，並使勞工穿戴CNS 14253背負式安全帶並配戴CNS 14253-3 </w:t>
-            </w:r>
-            <w:proofErr w:type="gramStart"/>
-            <w:r>
-              <w:rPr>
-                <w:rFonts w:ascii="標楷體" w:eastAsia="標楷體" w:hAnsi="標楷體" w:hint="eastAsia"/>
-              </w:rPr>
-              <w:t>捲</w:t>
-            </w:r>
-            <w:proofErr w:type="gramEnd"/>
-            <w:r>
-              <w:rPr>
-                <w:rFonts w:ascii="標楷體" w:eastAsia="標楷體" w:hAnsi="標楷體" w:hint="eastAsia"/>
-              </w:rPr>
-              <w:t xml:space="preserve">揚式 </w:t>
-            </w:r>
-            <w:proofErr w:type="gramStart"/>
-            <w:r>
-              <w:rPr>
-                <w:rFonts w:ascii="標楷體" w:eastAsia="標楷體" w:hAnsi="標楷體" w:hint="eastAsia"/>
-              </w:rPr>
-              <w:t>防墜緩衝器</w:t>
-            </w:r>
-            <w:proofErr w:type="gramEnd"/>
-          </w:p>
-          <w:p>
-            <w:pPr>
-              <w:spacing w:line="300" w:lineRule="exact"/>
-              <w:rPr>
-                <w:rFonts w:ascii="標楷體" w:eastAsia="標楷體" w:hAnsi="標楷體"/>
-              </w:rPr>
-            </w:pPr>
-            <w:r>
-              <w:rPr>
-                <w:rFonts w:ascii="標楷體" w:eastAsia="標楷體" w:hAnsi="標楷體" w:hint="eastAsia"/>
-              </w:rPr>
-              <w:t>11.</w:t>
-            </w:r>
-            <w:r>
-              <w:rPr>
-                <w:rFonts w:ascii="標楷體" w:eastAsia="標楷體" w:hAnsi="標楷體" w:hint="eastAsia"/>
-              </w:rPr>
-              <w:t xml:space="preserve"> </w:t>
-            </w:r>
-            <w:r>
-              <w:rPr>
-                <w:rFonts w:ascii="標楷體" w:eastAsia="標楷體" w:hAnsi="標楷體" w:hint="eastAsia"/>
-              </w:rPr>
-              <w:t>拆除區域應</w:t>
-            </w:r>
-            <w:proofErr w:type="gramStart"/>
-            <w:r>
-              <w:rPr>
-                <w:rFonts w:ascii="標楷體" w:eastAsia="標楷體" w:hAnsi="標楷體" w:hint="eastAsia"/>
-              </w:rPr>
-              <w:t>設置圍柵或</w:t>
-            </w:r>
-            <w:proofErr w:type="gramEnd"/>
-            <w:r>
-              <w:rPr>
-                <w:rFonts w:ascii="標楷體" w:eastAsia="標楷體" w:hAnsi="標楷體" w:hint="eastAsia"/>
-              </w:rPr>
-              <w:t>標示，並選任專人於現場指揮監督。</w:t>
+              <w:t>拆除區域應設置圍柵或標示，並選任專人於現場指揮監督。</w:t>
             </w:r>
           </w:p>
         </w:tc>
@@ -5921,7 +5252,7 @@
                 <w:sz w:val="24"/>
                 <w:szCs w:val="24"/>
               </w:rPr>
-              <w:t>□</w:t>
+              <w:t>{workItem10}</w:t>
             </w:r>
             <w:r>
               <w:rPr>
@@ -5973,58 +5304,30 @@
                 <w:szCs w:val="24"/>
               </w:rPr>
             </w:pPr>
-            <w:proofErr w:type="gramStart"/>
-            <w:r>
-              <w:rPr>
-                <w:rFonts w:ascii="標楷體" w:eastAsia="標楷體" w:hAnsi="標楷體" w:hint="eastAsia"/>
-                <w:sz w:val="24"/>
-                <w:szCs w:val="24"/>
-              </w:rPr>
-              <w:t>感</w:t>
-            </w:r>
-            <w:proofErr w:type="gramEnd"/>
-            <w:r>
-              <w:rPr>
-                <w:rFonts w:ascii="標楷體" w:eastAsia="標楷體" w:hAnsi="標楷體" w:hint="eastAsia"/>
-                <w:sz w:val="24"/>
-                <w:szCs w:val="24"/>
-              </w:rPr>
-              <w:t>電</w:t>
-            </w:r>
-          </w:p>
-          <w:p>
-            <w:pPr>
-              <w:rPr>
-                <w:rFonts w:ascii="標楷體" w:eastAsia="標楷體" w:hAnsi="標楷體"/>
-                <w:sz w:val="24"/>
-                <w:szCs w:val="24"/>
-              </w:rPr>
-            </w:pPr>
-            <w:r>
-              <w:rPr>
-                <w:rFonts w:ascii="標楷體" w:eastAsia="標楷體" w:hAnsi="標楷體" w:hint="eastAsia"/>
-                <w:sz w:val="24"/>
-                <w:szCs w:val="24"/>
-              </w:rPr>
-              <w:t>夾</w:t>
-            </w:r>
-            <w:proofErr w:type="gramStart"/>
-            <w:r>
-              <w:rPr>
-                <w:rFonts w:ascii="標楷體" w:eastAsia="標楷體" w:hAnsi="標楷體" w:hint="eastAsia"/>
-                <w:sz w:val="24"/>
-                <w:szCs w:val="24"/>
-              </w:rPr>
-              <w:t>捲</w:t>
-            </w:r>
-            <w:proofErr w:type="gramEnd"/>
-            <w:r>
-              <w:rPr>
-                <w:rFonts w:ascii="標楷體" w:eastAsia="標楷體" w:hAnsi="標楷體" w:hint="eastAsia"/>
-                <w:sz w:val="24"/>
-                <w:szCs w:val="24"/>
-              </w:rPr>
-              <w:t>切割</w:t>
+            <w:r>
+              <w:rPr>
+                <w:rFonts w:ascii="標楷體" w:eastAsia="標楷體" w:hAnsi="標楷體" w:hint="eastAsia"/>
+                <w:sz w:val="24"/>
+                <w:szCs w:val="24"/>
+              </w:rPr>
+              <w:t>感電</w:t>
+            </w:r>
+          </w:p>
+          <w:p>
+            <w:pPr>
+              <w:rPr>
+                <w:rFonts w:ascii="標楷體" w:eastAsia="標楷體" w:hAnsi="標楷體"/>
+                <w:sz w:val="24"/>
+                <w:szCs w:val="24"/>
+              </w:rPr>
+            </w:pPr>
+            <w:r>
+              <w:rPr>
+                <w:rFonts w:ascii="標楷體" w:eastAsia="標楷體" w:hAnsi="標楷體" w:hint="eastAsia"/>
+                <w:sz w:val="24"/>
+                <w:szCs w:val="24"/>
+              </w:rPr>
+              <w:t>夾捲切割</w:t>
             </w:r>
             <w:r>
               <w:rPr>
@@ -6091,49 +5394,7 @@
               <w:rPr>
                 <w:rFonts w:ascii="標楷體" w:eastAsia="標楷體" w:hAnsi="標楷體" w:hint="eastAsia"/>
               </w:rPr>
-              <w:t>合梯</w:t>
-            </w:r>
-            <w:proofErr w:type="gramStart"/>
-            <w:r>
-              <w:rPr>
-                <w:rFonts w:ascii="標楷體" w:eastAsia="標楷體" w:hAnsi="標楷體" w:hint="eastAsia"/>
-              </w:rPr>
-              <w:t>梯</w:t>
-            </w:r>
-            <w:proofErr w:type="gramEnd"/>
-            <w:r>
-              <w:rPr>
-                <w:rFonts w:ascii="標楷體" w:eastAsia="標楷體" w:hAnsi="標楷體" w:hint="eastAsia"/>
-              </w:rPr>
-              <w:t>腳間</w:t>
-            </w:r>
-            <w:proofErr w:type="gramStart"/>
-            <w:r>
-              <w:rPr>
-                <w:rFonts w:ascii="標楷體" w:eastAsia="標楷體" w:hAnsi="標楷體" w:hint="eastAsia"/>
-              </w:rPr>
-              <w:t>繫</w:t>
-            </w:r>
-            <w:proofErr w:type="gramEnd"/>
-            <w:r>
-              <w:rPr>
-                <w:rFonts w:ascii="標楷體" w:eastAsia="標楷體" w:hAnsi="標楷體" w:hint="eastAsia"/>
-              </w:rPr>
-              <w:t>材</w:t>
-            </w:r>
-            <w:proofErr w:type="gramStart"/>
-            <w:r>
-              <w:rPr>
-                <w:rFonts w:ascii="標楷體" w:eastAsia="標楷體" w:hAnsi="標楷體" w:hint="eastAsia"/>
-              </w:rPr>
-              <w:t>要扣牢</w:t>
-            </w:r>
-            <w:proofErr w:type="gramEnd"/>
-            <w:r>
-              <w:rPr>
-                <w:rFonts w:ascii="標楷體" w:eastAsia="標楷體" w:hAnsi="標楷體" w:hint="eastAsia"/>
-              </w:rPr>
-              <w:t>。</w:t>
+              <w:t>合梯梯腳間繫材要扣牢。</w:t>
             </w:r>
           </w:p>
           <w:p>
@@ -6241,12 +5502,12 @@
             </w:r>
             <w:smartTag w:uri="urn:schemas-microsoft-com:office:smarttags" w:element="chmetcnv">
               <w:smartTagPr>
+                <w:attr w:name="UnitName" w:val="公分"/>
+                <w:attr w:name="SourceValue" w:val="90"/>
+                <w:attr w:name="HasSpace" w:val="False"/>
+                <w:attr w:name="Negative" w:val="False"/>
+                <w:attr w:name="NumberType" w:val="1"/>
                 <w:attr w:name="TCSC" w:val="0"/>
-                <w:attr w:name="NumberType" w:val="1"/>
-                <w:attr w:name="Negative" w:val="False"/>
-                <w:attr w:name="HasSpace" w:val="False"/>
-                <w:attr w:name="SourceValue" w:val="90"/>
-                <w:attr w:name="UnitName" w:val="公分"/>
               </w:smartTagPr>
               <w:r>
                 <w:rPr>
@@ -6378,7 +5639,7 @@
                 <w:sz w:val="24"/>
                 <w:szCs w:val="24"/>
               </w:rPr>
-              <w:t>□</w:t>
+              <w:t>{workItem11}</w:t>
             </w:r>
             <w:r>
               <w:rPr>
@@ -6567,7 +5828,7 @@
                 <w:sz w:val="24"/>
                 <w:szCs w:val="24"/>
               </w:rPr>
-              <w:t>□</w:t>
+              <w:t>{workkItem12}</w:t>
             </w:r>
             <w:r>
               <w:rPr>
@@ -6765,7 +6026,8 @@
                 <w:sz w:val="24"/>
                 <w:szCs w:val="24"/>
               </w:rPr>
-              <w:t>□</w:t>
+              <w:lastRenderedPageBreak/>
+              <w:t>{workItem13}</w:t>
             </w:r>
             <w:r>
               <w:rPr>
@@ -6895,7 +6157,7 @@
                 <w:sz w:val="24"/>
                 <w:szCs w:val="24"/>
               </w:rPr>
-              <w:t>□</w:t>
+              <w:t>{workItem14}</w:t>
             </w:r>
             <w:r>
               <w:rPr>
@@ -7104,7 +6366,7 @@
                 <w:sz w:val="24"/>
                 <w:szCs w:val="24"/>
               </w:rPr>
-              <w:t>□</w:t>
+              <w:t>{workItem15}</w:t>
             </w:r>
             <w:r>
               <w:rPr>
@@ -7269,7 +6531,7 @@
                 <w:sz w:val="24"/>
                 <w:szCs w:val="24"/>
               </w:rPr>
-              <w:t>□</w:t>
+              <w:t>{workItem16}</w:t>
             </w:r>
             <w:r>
               <w:rPr>
@@ -7679,7 +6941,7 @@
     </w:p>
     <w:tbl>
       <w:tblPr>
-        <w:tblStyle w:val="a3"/>
+        <w:tblStyle w:val="TableGrid"/>
         <w:tblW w:w="11199" w:type="dxa"/>
         <w:tblInd w:w="-289" w:type="dxa"/>
         <w:tblLook w:val="04A0" w:firstRow="1" w:lastRow="0" w:firstColumn="1" w:lastColumn="0" w:noHBand="0" w:noVBand="1"/>
@@ -7771,13 +7033,31 @@
                 <w:rFonts w:ascii="標楷體" w:eastAsia="標楷體" w:hAnsi="標楷體"/>
               </w:rPr>
             </w:pPr>
-          </w:p>
-          <w:p>
-            <w:pPr>
-              <w:rPr>
-                <w:rFonts w:ascii="標楷體" w:eastAsia="標楷體" w:hAnsi="標楷體"/>
-              </w:rPr>
-            </w:pPr>
+            <w:r>
+              <w:rPr>
+                <w:rFonts w:ascii="標楷體" w:eastAsia="標楷體" w:hAnsi="標楷體" w:hint="eastAsia"/>
+              </w:rPr>
+              <w:t>{%</w:t>
+            </w:r>
+            <w:r>
+              <w:rPr>
+                <w:rFonts w:ascii="標楷體" w:eastAsia="標楷體" w:hAnsi="標楷體"/>
+              </w:rPr>
+              <w:t>workerSignature</w:t>
+            </w:r>
+          </w:p>
+          <w:p>
+            <w:pPr>
+              <w:rPr>
+                <w:rFonts w:ascii="標楷體" w:eastAsia="標楷體" w:hAnsi="標楷體" w:hint="eastAsia"/>
+              </w:rPr>
+            </w:pPr>
+            <w:r>
+              <w:rPr>
+                <w:rFonts w:ascii="標楷體" w:eastAsia="標楷體" w:hAnsi="標楷體" w:hint="eastAsia"/>
+              </w:rPr>
+              <w:t>1}</w:t>
+            </w:r>
           </w:p>
         </w:tc>
         <w:tc>
@@ -7790,6 +7070,31 @@
                 <w:rFonts w:ascii="標楷體" w:eastAsia="標楷體" w:hAnsi="標楷體"/>
               </w:rPr>
             </w:pPr>
+            <w:r>
+              <w:rPr>
+                <w:rFonts w:ascii="標楷體" w:eastAsia="標楷體" w:hAnsi="標楷體" w:hint="eastAsia"/>
+              </w:rPr>
+              <w:t>{%</w:t>
+            </w:r>
+            <w:r>
+              <w:rPr>
+                <w:rFonts w:ascii="標楷體" w:eastAsia="標楷體" w:hAnsi="標楷體"/>
+              </w:rPr>
+              <w:t>workerSignature</w:t>
+            </w:r>
+          </w:p>
+          <w:p>
+            <w:pPr>
+              <w:rPr>
+                <w:rFonts w:ascii="標楷體" w:eastAsia="標楷體" w:hAnsi="標楷體" w:hint="eastAsia"/>
+              </w:rPr>
+            </w:pPr>
+            <w:r>
+              <w:rPr>
+                <w:rFonts w:ascii="標楷體" w:eastAsia="標楷體" w:hAnsi="標楷體" w:hint="eastAsia"/>
+              </w:rPr>
+              <w:t>2}</w:t>
+            </w:r>
           </w:p>
         </w:tc>
         <w:tc>
@@ -7802,6 +7107,31 @@
                 <w:rFonts w:ascii="標楷體" w:eastAsia="標楷體" w:hAnsi="標楷體"/>
               </w:rPr>
             </w:pPr>
+            <w:r>
+              <w:rPr>
+                <w:rFonts w:ascii="標楷體" w:eastAsia="標楷體" w:hAnsi="標楷體" w:hint="eastAsia"/>
+              </w:rPr>
+              <w:t>{%</w:t>
+            </w:r>
+            <w:r>
+              <w:rPr>
+                <w:rFonts w:ascii="標楷體" w:eastAsia="標楷體" w:hAnsi="標楷體"/>
+              </w:rPr>
+              <w:t>workerSignature</w:t>
+            </w:r>
+          </w:p>
+          <w:p>
+            <w:pPr>
+              <w:rPr>
+                <w:rFonts w:ascii="標楷體" w:eastAsia="標楷體" w:hAnsi="標楷體" w:hint="eastAsia"/>
+              </w:rPr>
+            </w:pPr>
+            <w:r>
+              <w:rPr>
+                <w:rFonts w:ascii="標楷體" w:eastAsia="標楷體" w:hAnsi="標楷體" w:hint="eastAsia"/>
+              </w:rPr>
+              <w:t>3}</w:t>
+            </w:r>
           </w:p>
         </w:tc>
         <w:tc>
@@ -7814,6 +7144,31 @@
                 <w:rFonts w:ascii="標楷體" w:eastAsia="標楷體" w:hAnsi="標楷體"/>
               </w:rPr>
             </w:pPr>
+            <w:r>
+              <w:rPr>
+                <w:rFonts w:ascii="標楷體" w:eastAsia="標楷體" w:hAnsi="標楷體" w:hint="eastAsia"/>
+              </w:rPr>
+              <w:t>{%</w:t>
+            </w:r>
+            <w:r>
+              <w:rPr>
+                <w:rFonts w:ascii="標楷體" w:eastAsia="標楷體" w:hAnsi="標楷體"/>
+              </w:rPr>
+              <w:t>workerSignature</w:t>
+            </w:r>
+          </w:p>
+          <w:p>
+            <w:pPr>
+              <w:rPr>
+                <w:rFonts w:ascii="標楷體" w:eastAsia="標楷體" w:hAnsi="標楷體" w:hint="eastAsia"/>
+              </w:rPr>
+            </w:pPr>
+            <w:r>
+              <w:rPr>
+                <w:rFonts w:ascii="標楷體" w:eastAsia="標楷體" w:hAnsi="標楷體" w:hint="eastAsia"/>
+              </w:rPr>
+              <w:t>4}</w:t>
+            </w:r>
           </w:p>
         </w:tc>
         <w:tc>
@@ -7826,6 +7181,31 @@
                 <w:rFonts w:ascii="標楷體" w:eastAsia="標楷體" w:hAnsi="標楷體"/>
               </w:rPr>
             </w:pPr>
+            <w:r>
+              <w:rPr>
+                <w:rFonts w:ascii="標楷體" w:eastAsia="標楷體" w:hAnsi="標楷體" w:hint="eastAsia"/>
+              </w:rPr>
+              <w:t>{%</w:t>
+            </w:r>
+            <w:r>
+              <w:rPr>
+                <w:rFonts w:ascii="標楷體" w:eastAsia="標楷體" w:hAnsi="標楷體"/>
+              </w:rPr>
+              <w:t>workerSignature</w:t>
+            </w:r>
+          </w:p>
+          <w:p>
+            <w:pPr>
+              <w:rPr>
+                <w:rFonts w:ascii="標楷體" w:eastAsia="標楷體" w:hAnsi="標楷體" w:hint="eastAsia"/>
+              </w:rPr>
+            </w:pPr>
+            <w:r>
+              <w:rPr>
+                <w:rFonts w:ascii="標楷體" w:eastAsia="標楷體" w:hAnsi="標楷體" w:hint="eastAsia"/>
+              </w:rPr>
+              <w:t>5}</w:t>
+            </w:r>
           </w:p>
         </w:tc>
       </w:tr>
@@ -7840,13 +7220,31 @@
                 <w:rFonts w:ascii="標楷體" w:eastAsia="標楷體" w:hAnsi="標楷體"/>
               </w:rPr>
             </w:pPr>
-          </w:p>
-          <w:p>
-            <w:pPr>
-              <w:rPr>
-                <w:rFonts w:ascii="標楷體" w:eastAsia="標楷體" w:hAnsi="標楷體"/>
-              </w:rPr>
-            </w:pPr>
+            <w:r>
+              <w:rPr>
+                <w:rFonts w:ascii="標楷體" w:eastAsia="標楷體" w:hAnsi="標楷體" w:hint="eastAsia"/>
+              </w:rPr>
+              <w:t>{%</w:t>
+            </w:r>
+            <w:r>
+              <w:rPr>
+                <w:rFonts w:ascii="標楷體" w:eastAsia="標楷體" w:hAnsi="標楷體"/>
+              </w:rPr>
+              <w:t>workerSignature</w:t>
+            </w:r>
+          </w:p>
+          <w:p>
+            <w:pPr>
+              <w:rPr>
+                <w:rFonts w:ascii="標楷體" w:eastAsia="標楷體" w:hAnsi="標楷體"/>
+              </w:rPr>
+            </w:pPr>
+            <w:r>
+              <w:rPr>
+                <w:rFonts w:ascii="標楷體" w:eastAsia="標楷體" w:hAnsi="標楷體" w:hint="eastAsia"/>
+              </w:rPr>
+              <w:t>6}</w:t>
+            </w:r>
           </w:p>
         </w:tc>
         <w:tc>
@@ -7859,6 +7257,31 @@
                 <w:rFonts w:ascii="標楷體" w:eastAsia="標楷體" w:hAnsi="標楷體"/>
               </w:rPr>
             </w:pPr>
+            <w:r>
+              <w:rPr>
+                <w:rFonts w:ascii="標楷體" w:eastAsia="標楷體" w:hAnsi="標楷體" w:hint="eastAsia"/>
+              </w:rPr>
+              <w:t>{%</w:t>
+            </w:r>
+            <w:r>
+              <w:rPr>
+                <w:rFonts w:ascii="標楷體" w:eastAsia="標楷體" w:hAnsi="標楷體"/>
+              </w:rPr>
+              <w:t>workerSignature</w:t>
+            </w:r>
+          </w:p>
+          <w:p>
+            <w:pPr>
+              <w:rPr>
+                <w:rFonts w:ascii="標楷體" w:eastAsia="標楷體" w:hAnsi="標楷體" w:hint="eastAsia"/>
+              </w:rPr>
+            </w:pPr>
+            <w:r>
+              <w:rPr>
+                <w:rFonts w:ascii="標楷體" w:eastAsia="標楷體" w:hAnsi="標楷體" w:hint="eastAsia"/>
+              </w:rPr>
+              <w:t>7}</w:t>
+            </w:r>
           </w:p>
         </w:tc>
         <w:tc>
@@ -7871,6 +7294,37 @@
                 <w:rFonts w:ascii="標楷體" w:eastAsia="標楷體" w:hAnsi="標楷體"/>
               </w:rPr>
             </w:pPr>
+            <w:r>
+              <w:rPr>
+                <w:rFonts w:ascii="標楷體" w:eastAsia="標楷體" w:hAnsi="標楷體" w:hint="eastAsia"/>
+              </w:rPr>
+              <w:t>{%</w:t>
+            </w:r>
+            <w:r>
+              <w:rPr>
+                <w:rFonts w:ascii="標楷體" w:eastAsia="標楷體" w:hAnsi="標楷體"/>
+              </w:rPr>
+              <w:t>workerSignature</w:t>
+            </w:r>
+          </w:p>
+          <w:p>
+            <w:pPr>
+              <w:rPr>
+                <w:rFonts w:ascii="標楷體" w:eastAsia="標楷體" w:hAnsi="標楷體"/>
+              </w:rPr>
+            </w:pPr>
+            <w:r>
+              <w:rPr>
+                <w:rFonts w:ascii="標楷體" w:eastAsia="標楷體" w:hAnsi="標楷體" w:hint="eastAsia"/>
+              </w:rPr>
+              <w:t>8</w:t>
+            </w:r>
+            <w:r>
+              <w:rPr>
+                <w:rFonts w:ascii="標楷體" w:eastAsia="標楷體" w:hAnsi="標楷體" w:hint="eastAsia"/>
+              </w:rPr>
+              <w:t>}</w:t>
+            </w:r>
           </w:p>
         </w:tc>
         <w:tc>
@@ -7883,6 +7337,37 @@
                 <w:rFonts w:ascii="標楷體" w:eastAsia="標楷體" w:hAnsi="標楷體"/>
               </w:rPr>
             </w:pPr>
+            <w:r>
+              <w:rPr>
+                <w:rFonts w:ascii="標楷體" w:eastAsia="標楷體" w:hAnsi="標楷體" w:hint="eastAsia"/>
+              </w:rPr>
+              <w:t>{%</w:t>
+            </w:r>
+            <w:r>
+              <w:rPr>
+                <w:rFonts w:ascii="標楷體" w:eastAsia="標楷體" w:hAnsi="標楷體"/>
+              </w:rPr>
+              <w:t>workerSignature</w:t>
+            </w:r>
+          </w:p>
+          <w:p>
+            <w:pPr>
+              <w:rPr>
+                <w:rFonts w:ascii="標楷體" w:eastAsia="標楷體" w:hAnsi="標楷體"/>
+              </w:rPr>
+            </w:pPr>
+            <w:r>
+              <w:rPr>
+                <w:rFonts w:ascii="標楷體" w:eastAsia="標楷體" w:hAnsi="標楷體" w:hint="eastAsia"/>
+              </w:rPr>
+              <w:t>9</w:t>
+            </w:r>
+            <w:r>
+              <w:rPr>
+                <w:rFonts w:ascii="標楷體" w:eastAsia="標楷體" w:hAnsi="標楷體" w:hint="eastAsia"/>
+              </w:rPr>
+              <w:t>}</w:t>
+            </w:r>
           </w:p>
         </w:tc>
         <w:tc>
@@ -7895,6 +7380,37 @@
                 <w:rFonts w:ascii="標楷體" w:eastAsia="標楷體" w:hAnsi="標楷體"/>
               </w:rPr>
             </w:pPr>
+            <w:r>
+              <w:rPr>
+                <w:rFonts w:ascii="標楷體" w:eastAsia="標楷體" w:hAnsi="標楷體" w:hint="eastAsia"/>
+              </w:rPr>
+              <w:t>{%</w:t>
+            </w:r>
+            <w:r>
+              <w:rPr>
+                <w:rFonts w:ascii="標楷體" w:eastAsia="標楷體" w:hAnsi="標楷體"/>
+              </w:rPr>
+              <w:t>workerSignature</w:t>
+            </w:r>
+          </w:p>
+          <w:p>
+            <w:pPr>
+              <w:rPr>
+                <w:rFonts w:ascii="標楷體" w:eastAsia="標楷體" w:hAnsi="標楷體"/>
+              </w:rPr>
+            </w:pPr>
+            <w:r>
+              <w:rPr>
+                <w:rFonts w:ascii="標楷體" w:eastAsia="標楷體" w:hAnsi="標楷體" w:hint="eastAsia"/>
+              </w:rPr>
+              <w:t>10</w:t>
+            </w:r>
+            <w:r>
+              <w:rPr>
+                <w:rFonts w:ascii="標楷體" w:eastAsia="標楷體" w:hAnsi="標楷體" w:hint="eastAsia"/>
+              </w:rPr>
+              <w:t>}</w:t>
+            </w:r>
           </w:p>
         </w:tc>
       </w:tr>
@@ -7909,13 +7425,43 @@
                 <w:rFonts w:ascii="標楷體" w:eastAsia="標楷體" w:hAnsi="標楷體"/>
               </w:rPr>
             </w:pPr>
-          </w:p>
-          <w:p>
-            <w:pPr>
-              <w:rPr>
-                <w:rFonts w:ascii="標楷體" w:eastAsia="標楷體" w:hAnsi="標楷體"/>
-              </w:rPr>
-            </w:pPr>
+            <w:r>
+              <w:rPr>
+                <w:rFonts w:ascii="標楷體" w:eastAsia="標楷體" w:hAnsi="標楷體" w:hint="eastAsia"/>
+              </w:rPr>
+              <w:t>{%</w:t>
+            </w:r>
+            <w:r>
+              <w:rPr>
+                <w:rFonts w:ascii="標楷體" w:eastAsia="標楷體" w:hAnsi="標楷體"/>
+              </w:rPr>
+              <w:t>workerSignature</w:t>
+            </w:r>
+          </w:p>
+          <w:p>
+            <w:pPr>
+              <w:rPr>
+                <w:rFonts w:ascii="標楷體" w:eastAsia="標楷體" w:hAnsi="標楷體"/>
+              </w:rPr>
+            </w:pPr>
+            <w:r>
+              <w:rPr>
+                <w:rFonts w:ascii="標楷體" w:eastAsia="標楷體" w:hAnsi="標楷體" w:hint="eastAsia"/>
+              </w:rPr>
+              <w:t>1</w:t>
+            </w:r>
+            <w:r>
+              <w:rPr>
+                <w:rFonts w:ascii="標楷體" w:eastAsia="標楷體" w:hAnsi="標楷體" w:hint="eastAsia"/>
+              </w:rPr>
+              <w:t>1</w:t>
+            </w:r>
+            <w:r>
+              <w:rPr>
+                <w:rFonts w:ascii="標楷體" w:eastAsia="標楷體" w:hAnsi="標楷體" w:hint="eastAsia"/>
+              </w:rPr>
+              <w:t>}</w:t>
+            </w:r>
           </w:p>
         </w:tc>
         <w:tc>
@@ -7928,6 +7474,43 @@
                 <w:rFonts w:ascii="標楷體" w:eastAsia="標楷體" w:hAnsi="標楷體"/>
               </w:rPr>
             </w:pPr>
+            <w:r>
+              <w:rPr>
+                <w:rFonts w:ascii="標楷體" w:eastAsia="標楷體" w:hAnsi="標楷體" w:hint="eastAsia"/>
+              </w:rPr>
+              <w:t>{%</w:t>
+            </w:r>
+            <w:r>
+              <w:rPr>
+                <w:rFonts w:ascii="標楷體" w:eastAsia="標楷體" w:hAnsi="標楷體"/>
+              </w:rPr>
+              <w:t>workerSignature</w:t>
+            </w:r>
+          </w:p>
+          <w:p>
+            <w:pPr>
+              <w:rPr>
+                <w:rFonts w:ascii="標楷體" w:eastAsia="標楷體" w:hAnsi="標楷體"/>
+              </w:rPr>
+            </w:pPr>
+            <w:r>
+              <w:rPr>
+                <w:rFonts w:ascii="標楷體" w:eastAsia="標楷體" w:hAnsi="標楷體" w:hint="eastAsia"/>
+              </w:rPr>
+              <w:t>1</w:t>
+            </w:r>
+            <w:r>
+              <w:rPr>
+                <w:rFonts w:ascii="標楷體" w:eastAsia="標楷體" w:hAnsi="標楷體" w:hint="eastAsia"/>
+              </w:rPr>
+              <w:t>2</w:t>
+            </w:r>
+            <w:r>
+              <w:rPr>
+                <w:rFonts w:ascii="標楷體" w:eastAsia="標楷體" w:hAnsi="標楷體" w:hint="eastAsia"/>
+              </w:rPr>
+              <w:t>}</w:t>
+            </w:r>
           </w:p>
         </w:tc>
         <w:tc>
@@ -7940,6 +7523,43 @@
                 <w:rFonts w:ascii="標楷體" w:eastAsia="標楷體" w:hAnsi="標楷體"/>
               </w:rPr>
             </w:pPr>
+            <w:r>
+              <w:rPr>
+                <w:rFonts w:ascii="標楷體" w:eastAsia="標楷體" w:hAnsi="標楷體" w:hint="eastAsia"/>
+              </w:rPr>
+              <w:t>{%</w:t>
+            </w:r>
+            <w:r>
+              <w:rPr>
+                <w:rFonts w:ascii="標楷體" w:eastAsia="標楷體" w:hAnsi="標楷體"/>
+              </w:rPr>
+              <w:t>workerSignature</w:t>
+            </w:r>
+          </w:p>
+          <w:p>
+            <w:pPr>
+              <w:rPr>
+                <w:rFonts w:ascii="標楷體" w:eastAsia="標楷體" w:hAnsi="標楷體"/>
+              </w:rPr>
+            </w:pPr>
+            <w:r>
+              <w:rPr>
+                <w:rFonts w:ascii="標楷體" w:eastAsia="標楷體" w:hAnsi="標楷體" w:hint="eastAsia"/>
+              </w:rPr>
+              <w:t>1</w:t>
+            </w:r>
+            <w:r>
+              <w:rPr>
+                <w:rFonts w:ascii="標楷體" w:eastAsia="標楷體" w:hAnsi="標楷體" w:hint="eastAsia"/>
+              </w:rPr>
+              <w:t>3</w:t>
+            </w:r>
+            <w:r>
+              <w:rPr>
+                <w:rFonts w:ascii="標楷體" w:eastAsia="標楷體" w:hAnsi="標楷體" w:hint="eastAsia"/>
+              </w:rPr>
+              <w:t>}</w:t>
+            </w:r>
           </w:p>
         </w:tc>
         <w:tc>
@@ -7952,6 +7572,43 @@
                 <w:rFonts w:ascii="標楷體" w:eastAsia="標楷體" w:hAnsi="標楷體"/>
               </w:rPr>
             </w:pPr>
+            <w:r>
+              <w:rPr>
+                <w:rFonts w:ascii="標楷體" w:eastAsia="標楷體" w:hAnsi="標楷體" w:hint="eastAsia"/>
+              </w:rPr>
+              <w:t>{%</w:t>
+            </w:r>
+            <w:r>
+              <w:rPr>
+                <w:rFonts w:ascii="標楷體" w:eastAsia="標楷體" w:hAnsi="標楷體"/>
+              </w:rPr>
+              <w:t>workerSignature</w:t>
+            </w:r>
+          </w:p>
+          <w:p>
+            <w:pPr>
+              <w:rPr>
+                <w:rFonts w:ascii="標楷體" w:eastAsia="標楷體" w:hAnsi="標楷體"/>
+              </w:rPr>
+            </w:pPr>
+            <w:r>
+              <w:rPr>
+                <w:rFonts w:ascii="標楷體" w:eastAsia="標楷體" w:hAnsi="標楷體" w:hint="eastAsia"/>
+              </w:rPr>
+              <w:t>1</w:t>
+            </w:r>
+            <w:r>
+              <w:rPr>
+                <w:rFonts w:ascii="標楷體" w:eastAsia="標楷體" w:hAnsi="標楷體" w:hint="eastAsia"/>
+              </w:rPr>
+              <w:t>4</w:t>
+            </w:r>
+            <w:r>
+              <w:rPr>
+                <w:rFonts w:ascii="標楷體" w:eastAsia="標楷體" w:hAnsi="標楷體" w:hint="eastAsia"/>
+              </w:rPr>
+              <w:t>}</w:t>
+            </w:r>
           </w:p>
         </w:tc>
         <w:tc>
@@ -7964,6 +7621,43 @@
                 <w:rFonts w:ascii="標楷體" w:eastAsia="標楷體" w:hAnsi="標楷體"/>
               </w:rPr>
             </w:pPr>
+            <w:r>
+              <w:rPr>
+                <w:rFonts w:ascii="標楷體" w:eastAsia="標楷體" w:hAnsi="標楷體" w:hint="eastAsia"/>
+              </w:rPr>
+              <w:t>{%</w:t>
+            </w:r>
+            <w:r>
+              <w:rPr>
+                <w:rFonts w:ascii="標楷體" w:eastAsia="標楷體" w:hAnsi="標楷體"/>
+              </w:rPr>
+              <w:t>workerSignature</w:t>
+            </w:r>
+          </w:p>
+          <w:p>
+            <w:pPr>
+              <w:rPr>
+                <w:rFonts w:ascii="標楷體" w:eastAsia="標楷體" w:hAnsi="標楷體"/>
+              </w:rPr>
+            </w:pPr>
+            <w:r>
+              <w:rPr>
+                <w:rFonts w:ascii="標楷體" w:eastAsia="標楷體" w:hAnsi="標楷體" w:hint="eastAsia"/>
+              </w:rPr>
+              <w:t>1</w:t>
+            </w:r>
+            <w:r>
+              <w:rPr>
+                <w:rFonts w:ascii="標楷體" w:eastAsia="標楷體" w:hAnsi="標楷體" w:hint="eastAsia"/>
+              </w:rPr>
+              <w:t>5</w:t>
+            </w:r>
+            <w:r>
+              <w:rPr>
+                <w:rFonts w:ascii="標楷體" w:eastAsia="標楷體" w:hAnsi="標楷體" w:hint="eastAsia"/>
+              </w:rPr>
+              <w:t>}</w:t>
+            </w:r>
           </w:p>
         </w:tc>
       </w:tr>
@@ -7978,13 +7672,43 @@
                 <w:rFonts w:ascii="標楷體" w:eastAsia="標楷體" w:hAnsi="標楷體"/>
               </w:rPr>
             </w:pPr>
-          </w:p>
-          <w:p>
-            <w:pPr>
-              <w:rPr>
-                <w:rFonts w:ascii="標楷體" w:eastAsia="標楷體" w:hAnsi="標楷體"/>
-              </w:rPr>
-            </w:pPr>
+            <w:r>
+              <w:rPr>
+                <w:rFonts w:ascii="標楷體" w:eastAsia="標楷體" w:hAnsi="標楷體" w:hint="eastAsia"/>
+              </w:rPr>
+              <w:t>{%</w:t>
+            </w:r>
+            <w:r>
+              <w:rPr>
+                <w:rFonts w:ascii="標楷體" w:eastAsia="標楷體" w:hAnsi="標楷體"/>
+              </w:rPr>
+              <w:t>workerSignature</w:t>
+            </w:r>
+          </w:p>
+          <w:p>
+            <w:pPr>
+              <w:rPr>
+                <w:rFonts w:ascii="標楷體" w:eastAsia="標楷體" w:hAnsi="標楷體"/>
+              </w:rPr>
+            </w:pPr>
+            <w:r>
+              <w:rPr>
+                <w:rFonts w:ascii="標楷體" w:eastAsia="標楷體" w:hAnsi="標楷體" w:hint="eastAsia"/>
+              </w:rPr>
+              <w:t>1</w:t>
+            </w:r>
+            <w:r>
+              <w:rPr>
+                <w:rFonts w:ascii="標楷體" w:eastAsia="標楷體" w:hAnsi="標楷體" w:hint="eastAsia"/>
+              </w:rPr>
+              <w:t>6</w:t>
+            </w:r>
+            <w:r>
+              <w:rPr>
+                <w:rFonts w:ascii="標楷體" w:eastAsia="標楷體" w:hAnsi="標楷體" w:hint="eastAsia"/>
+              </w:rPr>
+              <w:t>}</w:t>
+            </w:r>
           </w:p>
         </w:tc>
         <w:tc>
@@ -7997,6 +7721,43 @@
                 <w:rFonts w:ascii="標楷體" w:eastAsia="標楷體" w:hAnsi="標楷體"/>
               </w:rPr>
             </w:pPr>
+            <w:r>
+              <w:rPr>
+                <w:rFonts w:ascii="標楷體" w:eastAsia="標楷體" w:hAnsi="標楷體" w:hint="eastAsia"/>
+              </w:rPr>
+              <w:t>{%</w:t>
+            </w:r>
+            <w:r>
+              <w:rPr>
+                <w:rFonts w:ascii="標楷體" w:eastAsia="標楷體" w:hAnsi="標楷體"/>
+              </w:rPr>
+              <w:t>workerSignature</w:t>
+            </w:r>
+          </w:p>
+          <w:p>
+            <w:pPr>
+              <w:rPr>
+                <w:rFonts w:ascii="標楷體" w:eastAsia="標楷體" w:hAnsi="標楷體"/>
+              </w:rPr>
+            </w:pPr>
+            <w:r>
+              <w:rPr>
+                <w:rFonts w:ascii="標楷體" w:eastAsia="標楷體" w:hAnsi="標楷體" w:hint="eastAsia"/>
+              </w:rPr>
+              <w:t>1</w:t>
+            </w:r>
+            <w:r>
+              <w:rPr>
+                <w:rFonts w:ascii="標楷體" w:eastAsia="標楷體" w:hAnsi="標楷體" w:hint="eastAsia"/>
+              </w:rPr>
+              <w:t>7</w:t>
+            </w:r>
+            <w:r>
+              <w:rPr>
+                <w:rFonts w:ascii="標楷體" w:eastAsia="標楷體" w:hAnsi="標楷體" w:hint="eastAsia"/>
+              </w:rPr>
+              <w:t>}</w:t>
+            </w:r>
           </w:p>
         </w:tc>
         <w:tc>
@@ -8009,6 +7770,43 @@
                 <w:rFonts w:ascii="標楷體" w:eastAsia="標楷體" w:hAnsi="標楷體"/>
               </w:rPr>
             </w:pPr>
+            <w:r>
+              <w:rPr>
+                <w:rFonts w:ascii="標楷體" w:eastAsia="標楷體" w:hAnsi="標楷體" w:hint="eastAsia"/>
+              </w:rPr>
+              <w:t>{%</w:t>
+            </w:r>
+            <w:r>
+              <w:rPr>
+                <w:rFonts w:ascii="標楷體" w:eastAsia="標楷體" w:hAnsi="標楷體"/>
+              </w:rPr>
+              <w:t>workerSignature</w:t>
+            </w:r>
+          </w:p>
+          <w:p>
+            <w:pPr>
+              <w:rPr>
+                <w:rFonts w:ascii="標楷體" w:eastAsia="標楷體" w:hAnsi="標楷體"/>
+              </w:rPr>
+            </w:pPr>
+            <w:r>
+              <w:rPr>
+                <w:rFonts w:ascii="標楷體" w:eastAsia="標楷體" w:hAnsi="標楷體" w:hint="eastAsia"/>
+              </w:rPr>
+              <w:t>1</w:t>
+            </w:r>
+            <w:r>
+              <w:rPr>
+                <w:rFonts w:ascii="標楷體" w:eastAsia="標楷體" w:hAnsi="標楷體" w:hint="eastAsia"/>
+              </w:rPr>
+              <w:t>8</w:t>
+            </w:r>
+            <w:r>
+              <w:rPr>
+                <w:rFonts w:ascii="標楷體" w:eastAsia="標楷體" w:hAnsi="標楷體" w:hint="eastAsia"/>
+              </w:rPr>
+              <w:t>}</w:t>
+            </w:r>
           </w:p>
         </w:tc>
         <w:tc>
@@ -8021,6 +7819,43 @@
                 <w:rFonts w:ascii="標楷體" w:eastAsia="標楷體" w:hAnsi="標楷體"/>
               </w:rPr>
             </w:pPr>
+            <w:r>
+              <w:rPr>
+                <w:rFonts w:ascii="標楷體" w:eastAsia="標楷體" w:hAnsi="標楷體" w:hint="eastAsia"/>
+              </w:rPr>
+              <w:t>{%</w:t>
+            </w:r>
+            <w:r>
+              <w:rPr>
+                <w:rFonts w:ascii="標楷體" w:eastAsia="標楷體" w:hAnsi="標楷體"/>
+              </w:rPr>
+              <w:t>workerSignature</w:t>
+            </w:r>
+          </w:p>
+          <w:p>
+            <w:pPr>
+              <w:rPr>
+                <w:rFonts w:ascii="標楷體" w:eastAsia="標楷體" w:hAnsi="標楷體"/>
+              </w:rPr>
+            </w:pPr>
+            <w:r>
+              <w:rPr>
+                <w:rFonts w:ascii="標楷體" w:eastAsia="標楷體" w:hAnsi="標楷體" w:hint="eastAsia"/>
+              </w:rPr>
+              <w:t>1</w:t>
+            </w:r>
+            <w:r>
+              <w:rPr>
+                <w:rFonts w:ascii="標楷體" w:eastAsia="標楷體" w:hAnsi="標楷體" w:hint="eastAsia"/>
+              </w:rPr>
+              <w:t>9</w:t>
+            </w:r>
+            <w:r>
+              <w:rPr>
+                <w:rFonts w:ascii="標楷體" w:eastAsia="標楷體" w:hAnsi="標楷體" w:hint="eastAsia"/>
+              </w:rPr>
+              <w:t>}</w:t>
+            </w:r>
           </w:p>
         </w:tc>
         <w:tc>
@@ -8033,6 +7868,37 @@
                 <w:rFonts w:ascii="標楷體" w:eastAsia="標楷體" w:hAnsi="標楷體"/>
               </w:rPr>
             </w:pPr>
+            <w:r>
+              <w:rPr>
+                <w:rFonts w:ascii="標楷體" w:eastAsia="標楷體" w:hAnsi="標楷體" w:hint="eastAsia"/>
+              </w:rPr>
+              <w:t>{%</w:t>
+            </w:r>
+            <w:r>
+              <w:rPr>
+                <w:rFonts w:ascii="標楷體" w:eastAsia="標楷體" w:hAnsi="標楷體"/>
+              </w:rPr>
+              <w:t>workerSignature</w:t>
+            </w:r>
+          </w:p>
+          <w:p>
+            <w:pPr>
+              <w:rPr>
+                <w:rFonts w:ascii="標楷體" w:eastAsia="標楷體" w:hAnsi="標楷體"/>
+              </w:rPr>
+            </w:pPr>
+            <w:r>
+              <w:rPr>
+                <w:rFonts w:ascii="標楷體" w:eastAsia="標楷體" w:hAnsi="標楷體" w:hint="eastAsia"/>
+              </w:rPr>
+              <w:t>2</w:t>
+            </w:r>
+            <w:r>
+              <w:rPr>
+                <w:rFonts w:ascii="標楷體" w:eastAsia="標楷體" w:hAnsi="標楷體" w:hint="eastAsia"/>
+              </w:rPr>
+              <w:t>0}</w:t>
+            </w:r>
           </w:p>
         </w:tc>
       </w:tr>
@@ -8047,13 +7913,43 @@
                 <w:rFonts w:ascii="標楷體" w:eastAsia="標楷體" w:hAnsi="標楷體"/>
               </w:rPr>
             </w:pPr>
-          </w:p>
-          <w:p>
-            <w:pPr>
-              <w:rPr>
-                <w:rFonts w:ascii="標楷體" w:eastAsia="標楷體" w:hAnsi="標楷體"/>
-              </w:rPr>
-            </w:pPr>
+            <w:r>
+              <w:rPr>
+                <w:rFonts w:ascii="標楷體" w:eastAsia="標楷體" w:hAnsi="標楷體" w:hint="eastAsia"/>
+              </w:rPr>
+              <w:t>{%</w:t>
+            </w:r>
+            <w:r>
+              <w:rPr>
+                <w:rFonts w:ascii="標楷體" w:eastAsia="標楷體" w:hAnsi="標楷體"/>
+              </w:rPr>
+              <w:t>workerSignature</w:t>
+            </w:r>
+          </w:p>
+          <w:p>
+            <w:pPr>
+              <w:rPr>
+                <w:rFonts w:ascii="標楷體" w:eastAsia="標楷體" w:hAnsi="標楷體"/>
+              </w:rPr>
+            </w:pPr>
+            <w:r>
+              <w:rPr>
+                <w:rFonts w:ascii="標楷體" w:eastAsia="標楷體" w:hAnsi="標楷體" w:hint="eastAsia"/>
+              </w:rPr>
+              <w:t>2</w:t>
+            </w:r>
+            <w:r>
+              <w:rPr>
+                <w:rFonts w:ascii="標楷體" w:eastAsia="標楷體" w:hAnsi="標楷體" w:hint="eastAsia"/>
+              </w:rPr>
+              <w:t>1</w:t>
+            </w:r>
+            <w:r>
+              <w:rPr>
+                <w:rFonts w:ascii="標楷體" w:eastAsia="標楷體" w:hAnsi="標楷體" w:hint="eastAsia"/>
+              </w:rPr>
+              <w:t>}</w:t>
+            </w:r>
           </w:p>
         </w:tc>
         <w:tc>
@@ -8066,6 +7962,43 @@
                 <w:rFonts w:ascii="標楷體" w:eastAsia="標楷體" w:hAnsi="標楷體"/>
               </w:rPr>
             </w:pPr>
+            <w:r>
+              <w:rPr>
+                <w:rFonts w:ascii="標楷體" w:eastAsia="標楷體" w:hAnsi="標楷體" w:hint="eastAsia"/>
+              </w:rPr>
+              <w:t>{%</w:t>
+            </w:r>
+            <w:r>
+              <w:rPr>
+                <w:rFonts w:ascii="標楷體" w:eastAsia="標楷體" w:hAnsi="標楷體"/>
+              </w:rPr>
+              <w:t>workerSignature</w:t>
+            </w:r>
+          </w:p>
+          <w:p>
+            <w:pPr>
+              <w:rPr>
+                <w:rFonts w:ascii="標楷體" w:eastAsia="標楷體" w:hAnsi="標楷體"/>
+              </w:rPr>
+            </w:pPr>
+            <w:r>
+              <w:rPr>
+                <w:rFonts w:ascii="標楷體" w:eastAsia="標楷體" w:hAnsi="標楷體" w:hint="eastAsia"/>
+              </w:rPr>
+              <w:t>2</w:t>
+            </w:r>
+            <w:r>
+              <w:rPr>
+                <w:rFonts w:ascii="標楷體" w:eastAsia="標楷體" w:hAnsi="標楷體" w:hint="eastAsia"/>
+              </w:rPr>
+              <w:t>2</w:t>
+            </w:r>
+            <w:r>
+              <w:rPr>
+                <w:rFonts w:ascii="標楷體" w:eastAsia="標楷體" w:hAnsi="標楷體" w:hint="eastAsia"/>
+              </w:rPr>
+              <w:t>}</w:t>
+            </w:r>
           </w:p>
         </w:tc>
         <w:tc>
@@ -8078,6 +8011,43 @@
                 <w:rFonts w:ascii="標楷體" w:eastAsia="標楷體" w:hAnsi="標楷體"/>
               </w:rPr>
             </w:pPr>
+            <w:r>
+              <w:rPr>
+                <w:rFonts w:ascii="標楷體" w:eastAsia="標楷體" w:hAnsi="標楷體" w:hint="eastAsia"/>
+              </w:rPr>
+              <w:t>{%</w:t>
+            </w:r>
+            <w:r>
+              <w:rPr>
+                <w:rFonts w:ascii="標楷體" w:eastAsia="標楷體" w:hAnsi="標楷體"/>
+              </w:rPr>
+              <w:t>workerSignature</w:t>
+            </w:r>
+          </w:p>
+          <w:p>
+            <w:pPr>
+              <w:rPr>
+                <w:rFonts w:ascii="標楷體" w:eastAsia="標楷體" w:hAnsi="標楷體"/>
+              </w:rPr>
+            </w:pPr>
+            <w:r>
+              <w:rPr>
+                <w:rFonts w:ascii="標楷體" w:eastAsia="標楷體" w:hAnsi="標楷體" w:hint="eastAsia"/>
+              </w:rPr>
+              <w:t>2</w:t>
+            </w:r>
+            <w:r>
+              <w:rPr>
+                <w:rFonts w:ascii="標楷體" w:eastAsia="標楷體" w:hAnsi="標楷體" w:hint="eastAsia"/>
+              </w:rPr>
+              <w:t>3</w:t>
+            </w:r>
+            <w:r>
+              <w:rPr>
+                <w:rFonts w:ascii="標楷體" w:eastAsia="標楷體" w:hAnsi="標楷體" w:hint="eastAsia"/>
+              </w:rPr>
+              <w:t>}</w:t>
+            </w:r>
           </w:p>
         </w:tc>
         <w:tc>
@@ -8090,6 +8060,43 @@
                 <w:rFonts w:ascii="標楷體" w:eastAsia="標楷體" w:hAnsi="標楷體"/>
               </w:rPr>
             </w:pPr>
+            <w:r>
+              <w:rPr>
+                <w:rFonts w:ascii="標楷體" w:eastAsia="標楷體" w:hAnsi="標楷體" w:hint="eastAsia"/>
+              </w:rPr>
+              <w:t>{%</w:t>
+            </w:r>
+            <w:r>
+              <w:rPr>
+                <w:rFonts w:ascii="標楷體" w:eastAsia="標楷體" w:hAnsi="標楷體"/>
+              </w:rPr>
+              <w:t>workerSignature</w:t>
+            </w:r>
+          </w:p>
+          <w:p>
+            <w:pPr>
+              <w:rPr>
+                <w:rFonts w:ascii="標楷體" w:eastAsia="標楷體" w:hAnsi="標楷體"/>
+              </w:rPr>
+            </w:pPr>
+            <w:r>
+              <w:rPr>
+                <w:rFonts w:ascii="標楷體" w:eastAsia="標楷體" w:hAnsi="標楷體" w:hint="eastAsia"/>
+              </w:rPr>
+              <w:t>2</w:t>
+            </w:r>
+            <w:r>
+              <w:rPr>
+                <w:rFonts w:ascii="標楷體" w:eastAsia="標楷體" w:hAnsi="標楷體" w:hint="eastAsia"/>
+              </w:rPr>
+              <w:t>4</w:t>
+            </w:r>
+            <w:r>
+              <w:rPr>
+                <w:rFonts w:ascii="標楷體" w:eastAsia="標楷體" w:hAnsi="標楷體" w:hint="eastAsia"/>
+              </w:rPr>
+              <w:t>}</w:t>
+            </w:r>
           </w:p>
         </w:tc>
         <w:tc>
@@ -8102,6 +8109,43 @@
                 <w:rFonts w:ascii="標楷體" w:eastAsia="標楷體" w:hAnsi="標楷體"/>
               </w:rPr>
             </w:pPr>
+            <w:r>
+              <w:rPr>
+                <w:rFonts w:ascii="標楷體" w:eastAsia="標楷體" w:hAnsi="標楷體" w:hint="eastAsia"/>
+              </w:rPr>
+              <w:t>{%</w:t>
+            </w:r>
+            <w:r>
+              <w:rPr>
+                <w:rFonts w:ascii="標楷體" w:eastAsia="標楷體" w:hAnsi="標楷體"/>
+              </w:rPr>
+              <w:t>workerSignature</w:t>
+            </w:r>
+          </w:p>
+          <w:p>
+            <w:pPr>
+              <w:rPr>
+                <w:rFonts w:ascii="標楷體" w:eastAsia="標楷體" w:hAnsi="標楷體"/>
+              </w:rPr>
+            </w:pPr>
+            <w:r>
+              <w:rPr>
+                <w:rFonts w:ascii="標楷體" w:eastAsia="標楷體" w:hAnsi="標楷體" w:hint="eastAsia"/>
+              </w:rPr>
+              <w:t>2</w:t>
+            </w:r>
+            <w:r>
+              <w:rPr>
+                <w:rFonts w:ascii="標楷體" w:eastAsia="標楷體" w:hAnsi="標楷體" w:hint="eastAsia"/>
+              </w:rPr>
+              <w:t>5</w:t>
+            </w:r>
+            <w:r>
+              <w:rPr>
+                <w:rFonts w:ascii="標楷體" w:eastAsia="標楷體" w:hAnsi="標楷體" w:hint="eastAsia"/>
+              </w:rPr>
+              <w:t>}</w:t>
+            </w:r>
           </w:p>
         </w:tc>
       </w:tr>
@@ -8116,13 +8160,43 @@
                 <w:rFonts w:ascii="標楷體" w:eastAsia="標楷體" w:hAnsi="標楷體"/>
               </w:rPr>
             </w:pPr>
-          </w:p>
-          <w:p>
-            <w:pPr>
-              <w:rPr>
-                <w:rFonts w:ascii="標楷體" w:eastAsia="標楷體" w:hAnsi="標楷體"/>
-              </w:rPr>
-            </w:pPr>
+            <w:r>
+              <w:rPr>
+                <w:rFonts w:ascii="標楷體" w:eastAsia="標楷體" w:hAnsi="標楷體" w:hint="eastAsia"/>
+              </w:rPr>
+              <w:t>{%</w:t>
+            </w:r>
+            <w:r>
+              <w:rPr>
+                <w:rFonts w:ascii="標楷體" w:eastAsia="標楷體" w:hAnsi="標楷體"/>
+              </w:rPr>
+              <w:t>workerSignature</w:t>
+            </w:r>
+          </w:p>
+          <w:p>
+            <w:pPr>
+              <w:rPr>
+                <w:rFonts w:ascii="標楷體" w:eastAsia="標楷體" w:hAnsi="標楷體"/>
+              </w:rPr>
+            </w:pPr>
+            <w:r>
+              <w:rPr>
+                <w:rFonts w:ascii="標楷體" w:eastAsia="標楷體" w:hAnsi="標楷體" w:hint="eastAsia"/>
+              </w:rPr>
+              <w:t>2</w:t>
+            </w:r>
+            <w:r>
+              <w:rPr>
+                <w:rFonts w:ascii="標楷體" w:eastAsia="標楷體" w:hAnsi="標楷體" w:hint="eastAsia"/>
+              </w:rPr>
+              <w:t>6</w:t>
+            </w:r>
+            <w:r>
+              <w:rPr>
+                <w:rFonts w:ascii="標楷體" w:eastAsia="標楷體" w:hAnsi="標楷體" w:hint="eastAsia"/>
+              </w:rPr>
+              <w:t>}</w:t>
+            </w:r>
           </w:p>
         </w:tc>
         <w:tc>
@@ -8135,6 +8209,43 @@
                 <w:rFonts w:ascii="標楷體" w:eastAsia="標楷體" w:hAnsi="標楷體"/>
               </w:rPr>
             </w:pPr>
+            <w:r>
+              <w:rPr>
+                <w:rFonts w:ascii="標楷體" w:eastAsia="標楷體" w:hAnsi="標楷體" w:hint="eastAsia"/>
+              </w:rPr>
+              <w:t>{%</w:t>
+            </w:r>
+            <w:r>
+              <w:rPr>
+                <w:rFonts w:ascii="標楷體" w:eastAsia="標楷體" w:hAnsi="標楷體"/>
+              </w:rPr>
+              <w:t>workerSignature</w:t>
+            </w:r>
+          </w:p>
+          <w:p>
+            <w:pPr>
+              <w:rPr>
+                <w:rFonts w:ascii="標楷體" w:eastAsia="標楷體" w:hAnsi="標楷體"/>
+              </w:rPr>
+            </w:pPr>
+            <w:r>
+              <w:rPr>
+                <w:rFonts w:ascii="標楷體" w:eastAsia="標楷體" w:hAnsi="標楷體" w:hint="eastAsia"/>
+              </w:rPr>
+              <w:t>2</w:t>
+            </w:r>
+            <w:r>
+              <w:rPr>
+                <w:rFonts w:ascii="標楷體" w:eastAsia="標楷體" w:hAnsi="標楷體" w:hint="eastAsia"/>
+              </w:rPr>
+              <w:t>7</w:t>
+            </w:r>
+            <w:r>
+              <w:rPr>
+                <w:rFonts w:ascii="標楷體" w:eastAsia="標楷體" w:hAnsi="標楷體" w:hint="eastAsia"/>
+              </w:rPr>
+              <w:t>}</w:t>
+            </w:r>
           </w:p>
         </w:tc>
         <w:tc>
@@ -8147,6 +8258,43 @@
                 <w:rFonts w:ascii="標楷體" w:eastAsia="標楷體" w:hAnsi="標楷體"/>
               </w:rPr>
             </w:pPr>
+            <w:r>
+              <w:rPr>
+                <w:rFonts w:ascii="標楷體" w:eastAsia="標楷體" w:hAnsi="標楷體" w:hint="eastAsia"/>
+              </w:rPr>
+              <w:t>{%</w:t>
+            </w:r>
+            <w:r>
+              <w:rPr>
+                <w:rFonts w:ascii="標楷體" w:eastAsia="標楷體" w:hAnsi="標楷體"/>
+              </w:rPr>
+              <w:t>workerSignature</w:t>
+            </w:r>
+          </w:p>
+          <w:p>
+            <w:pPr>
+              <w:rPr>
+                <w:rFonts w:ascii="標楷體" w:eastAsia="標楷體" w:hAnsi="標楷體"/>
+              </w:rPr>
+            </w:pPr>
+            <w:r>
+              <w:rPr>
+                <w:rFonts w:ascii="標楷體" w:eastAsia="標楷體" w:hAnsi="標楷體" w:hint="eastAsia"/>
+              </w:rPr>
+              <w:t>2</w:t>
+            </w:r>
+            <w:r>
+              <w:rPr>
+                <w:rFonts w:ascii="標楷體" w:eastAsia="標楷體" w:hAnsi="標楷體" w:hint="eastAsia"/>
+              </w:rPr>
+              <w:t>8</w:t>
+            </w:r>
+            <w:r>
+              <w:rPr>
+                <w:rFonts w:ascii="標楷體" w:eastAsia="標楷體" w:hAnsi="標楷體" w:hint="eastAsia"/>
+              </w:rPr>
+              <w:t>}</w:t>
+            </w:r>
           </w:p>
         </w:tc>
         <w:tc>
@@ -8159,6 +8307,43 @@
                 <w:rFonts w:ascii="標楷體" w:eastAsia="標楷體" w:hAnsi="標楷體"/>
               </w:rPr>
             </w:pPr>
+            <w:r>
+              <w:rPr>
+                <w:rFonts w:ascii="標楷體" w:eastAsia="標楷體" w:hAnsi="標楷體" w:hint="eastAsia"/>
+              </w:rPr>
+              <w:t>{%</w:t>
+            </w:r>
+            <w:r>
+              <w:rPr>
+                <w:rFonts w:ascii="標楷體" w:eastAsia="標楷體" w:hAnsi="標楷體"/>
+              </w:rPr>
+              <w:t>workerSignature</w:t>
+            </w:r>
+          </w:p>
+          <w:p>
+            <w:pPr>
+              <w:rPr>
+                <w:rFonts w:ascii="標楷體" w:eastAsia="標楷體" w:hAnsi="標楷體"/>
+              </w:rPr>
+            </w:pPr>
+            <w:r>
+              <w:rPr>
+                <w:rFonts w:ascii="標楷體" w:eastAsia="標楷體" w:hAnsi="標楷體" w:hint="eastAsia"/>
+              </w:rPr>
+              <w:t>2</w:t>
+            </w:r>
+            <w:r>
+              <w:rPr>
+                <w:rFonts w:ascii="標楷體" w:eastAsia="標楷體" w:hAnsi="標楷體" w:hint="eastAsia"/>
+              </w:rPr>
+              <w:t>9</w:t>
+            </w:r>
+            <w:r>
+              <w:rPr>
+                <w:rFonts w:ascii="標楷體" w:eastAsia="標楷體" w:hAnsi="標楷體" w:hint="eastAsia"/>
+              </w:rPr>
+              <w:t>}</w:t>
+            </w:r>
           </w:p>
         </w:tc>
         <w:tc>
@@ -8171,6 +8356,37 @@
                 <w:rFonts w:ascii="標楷體" w:eastAsia="標楷體" w:hAnsi="標楷體"/>
               </w:rPr>
             </w:pPr>
+            <w:r>
+              <w:rPr>
+                <w:rFonts w:ascii="標楷體" w:eastAsia="標楷體" w:hAnsi="標楷體" w:hint="eastAsia"/>
+              </w:rPr>
+              <w:t>{%</w:t>
+            </w:r>
+            <w:r>
+              <w:rPr>
+                <w:rFonts w:ascii="標楷體" w:eastAsia="標楷體" w:hAnsi="標楷體"/>
+              </w:rPr>
+              <w:t>workerSignature</w:t>
+            </w:r>
+          </w:p>
+          <w:p>
+            <w:pPr>
+              <w:rPr>
+                <w:rFonts w:ascii="標楷體" w:eastAsia="標楷體" w:hAnsi="標楷體"/>
+              </w:rPr>
+            </w:pPr>
+            <w:r>
+              <w:rPr>
+                <w:rFonts w:ascii="標楷體" w:eastAsia="標楷體" w:hAnsi="標楷體" w:hint="eastAsia"/>
+              </w:rPr>
+              <w:t>3</w:t>
+            </w:r>
+            <w:r>
+              <w:rPr>
+                <w:rFonts w:ascii="標楷體" w:eastAsia="標楷體" w:hAnsi="標楷體" w:hint="eastAsia"/>
+              </w:rPr>
+              <w:t>0}</w:t>
+            </w:r>
           </w:p>
         </w:tc>
       </w:tr>
@@ -8188,13 +8404,43 @@
                 <w:rFonts w:ascii="標楷體" w:eastAsia="標楷體" w:hAnsi="標楷體"/>
               </w:rPr>
             </w:pPr>
-          </w:p>
-          <w:p>
-            <w:pPr>
-              <w:rPr>
-                <w:rFonts w:ascii="標楷體" w:eastAsia="標楷體" w:hAnsi="標楷體"/>
-              </w:rPr>
-            </w:pPr>
+            <w:r>
+              <w:rPr>
+                <w:rFonts w:ascii="標楷體" w:eastAsia="標楷體" w:hAnsi="標楷體" w:hint="eastAsia"/>
+              </w:rPr>
+              <w:t>{%</w:t>
+            </w:r>
+            <w:r>
+              <w:rPr>
+                <w:rFonts w:ascii="標楷體" w:eastAsia="標楷體" w:hAnsi="標楷體"/>
+              </w:rPr>
+              <w:t>workerSignature</w:t>
+            </w:r>
+          </w:p>
+          <w:p>
+            <w:pPr>
+              <w:rPr>
+                <w:rFonts w:ascii="標楷體" w:eastAsia="標楷體" w:hAnsi="標楷體"/>
+              </w:rPr>
+            </w:pPr>
+            <w:r>
+              <w:rPr>
+                <w:rFonts w:ascii="標楷體" w:eastAsia="標楷體" w:hAnsi="標楷體" w:hint="eastAsia"/>
+              </w:rPr>
+              <w:t>3</w:t>
+            </w:r>
+            <w:r>
+              <w:rPr>
+                <w:rFonts w:ascii="標楷體" w:eastAsia="標楷體" w:hAnsi="標楷體" w:hint="eastAsia"/>
+              </w:rPr>
+              <w:t>1</w:t>
+            </w:r>
+            <w:r>
+              <w:rPr>
+                <w:rFonts w:ascii="標楷體" w:eastAsia="標楷體" w:hAnsi="標楷體" w:hint="eastAsia"/>
+              </w:rPr>
+              <w:t>}</w:t>
+            </w:r>
           </w:p>
         </w:tc>
         <w:tc>
@@ -8207,6 +8453,43 @@
                 <w:rFonts w:ascii="標楷體" w:eastAsia="標楷體" w:hAnsi="標楷體"/>
               </w:rPr>
             </w:pPr>
+            <w:r>
+              <w:rPr>
+                <w:rFonts w:ascii="標楷體" w:eastAsia="標楷體" w:hAnsi="標楷體" w:hint="eastAsia"/>
+              </w:rPr>
+              <w:t>{%</w:t>
+            </w:r>
+            <w:r>
+              <w:rPr>
+                <w:rFonts w:ascii="標楷體" w:eastAsia="標楷體" w:hAnsi="標楷體"/>
+              </w:rPr>
+              <w:t>workerSignature</w:t>
+            </w:r>
+          </w:p>
+          <w:p>
+            <w:pPr>
+              <w:rPr>
+                <w:rFonts w:ascii="標楷體" w:eastAsia="標楷體" w:hAnsi="標楷體"/>
+              </w:rPr>
+            </w:pPr>
+            <w:r>
+              <w:rPr>
+                <w:rFonts w:ascii="標楷體" w:eastAsia="標楷體" w:hAnsi="標楷體" w:hint="eastAsia"/>
+              </w:rPr>
+              <w:t>3</w:t>
+            </w:r>
+            <w:r>
+              <w:rPr>
+                <w:rFonts w:ascii="標楷體" w:eastAsia="標楷體" w:hAnsi="標楷體" w:hint="eastAsia"/>
+              </w:rPr>
+              <w:t>2</w:t>
+            </w:r>
+            <w:r>
+              <w:rPr>
+                <w:rFonts w:ascii="標楷體" w:eastAsia="標楷體" w:hAnsi="標楷體" w:hint="eastAsia"/>
+              </w:rPr>
+              <w:t>}</w:t>
+            </w:r>
           </w:p>
         </w:tc>
         <w:tc>
@@ -8219,6 +8502,43 @@
                 <w:rFonts w:ascii="標楷體" w:eastAsia="標楷體" w:hAnsi="標楷體"/>
               </w:rPr>
             </w:pPr>
+            <w:r>
+              <w:rPr>
+                <w:rFonts w:ascii="標楷體" w:eastAsia="標楷體" w:hAnsi="標楷體" w:hint="eastAsia"/>
+              </w:rPr>
+              <w:t>{%</w:t>
+            </w:r>
+            <w:r>
+              <w:rPr>
+                <w:rFonts w:ascii="標楷體" w:eastAsia="標楷體" w:hAnsi="標楷體"/>
+              </w:rPr>
+              <w:t>workerSignature</w:t>
+            </w:r>
+          </w:p>
+          <w:p>
+            <w:pPr>
+              <w:rPr>
+                <w:rFonts w:ascii="標楷體" w:eastAsia="標楷體" w:hAnsi="標楷體"/>
+              </w:rPr>
+            </w:pPr>
+            <w:r>
+              <w:rPr>
+                <w:rFonts w:ascii="標楷體" w:eastAsia="標楷體" w:hAnsi="標楷體" w:hint="eastAsia"/>
+              </w:rPr>
+              <w:t>3</w:t>
+            </w:r>
+            <w:r>
+              <w:rPr>
+                <w:rFonts w:ascii="標楷體" w:eastAsia="標楷體" w:hAnsi="標楷體" w:hint="eastAsia"/>
+              </w:rPr>
+              <w:t>3</w:t>
+            </w:r>
+            <w:r>
+              <w:rPr>
+                <w:rFonts w:ascii="標楷體" w:eastAsia="標楷體" w:hAnsi="標楷體" w:hint="eastAsia"/>
+              </w:rPr>
+              <w:t>}</w:t>
+            </w:r>
           </w:p>
         </w:tc>
         <w:tc>
@@ -8231,6 +8551,43 @@
                 <w:rFonts w:ascii="標楷體" w:eastAsia="標楷體" w:hAnsi="標楷體"/>
               </w:rPr>
             </w:pPr>
+            <w:r>
+              <w:rPr>
+                <w:rFonts w:ascii="標楷體" w:eastAsia="標楷體" w:hAnsi="標楷體" w:hint="eastAsia"/>
+              </w:rPr>
+              <w:t>{%</w:t>
+            </w:r>
+            <w:r>
+              <w:rPr>
+                <w:rFonts w:ascii="標楷體" w:eastAsia="標楷體" w:hAnsi="標楷體"/>
+              </w:rPr>
+              <w:t>workerSignature</w:t>
+            </w:r>
+          </w:p>
+          <w:p>
+            <w:pPr>
+              <w:rPr>
+                <w:rFonts w:ascii="標楷體" w:eastAsia="標楷體" w:hAnsi="標楷體"/>
+              </w:rPr>
+            </w:pPr>
+            <w:r>
+              <w:rPr>
+                <w:rFonts w:ascii="標楷體" w:eastAsia="標楷體" w:hAnsi="標楷體" w:hint="eastAsia"/>
+              </w:rPr>
+              <w:t>3</w:t>
+            </w:r>
+            <w:r>
+              <w:rPr>
+                <w:rFonts w:ascii="標楷體" w:eastAsia="標楷體" w:hAnsi="標楷體" w:hint="eastAsia"/>
+              </w:rPr>
+              <w:t>4</w:t>
+            </w:r>
+            <w:r>
+              <w:rPr>
+                <w:rFonts w:ascii="標楷體" w:eastAsia="標楷體" w:hAnsi="標楷體" w:hint="eastAsia"/>
+              </w:rPr>
+              <w:t>}</w:t>
+            </w:r>
           </w:p>
         </w:tc>
         <w:tc>
@@ -8243,6 +8600,43 @@
                 <w:rFonts w:ascii="標楷體" w:eastAsia="標楷體" w:hAnsi="標楷體"/>
               </w:rPr>
             </w:pPr>
+            <w:r>
+              <w:rPr>
+                <w:rFonts w:ascii="標楷體" w:eastAsia="標楷體" w:hAnsi="標楷體" w:hint="eastAsia"/>
+              </w:rPr>
+              <w:t>{%</w:t>
+            </w:r>
+            <w:r>
+              <w:rPr>
+                <w:rFonts w:ascii="標楷體" w:eastAsia="標楷體" w:hAnsi="標楷體"/>
+              </w:rPr>
+              <w:t>workerSignature</w:t>
+            </w:r>
+          </w:p>
+          <w:p>
+            <w:pPr>
+              <w:rPr>
+                <w:rFonts w:ascii="標楷體" w:eastAsia="標楷體" w:hAnsi="標楷體"/>
+              </w:rPr>
+            </w:pPr>
+            <w:r>
+              <w:rPr>
+                <w:rFonts w:ascii="標楷體" w:eastAsia="標楷體" w:hAnsi="標楷體" w:hint="eastAsia"/>
+              </w:rPr>
+              <w:t>3</w:t>
+            </w:r>
+            <w:r>
+              <w:rPr>
+                <w:rFonts w:ascii="標楷體" w:eastAsia="標楷體" w:hAnsi="標楷體" w:hint="eastAsia"/>
+              </w:rPr>
+              <w:t>5</w:t>
+            </w:r>
+            <w:r>
+              <w:rPr>
+                <w:rFonts w:ascii="標楷體" w:eastAsia="標楷體" w:hAnsi="標楷體" w:hint="eastAsia"/>
+              </w:rPr>
+              <w:t>}</w:t>
+            </w:r>
           </w:p>
         </w:tc>
       </w:tr>
@@ -8260,13 +8654,43 @@
                 <w:rFonts w:ascii="標楷體" w:eastAsia="標楷體" w:hAnsi="標楷體"/>
               </w:rPr>
             </w:pPr>
-          </w:p>
-          <w:p>
-            <w:pPr>
-              <w:rPr>
-                <w:rFonts w:ascii="標楷體" w:eastAsia="標楷體" w:hAnsi="標楷體"/>
-              </w:rPr>
-            </w:pPr>
+            <w:r>
+              <w:rPr>
+                <w:rFonts w:ascii="標楷體" w:eastAsia="標楷體" w:hAnsi="標楷體" w:hint="eastAsia"/>
+              </w:rPr>
+              <w:t>{%</w:t>
+            </w:r>
+            <w:r>
+              <w:rPr>
+                <w:rFonts w:ascii="標楷體" w:eastAsia="標楷體" w:hAnsi="標楷體"/>
+              </w:rPr>
+              <w:t>workerSignature</w:t>
+            </w:r>
+          </w:p>
+          <w:p>
+            <w:pPr>
+              <w:rPr>
+                <w:rFonts w:ascii="標楷體" w:eastAsia="標楷體" w:hAnsi="標楷體"/>
+              </w:rPr>
+            </w:pPr>
+            <w:r>
+              <w:rPr>
+                <w:rFonts w:ascii="標楷體" w:eastAsia="標楷體" w:hAnsi="標楷體" w:hint="eastAsia"/>
+              </w:rPr>
+              <w:t>3</w:t>
+            </w:r>
+            <w:r>
+              <w:rPr>
+                <w:rFonts w:ascii="標楷體" w:eastAsia="標楷體" w:hAnsi="標楷體" w:hint="eastAsia"/>
+              </w:rPr>
+              <w:t>6</w:t>
+            </w:r>
+            <w:r>
+              <w:rPr>
+                <w:rFonts w:ascii="標楷體" w:eastAsia="標楷體" w:hAnsi="標楷體" w:hint="eastAsia"/>
+              </w:rPr>
+              <w:t>}</w:t>
+            </w:r>
           </w:p>
         </w:tc>
         <w:tc>
@@ -8279,6 +8703,43 @@
                 <w:rFonts w:ascii="標楷體" w:eastAsia="標楷體" w:hAnsi="標楷體"/>
               </w:rPr>
             </w:pPr>
+            <w:r>
+              <w:rPr>
+                <w:rFonts w:ascii="標楷體" w:eastAsia="標楷體" w:hAnsi="標楷體" w:hint="eastAsia"/>
+              </w:rPr>
+              <w:t>{%</w:t>
+            </w:r>
+            <w:r>
+              <w:rPr>
+                <w:rFonts w:ascii="標楷體" w:eastAsia="標楷體" w:hAnsi="標楷體"/>
+              </w:rPr>
+              <w:t>workerSignature</w:t>
+            </w:r>
+          </w:p>
+          <w:p>
+            <w:pPr>
+              <w:rPr>
+                <w:rFonts w:ascii="標楷體" w:eastAsia="標楷體" w:hAnsi="標楷體"/>
+              </w:rPr>
+            </w:pPr>
+            <w:r>
+              <w:rPr>
+                <w:rFonts w:ascii="標楷體" w:eastAsia="標楷體" w:hAnsi="標楷體" w:hint="eastAsia"/>
+              </w:rPr>
+              <w:t>3</w:t>
+            </w:r>
+            <w:r>
+              <w:rPr>
+                <w:rFonts w:ascii="標楷體" w:eastAsia="標楷體" w:hAnsi="標楷體" w:hint="eastAsia"/>
+              </w:rPr>
+              <w:t>7</w:t>
+            </w:r>
+            <w:r>
+              <w:rPr>
+                <w:rFonts w:ascii="標楷體" w:eastAsia="標楷體" w:hAnsi="標楷體" w:hint="eastAsia"/>
+              </w:rPr>
+              <w:t>}</w:t>
+            </w:r>
           </w:p>
         </w:tc>
         <w:tc>
@@ -8291,6 +8752,43 @@
                 <w:rFonts w:ascii="標楷體" w:eastAsia="標楷體" w:hAnsi="標楷體"/>
               </w:rPr>
             </w:pPr>
+            <w:r>
+              <w:rPr>
+                <w:rFonts w:ascii="標楷體" w:eastAsia="標楷體" w:hAnsi="標楷體" w:hint="eastAsia"/>
+              </w:rPr>
+              <w:t>{%</w:t>
+            </w:r>
+            <w:r>
+              <w:rPr>
+                <w:rFonts w:ascii="標楷體" w:eastAsia="標楷體" w:hAnsi="標楷體"/>
+              </w:rPr>
+              <w:t>workerSignature</w:t>
+            </w:r>
+          </w:p>
+          <w:p>
+            <w:pPr>
+              <w:rPr>
+                <w:rFonts w:ascii="標楷體" w:eastAsia="標楷體" w:hAnsi="標楷體"/>
+              </w:rPr>
+            </w:pPr>
+            <w:r>
+              <w:rPr>
+                <w:rFonts w:ascii="標楷體" w:eastAsia="標楷體" w:hAnsi="標楷體" w:hint="eastAsia"/>
+              </w:rPr>
+              <w:t>3</w:t>
+            </w:r>
+            <w:r>
+              <w:rPr>
+                <w:rFonts w:ascii="標楷體" w:eastAsia="標楷體" w:hAnsi="標楷體" w:hint="eastAsia"/>
+              </w:rPr>
+              <w:t>8</w:t>
+            </w:r>
+            <w:r>
+              <w:rPr>
+                <w:rFonts w:ascii="標楷體" w:eastAsia="標楷體" w:hAnsi="標楷體" w:hint="eastAsia"/>
+              </w:rPr>
+              <w:t>}</w:t>
+            </w:r>
           </w:p>
         </w:tc>
         <w:tc>
@@ -8303,6 +8801,43 @@
                 <w:rFonts w:ascii="標楷體" w:eastAsia="標楷體" w:hAnsi="標楷體"/>
               </w:rPr>
             </w:pPr>
+            <w:r>
+              <w:rPr>
+                <w:rFonts w:ascii="標楷體" w:eastAsia="標楷體" w:hAnsi="標楷體" w:hint="eastAsia"/>
+              </w:rPr>
+              <w:t>{%</w:t>
+            </w:r>
+            <w:r>
+              <w:rPr>
+                <w:rFonts w:ascii="標楷體" w:eastAsia="標楷體" w:hAnsi="標楷體"/>
+              </w:rPr>
+              <w:t>workerSignature</w:t>
+            </w:r>
+          </w:p>
+          <w:p>
+            <w:pPr>
+              <w:rPr>
+                <w:rFonts w:ascii="標楷體" w:eastAsia="標楷體" w:hAnsi="標楷體"/>
+              </w:rPr>
+            </w:pPr>
+            <w:r>
+              <w:rPr>
+                <w:rFonts w:ascii="標楷體" w:eastAsia="標楷體" w:hAnsi="標楷體" w:hint="eastAsia"/>
+              </w:rPr>
+              <w:t>3</w:t>
+            </w:r>
+            <w:r>
+              <w:rPr>
+                <w:rFonts w:ascii="標楷體" w:eastAsia="標楷體" w:hAnsi="標楷體" w:hint="eastAsia"/>
+              </w:rPr>
+              <w:t>9</w:t>
+            </w:r>
+            <w:r>
+              <w:rPr>
+                <w:rFonts w:ascii="標楷體" w:eastAsia="標楷體" w:hAnsi="標楷體" w:hint="eastAsia"/>
+              </w:rPr>
+              <w:t>}</w:t>
+            </w:r>
           </w:p>
         </w:tc>
         <w:tc>
@@ -8315,6 +8850,37 @@
                 <w:rFonts w:ascii="標楷體" w:eastAsia="標楷體" w:hAnsi="標楷體"/>
               </w:rPr>
             </w:pPr>
+            <w:r>
+              <w:rPr>
+                <w:rFonts w:ascii="標楷體" w:eastAsia="標楷體" w:hAnsi="標楷體" w:hint="eastAsia"/>
+              </w:rPr>
+              <w:t>{%</w:t>
+            </w:r>
+            <w:r>
+              <w:rPr>
+                <w:rFonts w:ascii="標楷體" w:eastAsia="標楷體" w:hAnsi="標楷體"/>
+              </w:rPr>
+              <w:t>workerSignature</w:t>
+            </w:r>
+          </w:p>
+          <w:p>
+            <w:pPr>
+              <w:rPr>
+                <w:rFonts w:ascii="標楷體" w:eastAsia="標楷體" w:hAnsi="標楷體"/>
+              </w:rPr>
+            </w:pPr>
+            <w:r>
+              <w:rPr>
+                <w:rFonts w:ascii="標楷體" w:eastAsia="標楷體" w:hAnsi="標楷體" w:hint="eastAsia"/>
+              </w:rPr>
+              <w:t>4</w:t>
+            </w:r>
+            <w:r>
+              <w:rPr>
+                <w:rFonts w:ascii="標楷體" w:eastAsia="標楷體" w:hAnsi="標楷體" w:hint="eastAsia"/>
+              </w:rPr>
+              <w:t>0}</w:t>
+            </w:r>
           </w:p>
         </w:tc>
       </w:tr>
@@ -8332,13 +8898,43 @@
                 <w:rFonts w:ascii="標楷體" w:eastAsia="標楷體" w:hAnsi="標楷體"/>
               </w:rPr>
             </w:pPr>
-          </w:p>
-          <w:p>
-            <w:pPr>
-              <w:rPr>
-                <w:rFonts w:ascii="標楷體" w:eastAsia="標楷體" w:hAnsi="標楷體"/>
-              </w:rPr>
-            </w:pPr>
+            <w:r>
+              <w:rPr>
+                <w:rFonts w:ascii="標楷體" w:eastAsia="標楷體" w:hAnsi="標楷體" w:hint="eastAsia"/>
+              </w:rPr>
+              <w:t>{%</w:t>
+            </w:r>
+            <w:r>
+              <w:rPr>
+                <w:rFonts w:ascii="標楷體" w:eastAsia="標楷體" w:hAnsi="標楷體"/>
+              </w:rPr>
+              <w:t>workerSignature</w:t>
+            </w:r>
+          </w:p>
+          <w:p>
+            <w:pPr>
+              <w:rPr>
+                <w:rFonts w:ascii="標楷體" w:eastAsia="標楷體" w:hAnsi="標楷體"/>
+              </w:rPr>
+            </w:pPr>
+            <w:r>
+              <w:rPr>
+                <w:rFonts w:ascii="標楷體" w:eastAsia="標楷體" w:hAnsi="標楷體" w:hint="eastAsia"/>
+              </w:rPr>
+              <w:t>4</w:t>
+            </w:r>
+            <w:r>
+              <w:rPr>
+                <w:rFonts w:ascii="標楷體" w:eastAsia="標楷體" w:hAnsi="標楷體" w:hint="eastAsia"/>
+              </w:rPr>
+              <w:t>1</w:t>
+            </w:r>
+            <w:r>
+              <w:rPr>
+                <w:rFonts w:ascii="標楷體" w:eastAsia="標楷體" w:hAnsi="標楷體" w:hint="eastAsia"/>
+              </w:rPr>
+              <w:t>}</w:t>
+            </w:r>
           </w:p>
         </w:tc>
         <w:tc>
@@ -8351,6 +8947,43 @@
                 <w:rFonts w:ascii="標楷體" w:eastAsia="標楷體" w:hAnsi="標楷體"/>
               </w:rPr>
             </w:pPr>
+            <w:r>
+              <w:rPr>
+                <w:rFonts w:ascii="標楷體" w:eastAsia="標楷體" w:hAnsi="標楷體" w:hint="eastAsia"/>
+              </w:rPr>
+              <w:t>{%</w:t>
+            </w:r>
+            <w:r>
+              <w:rPr>
+                <w:rFonts w:ascii="標楷體" w:eastAsia="標楷體" w:hAnsi="標楷體"/>
+              </w:rPr>
+              <w:t>workerSignature</w:t>
+            </w:r>
+          </w:p>
+          <w:p>
+            <w:pPr>
+              <w:rPr>
+                <w:rFonts w:ascii="標楷體" w:eastAsia="標楷體" w:hAnsi="標楷體"/>
+              </w:rPr>
+            </w:pPr>
+            <w:r>
+              <w:rPr>
+                <w:rFonts w:ascii="標楷體" w:eastAsia="標楷體" w:hAnsi="標楷體" w:hint="eastAsia"/>
+              </w:rPr>
+              <w:t>4</w:t>
+            </w:r>
+            <w:r>
+              <w:rPr>
+                <w:rFonts w:ascii="標楷體" w:eastAsia="標楷體" w:hAnsi="標楷體" w:hint="eastAsia"/>
+              </w:rPr>
+              <w:t>2</w:t>
+            </w:r>
+            <w:r>
+              <w:rPr>
+                <w:rFonts w:ascii="標楷體" w:eastAsia="標楷體" w:hAnsi="標楷體" w:hint="eastAsia"/>
+              </w:rPr>
+              <w:t>}</w:t>
+            </w:r>
           </w:p>
         </w:tc>
         <w:tc>
@@ -8363,6 +8996,43 @@
                 <w:rFonts w:ascii="標楷體" w:eastAsia="標楷體" w:hAnsi="標楷體"/>
               </w:rPr>
             </w:pPr>
+            <w:r>
+              <w:rPr>
+                <w:rFonts w:ascii="標楷體" w:eastAsia="標楷體" w:hAnsi="標楷體" w:hint="eastAsia"/>
+              </w:rPr>
+              <w:t>{%</w:t>
+            </w:r>
+            <w:r>
+              <w:rPr>
+                <w:rFonts w:ascii="標楷體" w:eastAsia="標楷體" w:hAnsi="標楷體"/>
+              </w:rPr>
+              <w:t>workerSignature</w:t>
+            </w:r>
+          </w:p>
+          <w:p>
+            <w:pPr>
+              <w:rPr>
+                <w:rFonts w:ascii="標楷體" w:eastAsia="標楷體" w:hAnsi="標楷體"/>
+              </w:rPr>
+            </w:pPr>
+            <w:r>
+              <w:rPr>
+                <w:rFonts w:ascii="標楷體" w:eastAsia="標楷體" w:hAnsi="標楷體" w:hint="eastAsia"/>
+              </w:rPr>
+              <w:t>4</w:t>
+            </w:r>
+            <w:r>
+              <w:rPr>
+                <w:rFonts w:ascii="標楷體" w:eastAsia="標楷體" w:hAnsi="標楷體" w:hint="eastAsia"/>
+              </w:rPr>
+              <w:t>3</w:t>
+            </w:r>
+            <w:r>
+              <w:rPr>
+                <w:rFonts w:ascii="標楷體" w:eastAsia="標楷體" w:hAnsi="標楷體" w:hint="eastAsia"/>
+              </w:rPr>
+              <w:t>}</w:t>
+            </w:r>
           </w:p>
         </w:tc>
         <w:tc>
@@ -8375,6 +9045,43 @@
                 <w:rFonts w:ascii="標楷體" w:eastAsia="標楷體" w:hAnsi="標楷體"/>
               </w:rPr>
             </w:pPr>
+            <w:r>
+              <w:rPr>
+                <w:rFonts w:ascii="標楷體" w:eastAsia="標楷體" w:hAnsi="標楷體" w:hint="eastAsia"/>
+              </w:rPr>
+              <w:t>{%</w:t>
+            </w:r>
+            <w:r>
+              <w:rPr>
+                <w:rFonts w:ascii="標楷體" w:eastAsia="標楷體" w:hAnsi="標楷體"/>
+              </w:rPr>
+              <w:t>workerSignature</w:t>
+            </w:r>
+          </w:p>
+          <w:p>
+            <w:pPr>
+              <w:rPr>
+                <w:rFonts w:ascii="標楷體" w:eastAsia="標楷體" w:hAnsi="標楷體"/>
+              </w:rPr>
+            </w:pPr>
+            <w:r>
+              <w:rPr>
+                <w:rFonts w:ascii="標楷體" w:eastAsia="標楷體" w:hAnsi="標楷體" w:hint="eastAsia"/>
+              </w:rPr>
+              <w:t>4</w:t>
+            </w:r>
+            <w:r>
+              <w:rPr>
+                <w:rFonts w:ascii="標楷體" w:eastAsia="標楷體" w:hAnsi="標楷體" w:hint="eastAsia"/>
+              </w:rPr>
+              <w:t>4</w:t>
+            </w:r>
+            <w:r>
+              <w:rPr>
+                <w:rFonts w:ascii="標楷體" w:eastAsia="標楷體" w:hAnsi="標楷體" w:hint="eastAsia"/>
+              </w:rPr>
+              <w:t>}</w:t>
+            </w:r>
           </w:p>
         </w:tc>
         <w:tc>
@@ -8387,6 +9094,43 @@
                 <w:rFonts w:ascii="標楷體" w:eastAsia="標楷體" w:hAnsi="標楷體"/>
               </w:rPr>
             </w:pPr>
+            <w:r>
+              <w:rPr>
+                <w:rFonts w:ascii="標楷體" w:eastAsia="標楷體" w:hAnsi="標楷體" w:hint="eastAsia"/>
+              </w:rPr>
+              <w:t>{%</w:t>
+            </w:r>
+            <w:r>
+              <w:rPr>
+                <w:rFonts w:ascii="標楷體" w:eastAsia="標楷體" w:hAnsi="標楷體"/>
+              </w:rPr>
+              <w:t>workerSignature</w:t>
+            </w:r>
+          </w:p>
+          <w:p>
+            <w:pPr>
+              <w:rPr>
+                <w:rFonts w:ascii="標楷體" w:eastAsia="標楷體" w:hAnsi="標楷體"/>
+              </w:rPr>
+            </w:pPr>
+            <w:r>
+              <w:rPr>
+                <w:rFonts w:ascii="標楷體" w:eastAsia="標楷體" w:hAnsi="標楷體" w:hint="eastAsia"/>
+              </w:rPr>
+              <w:t>4</w:t>
+            </w:r>
+            <w:r>
+              <w:rPr>
+                <w:rFonts w:ascii="標楷體" w:eastAsia="標楷體" w:hAnsi="標楷體" w:hint="eastAsia"/>
+              </w:rPr>
+              <w:t>5</w:t>
+            </w:r>
+            <w:r>
+              <w:rPr>
+                <w:rFonts w:ascii="標楷體" w:eastAsia="標楷體" w:hAnsi="標楷體" w:hint="eastAsia"/>
+              </w:rPr>
+              <w:t>}</w:t>
+            </w:r>
           </w:p>
         </w:tc>
       </w:tr>
@@ -8404,13 +9148,43 @@
                 <w:rFonts w:ascii="標楷體" w:eastAsia="標楷體" w:hAnsi="標楷體"/>
               </w:rPr>
             </w:pPr>
-          </w:p>
-          <w:p>
-            <w:pPr>
-              <w:rPr>
-                <w:rFonts w:ascii="標楷體" w:eastAsia="標楷體" w:hAnsi="標楷體"/>
-              </w:rPr>
-            </w:pPr>
+            <w:r>
+              <w:rPr>
+                <w:rFonts w:ascii="標楷體" w:eastAsia="標楷體" w:hAnsi="標楷體" w:hint="eastAsia"/>
+              </w:rPr>
+              <w:t>{%</w:t>
+            </w:r>
+            <w:r>
+              <w:rPr>
+                <w:rFonts w:ascii="標楷體" w:eastAsia="標楷體" w:hAnsi="標楷體"/>
+              </w:rPr>
+              <w:t>workerSignature</w:t>
+            </w:r>
+          </w:p>
+          <w:p>
+            <w:pPr>
+              <w:rPr>
+                <w:rFonts w:ascii="標楷體" w:eastAsia="標楷體" w:hAnsi="標楷體"/>
+              </w:rPr>
+            </w:pPr>
+            <w:r>
+              <w:rPr>
+                <w:rFonts w:ascii="標楷體" w:eastAsia="標楷體" w:hAnsi="標楷體" w:hint="eastAsia"/>
+              </w:rPr>
+              <w:t>4</w:t>
+            </w:r>
+            <w:r>
+              <w:rPr>
+                <w:rFonts w:ascii="標楷體" w:eastAsia="標楷體" w:hAnsi="標楷體" w:hint="eastAsia"/>
+              </w:rPr>
+              <w:t>6</w:t>
+            </w:r>
+            <w:r>
+              <w:rPr>
+                <w:rFonts w:ascii="標楷體" w:eastAsia="標楷體" w:hAnsi="標楷體" w:hint="eastAsia"/>
+              </w:rPr>
+              <w:t>}</w:t>
+            </w:r>
           </w:p>
         </w:tc>
         <w:tc>
@@ -8423,6 +9197,43 @@
                 <w:rFonts w:ascii="標楷體" w:eastAsia="標楷體" w:hAnsi="標楷體"/>
               </w:rPr>
             </w:pPr>
+            <w:r>
+              <w:rPr>
+                <w:rFonts w:ascii="標楷體" w:eastAsia="標楷體" w:hAnsi="標楷體" w:hint="eastAsia"/>
+              </w:rPr>
+              <w:t>{%</w:t>
+            </w:r>
+            <w:r>
+              <w:rPr>
+                <w:rFonts w:ascii="標楷體" w:eastAsia="標楷體" w:hAnsi="標楷體"/>
+              </w:rPr>
+              <w:t>workerSignature</w:t>
+            </w:r>
+          </w:p>
+          <w:p>
+            <w:pPr>
+              <w:rPr>
+                <w:rFonts w:ascii="標楷體" w:eastAsia="標楷體" w:hAnsi="標楷體"/>
+              </w:rPr>
+            </w:pPr>
+            <w:r>
+              <w:rPr>
+                <w:rFonts w:ascii="標楷體" w:eastAsia="標楷體" w:hAnsi="標楷體" w:hint="eastAsia"/>
+              </w:rPr>
+              <w:t>4</w:t>
+            </w:r>
+            <w:r>
+              <w:rPr>
+                <w:rFonts w:ascii="標楷體" w:eastAsia="標楷體" w:hAnsi="標楷體" w:hint="eastAsia"/>
+              </w:rPr>
+              <w:t>7</w:t>
+            </w:r>
+            <w:r>
+              <w:rPr>
+                <w:rFonts w:ascii="標楷體" w:eastAsia="標楷體" w:hAnsi="標楷體" w:hint="eastAsia"/>
+              </w:rPr>
+              <w:t>}</w:t>
+            </w:r>
           </w:p>
         </w:tc>
         <w:tc>
@@ -8435,6 +9246,43 @@
                 <w:rFonts w:ascii="標楷體" w:eastAsia="標楷體" w:hAnsi="標楷體"/>
               </w:rPr>
             </w:pPr>
+            <w:r>
+              <w:rPr>
+                <w:rFonts w:ascii="標楷體" w:eastAsia="標楷體" w:hAnsi="標楷體" w:hint="eastAsia"/>
+              </w:rPr>
+              <w:t>{%</w:t>
+            </w:r>
+            <w:r>
+              <w:rPr>
+                <w:rFonts w:ascii="標楷體" w:eastAsia="標楷體" w:hAnsi="標楷體"/>
+              </w:rPr>
+              <w:t>workerSignature</w:t>
+            </w:r>
+          </w:p>
+          <w:p>
+            <w:pPr>
+              <w:rPr>
+                <w:rFonts w:ascii="標楷體" w:eastAsia="標楷體" w:hAnsi="標楷體"/>
+              </w:rPr>
+            </w:pPr>
+            <w:r>
+              <w:rPr>
+                <w:rFonts w:ascii="標楷體" w:eastAsia="標楷體" w:hAnsi="標楷體" w:hint="eastAsia"/>
+              </w:rPr>
+              <w:t>4</w:t>
+            </w:r>
+            <w:r>
+              <w:rPr>
+                <w:rFonts w:ascii="標楷體" w:eastAsia="標楷體" w:hAnsi="標楷體" w:hint="eastAsia"/>
+              </w:rPr>
+              <w:t>8</w:t>
+            </w:r>
+            <w:r>
+              <w:rPr>
+                <w:rFonts w:ascii="標楷體" w:eastAsia="標楷體" w:hAnsi="標楷體" w:hint="eastAsia"/>
+              </w:rPr>
+              <w:t>}</w:t>
+            </w:r>
           </w:p>
         </w:tc>
         <w:tc>
@@ -8447,6 +9295,43 @@
                 <w:rFonts w:ascii="標楷體" w:eastAsia="標楷體" w:hAnsi="標楷體"/>
               </w:rPr>
             </w:pPr>
+            <w:r>
+              <w:rPr>
+                <w:rFonts w:ascii="標楷體" w:eastAsia="標楷體" w:hAnsi="標楷體" w:hint="eastAsia"/>
+              </w:rPr>
+              <w:t>{%</w:t>
+            </w:r>
+            <w:r>
+              <w:rPr>
+                <w:rFonts w:ascii="標楷體" w:eastAsia="標楷體" w:hAnsi="標楷體"/>
+              </w:rPr>
+              <w:t>workerSignature</w:t>
+            </w:r>
+          </w:p>
+          <w:p>
+            <w:pPr>
+              <w:rPr>
+                <w:rFonts w:ascii="標楷體" w:eastAsia="標楷體" w:hAnsi="標楷體"/>
+              </w:rPr>
+            </w:pPr>
+            <w:r>
+              <w:rPr>
+                <w:rFonts w:ascii="標楷體" w:eastAsia="標楷體" w:hAnsi="標楷體" w:hint="eastAsia"/>
+              </w:rPr>
+              <w:t>4</w:t>
+            </w:r>
+            <w:r>
+              <w:rPr>
+                <w:rFonts w:ascii="標楷體" w:eastAsia="標楷體" w:hAnsi="標楷體" w:hint="eastAsia"/>
+              </w:rPr>
+              <w:t>9</w:t>
+            </w:r>
+            <w:r>
+              <w:rPr>
+                <w:rFonts w:ascii="標楷體" w:eastAsia="標楷體" w:hAnsi="標楷體" w:hint="eastAsia"/>
+              </w:rPr>
+              <w:t>}</w:t>
+            </w:r>
           </w:p>
         </w:tc>
         <w:tc>
@@ -8459,6 +9344,37 @@
                 <w:rFonts w:ascii="標楷體" w:eastAsia="標楷體" w:hAnsi="標楷體"/>
               </w:rPr>
             </w:pPr>
+            <w:r>
+              <w:rPr>
+                <w:rFonts w:ascii="標楷體" w:eastAsia="標楷體" w:hAnsi="標楷體" w:hint="eastAsia"/>
+              </w:rPr>
+              <w:t>{%</w:t>
+            </w:r>
+            <w:r>
+              <w:rPr>
+                <w:rFonts w:ascii="標楷體" w:eastAsia="標楷體" w:hAnsi="標楷體"/>
+              </w:rPr>
+              <w:t>workerSignature</w:t>
+            </w:r>
+          </w:p>
+          <w:p>
+            <w:pPr>
+              <w:rPr>
+                <w:rFonts w:ascii="標楷體" w:eastAsia="標楷體" w:hAnsi="標楷體"/>
+              </w:rPr>
+            </w:pPr>
+            <w:r>
+              <w:rPr>
+                <w:rFonts w:ascii="標楷體" w:eastAsia="標楷體" w:hAnsi="標楷體" w:hint="eastAsia"/>
+              </w:rPr>
+              <w:t>50</w:t>
+            </w:r>
+            <w:r>
+              <w:rPr>
+                <w:rFonts w:ascii="標楷體" w:eastAsia="標楷體" w:hAnsi="標楷體" w:hint="eastAsia"/>
+              </w:rPr>
+              <w:t>}</w:t>
+            </w:r>
           </w:p>
         </w:tc>
       </w:tr>
@@ -8476,13 +9392,43 @@
                 <w:rFonts w:ascii="標楷體" w:eastAsia="標楷體" w:hAnsi="標楷體"/>
               </w:rPr>
             </w:pPr>
-          </w:p>
-          <w:p>
-            <w:pPr>
-              <w:rPr>
-                <w:rFonts w:ascii="標楷體" w:eastAsia="標楷體" w:hAnsi="標楷體"/>
-              </w:rPr>
-            </w:pPr>
+            <w:r>
+              <w:rPr>
+                <w:rFonts w:ascii="標楷體" w:eastAsia="標楷體" w:hAnsi="標楷體" w:hint="eastAsia"/>
+              </w:rPr>
+              <w:t>{%</w:t>
+            </w:r>
+            <w:r>
+              <w:rPr>
+                <w:rFonts w:ascii="標楷體" w:eastAsia="標楷體" w:hAnsi="標楷體"/>
+              </w:rPr>
+              <w:t>workerSignature</w:t>
+            </w:r>
+          </w:p>
+          <w:p>
+            <w:pPr>
+              <w:rPr>
+                <w:rFonts w:ascii="標楷體" w:eastAsia="標楷體" w:hAnsi="標楷體"/>
+              </w:rPr>
+            </w:pPr>
+            <w:r>
+              <w:rPr>
+                <w:rFonts w:ascii="標楷體" w:eastAsia="標楷體" w:hAnsi="標楷體" w:hint="eastAsia"/>
+              </w:rPr>
+              <w:t>5</w:t>
+            </w:r>
+            <w:r>
+              <w:rPr>
+                <w:rFonts w:ascii="標楷體" w:eastAsia="標楷體" w:hAnsi="標楷體" w:hint="eastAsia"/>
+              </w:rPr>
+              <w:t>1</w:t>
+            </w:r>
+            <w:r>
+              <w:rPr>
+                <w:rFonts w:ascii="標楷體" w:eastAsia="標楷體" w:hAnsi="標楷體" w:hint="eastAsia"/>
+              </w:rPr>
+              <w:t>}</w:t>
+            </w:r>
           </w:p>
         </w:tc>
         <w:tc>
@@ -8495,6 +9441,43 @@
                 <w:rFonts w:ascii="標楷體" w:eastAsia="標楷體" w:hAnsi="標楷體"/>
               </w:rPr>
             </w:pPr>
+            <w:r>
+              <w:rPr>
+                <w:rFonts w:ascii="標楷體" w:eastAsia="標楷體" w:hAnsi="標楷體" w:hint="eastAsia"/>
+              </w:rPr>
+              <w:t>{%</w:t>
+            </w:r>
+            <w:r>
+              <w:rPr>
+                <w:rFonts w:ascii="標楷體" w:eastAsia="標楷體" w:hAnsi="標楷體"/>
+              </w:rPr>
+              <w:t>workerSignature</w:t>
+            </w:r>
+          </w:p>
+          <w:p>
+            <w:pPr>
+              <w:rPr>
+                <w:rFonts w:ascii="標楷體" w:eastAsia="標楷體" w:hAnsi="標楷體"/>
+              </w:rPr>
+            </w:pPr>
+            <w:r>
+              <w:rPr>
+                <w:rFonts w:ascii="標楷體" w:eastAsia="標楷體" w:hAnsi="標楷體" w:hint="eastAsia"/>
+              </w:rPr>
+              <w:t>5</w:t>
+            </w:r>
+            <w:r>
+              <w:rPr>
+                <w:rFonts w:ascii="標楷體" w:eastAsia="標楷體" w:hAnsi="標楷體" w:hint="eastAsia"/>
+              </w:rPr>
+              <w:t>2</w:t>
+            </w:r>
+            <w:r>
+              <w:rPr>
+                <w:rFonts w:ascii="標楷體" w:eastAsia="標楷體" w:hAnsi="標楷體" w:hint="eastAsia"/>
+              </w:rPr>
+              <w:t>}</w:t>
+            </w:r>
           </w:p>
         </w:tc>
         <w:tc>
@@ -8507,6 +9490,43 @@
                 <w:rFonts w:ascii="標楷體" w:eastAsia="標楷體" w:hAnsi="標楷體"/>
               </w:rPr>
             </w:pPr>
+            <w:r>
+              <w:rPr>
+                <w:rFonts w:ascii="標楷體" w:eastAsia="標楷體" w:hAnsi="標楷體" w:hint="eastAsia"/>
+              </w:rPr>
+              <w:t>{%</w:t>
+            </w:r>
+            <w:r>
+              <w:rPr>
+                <w:rFonts w:ascii="標楷體" w:eastAsia="標楷體" w:hAnsi="標楷體"/>
+              </w:rPr>
+              <w:t>workerSignature</w:t>
+            </w:r>
+          </w:p>
+          <w:p>
+            <w:pPr>
+              <w:rPr>
+                <w:rFonts w:ascii="標楷體" w:eastAsia="標楷體" w:hAnsi="標楷體"/>
+              </w:rPr>
+            </w:pPr>
+            <w:r>
+              <w:rPr>
+                <w:rFonts w:ascii="標楷體" w:eastAsia="標楷體" w:hAnsi="標楷體" w:hint="eastAsia"/>
+              </w:rPr>
+              <w:t>5</w:t>
+            </w:r>
+            <w:r>
+              <w:rPr>
+                <w:rFonts w:ascii="標楷體" w:eastAsia="標楷體" w:hAnsi="標楷體" w:hint="eastAsia"/>
+              </w:rPr>
+              <w:t>3</w:t>
+            </w:r>
+            <w:r>
+              <w:rPr>
+                <w:rFonts w:ascii="標楷體" w:eastAsia="標楷體" w:hAnsi="標楷體" w:hint="eastAsia"/>
+              </w:rPr>
+              <w:t>}</w:t>
+            </w:r>
           </w:p>
         </w:tc>
         <w:tc>
@@ -8519,6 +9539,43 @@
                 <w:rFonts w:ascii="標楷體" w:eastAsia="標楷體" w:hAnsi="標楷體"/>
               </w:rPr>
             </w:pPr>
+            <w:r>
+              <w:rPr>
+                <w:rFonts w:ascii="標楷體" w:eastAsia="標楷體" w:hAnsi="標楷體" w:hint="eastAsia"/>
+              </w:rPr>
+              <w:t>{%</w:t>
+            </w:r>
+            <w:r>
+              <w:rPr>
+                <w:rFonts w:ascii="標楷體" w:eastAsia="標楷體" w:hAnsi="標楷體"/>
+              </w:rPr>
+              <w:t>workerSignature</w:t>
+            </w:r>
+          </w:p>
+          <w:p>
+            <w:pPr>
+              <w:rPr>
+                <w:rFonts w:ascii="標楷體" w:eastAsia="標楷體" w:hAnsi="標楷體"/>
+              </w:rPr>
+            </w:pPr>
+            <w:r>
+              <w:rPr>
+                <w:rFonts w:ascii="標楷體" w:eastAsia="標楷體" w:hAnsi="標楷體" w:hint="eastAsia"/>
+              </w:rPr>
+              <w:t>5</w:t>
+            </w:r>
+            <w:r>
+              <w:rPr>
+                <w:rFonts w:ascii="標楷體" w:eastAsia="標楷體" w:hAnsi="標楷體" w:hint="eastAsia"/>
+              </w:rPr>
+              <w:t>4</w:t>
+            </w:r>
+            <w:r>
+              <w:rPr>
+                <w:rFonts w:ascii="標楷體" w:eastAsia="標楷體" w:hAnsi="標楷體" w:hint="eastAsia"/>
+              </w:rPr>
+              <w:t>}</w:t>
+            </w:r>
           </w:p>
         </w:tc>
         <w:tc>
@@ -8531,6 +9588,43 @@
                 <w:rFonts w:ascii="標楷體" w:eastAsia="標楷體" w:hAnsi="標楷體"/>
               </w:rPr>
             </w:pPr>
+            <w:r>
+              <w:rPr>
+                <w:rFonts w:ascii="標楷體" w:eastAsia="標楷體" w:hAnsi="標楷體" w:hint="eastAsia"/>
+              </w:rPr>
+              <w:t>{%</w:t>
+            </w:r>
+            <w:r>
+              <w:rPr>
+                <w:rFonts w:ascii="標楷體" w:eastAsia="標楷體" w:hAnsi="標楷體"/>
+              </w:rPr>
+              <w:t>workerSignature</w:t>
+            </w:r>
+          </w:p>
+          <w:p>
+            <w:pPr>
+              <w:rPr>
+                <w:rFonts w:ascii="標楷體" w:eastAsia="標楷體" w:hAnsi="標楷體"/>
+              </w:rPr>
+            </w:pPr>
+            <w:r>
+              <w:rPr>
+                <w:rFonts w:ascii="標楷體" w:eastAsia="標楷體" w:hAnsi="標楷體" w:hint="eastAsia"/>
+              </w:rPr>
+              <w:t>5</w:t>
+            </w:r>
+            <w:r>
+              <w:rPr>
+                <w:rFonts w:ascii="標楷體" w:eastAsia="標楷體" w:hAnsi="標楷體" w:hint="eastAsia"/>
+              </w:rPr>
+              <w:t>5</w:t>
+            </w:r>
+            <w:r>
+              <w:rPr>
+                <w:rFonts w:ascii="標楷體" w:eastAsia="標楷體" w:hAnsi="標楷體" w:hint="eastAsia"/>
+              </w:rPr>
+              <w:t>}</w:t>
+            </w:r>
           </w:p>
         </w:tc>
       </w:tr>
@@ -8548,13 +9642,43 @@
                 <w:rFonts w:ascii="標楷體" w:eastAsia="標楷體" w:hAnsi="標楷體"/>
               </w:rPr>
             </w:pPr>
-          </w:p>
-          <w:p>
-            <w:pPr>
-              <w:rPr>
-                <w:rFonts w:ascii="標楷體" w:eastAsia="標楷體" w:hAnsi="標楷體"/>
-              </w:rPr>
-            </w:pPr>
+            <w:r>
+              <w:rPr>
+                <w:rFonts w:ascii="標楷體" w:eastAsia="標楷體" w:hAnsi="標楷體" w:hint="eastAsia"/>
+              </w:rPr>
+              <w:t>{%</w:t>
+            </w:r>
+            <w:r>
+              <w:rPr>
+                <w:rFonts w:ascii="標楷體" w:eastAsia="標楷體" w:hAnsi="標楷體"/>
+              </w:rPr>
+              <w:t>workerSignature</w:t>
+            </w:r>
+          </w:p>
+          <w:p>
+            <w:pPr>
+              <w:rPr>
+                <w:rFonts w:ascii="標楷體" w:eastAsia="標楷體" w:hAnsi="標楷體"/>
+              </w:rPr>
+            </w:pPr>
+            <w:r>
+              <w:rPr>
+                <w:rFonts w:ascii="標楷體" w:eastAsia="標楷體" w:hAnsi="標楷體" w:hint="eastAsia"/>
+              </w:rPr>
+              <w:t>5</w:t>
+            </w:r>
+            <w:r>
+              <w:rPr>
+                <w:rFonts w:ascii="標楷體" w:eastAsia="標楷體" w:hAnsi="標楷體" w:hint="eastAsia"/>
+              </w:rPr>
+              <w:t>6</w:t>
+            </w:r>
+            <w:r>
+              <w:rPr>
+                <w:rFonts w:ascii="標楷體" w:eastAsia="標楷體" w:hAnsi="標楷體" w:hint="eastAsia"/>
+              </w:rPr>
+              <w:t>}</w:t>
+            </w:r>
           </w:p>
         </w:tc>
         <w:tc>
@@ -8567,6 +9691,43 @@
                 <w:rFonts w:ascii="標楷體" w:eastAsia="標楷體" w:hAnsi="標楷體"/>
               </w:rPr>
             </w:pPr>
+            <w:r>
+              <w:rPr>
+                <w:rFonts w:ascii="標楷體" w:eastAsia="標楷體" w:hAnsi="標楷體" w:hint="eastAsia"/>
+              </w:rPr>
+              <w:t>{%</w:t>
+            </w:r>
+            <w:r>
+              <w:rPr>
+                <w:rFonts w:ascii="標楷體" w:eastAsia="標楷體" w:hAnsi="標楷體"/>
+              </w:rPr>
+              <w:t>workerSignature</w:t>
+            </w:r>
+          </w:p>
+          <w:p>
+            <w:pPr>
+              <w:rPr>
+                <w:rFonts w:ascii="標楷體" w:eastAsia="標楷體" w:hAnsi="標楷體"/>
+              </w:rPr>
+            </w:pPr>
+            <w:r>
+              <w:rPr>
+                <w:rFonts w:ascii="標楷體" w:eastAsia="標楷體" w:hAnsi="標楷體" w:hint="eastAsia"/>
+              </w:rPr>
+              <w:t>5</w:t>
+            </w:r>
+            <w:r>
+              <w:rPr>
+                <w:rFonts w:ascii="標楷體" w:eastAsia="標楷體" w:hAnsi="標楷體" w:hint="eastAsia"/>
+              </w:rPr>
+              <w:t>7</w:t>
+            </w:r>
+            <w:r>
+              <w:rPr>
+                <w:rFonts w:ascii="標楷體" w:eastAsia="標楷體" w:hAnsi="標楷體" w:hint="eastAsia"/>
+              </w:rPr>
+              <w:t>}</w:t>
+            </w:r>
           </w:p>
         </w:tc>
         <w:tc>
@@ -8579,6 +9740,43 @@
                 <w:rFonts w:ascii="標楷體" w:eastAsia="標楷體" w:hAnsi="標楷體"/>
               </w:rPr>
             </w:pPr>
+            <w:r>
+              <w:rPr>
+                <w:rFonts w:ascii="標楷體" w:eastAsia="標楷體" w:hAnsi="標楷體" w:hint="eastAsia"/>
+              </w:rPr>
+              <w:t>{%</w:t>
+            </w:r>
+            <w:r>
+              <w:rPr>
+                <w:rFonts w:ascii="標楷體" w:eastAsia="標楷體" w:hAnsi="標楷體"/>
+              </w:rPr>
+              <w:t>workerSignature</w:t>
+            </w:r>
+          </w:p>
+          <w:p>
+            <w:pPr>
+              <w:rPr>
+                <w:rFonts w:ascii="標楷體" w:eastAsia="標楷體" w:hAnsi="標楷體"/>
+              </w:rPr>
+            </w:pPr>
+            <w:r>
+              <w:rPr>
+                <w:rFonts w:ascii="標楷體" w:eastAsia="標楷體" w:hAnsi="標楷體" w:hint="eastAsia"/>
+              </w:rPr>
+              <w:t>5</w:t>
+            </w:r>
+            <w:r>
+              <w:rPr>
+                <w:rFonts w:ascii="標楷體" w:eastAsia="標楷體" w:hAnsi="標楷體" w:hint="eastAsia"/>
+              </w:rPr>
+              <w:t>8</w:t>
+            </w:r>
+            <w:r>
+              <w:rPr>
+                <w:rFonts w:ascii="標楷體" w:eastAsia="標楷體" w:hAnsi="標楷體" w:hint="eastAsia"/>
+              </w:rPr>
+              <w:t>}</w:t>
+            </w:r>
           </w:p>
         </w:tc>
         <w:tc>
@@ -8591,6 +9789,43 @@
                 <w:rFonts w:ascii="標楷體" w:eastAsia="標楷體" w:hAnsi="標楷體"/>
               </w:rPr>
             </w:pPr>
+            <w:r>
+              <w:rPr>
+                <w:rFonts w:ascii="標楷體" w:eastAsia="標楷體" w:hAnsi="標楷體" w:hint="eastAsia"/>
+              </w:rPr>
+              <w:t>{%</w:t>
+            </w:r>
+            <w:r>
+              <w:rPr>
+                <w:rFonts w:ascii="標楷體" w:eastAsia="標楷體" w:hAnsi="標楷體"/>
+              </w:rPr>
+              <w:t>workerSignature</w:t>
+            </w:r>
+          </w:p>
+          <w:p>
+            <w:pPr>
+              <w:rPr>
+                <w:rFonts w:ascii="標楷體" w:eastAsia="標楷體" w:hAnsi="標楷體"/>
+              </w:rPr>
+            </w:pPr>
+            <w:r>
+              <w:rPr>
+                <w:rFonts w:ascii="標楷體" w:eastAsia="標楷體" w:hAnsi="標楷體" w:hint="eastAsia"/>
+              </w:rPr>
+              <w:t>5</w:t>
+            </w:r>
+            <w:r>
+              <w:rPr>
+                <w:rFonts w:ascii="標楷體" w:eastAsia="標楷體" w:hAnsi="標楷體" w:hint="eastAsia"/>
+              </w:rPr>
+              <w:t>9</w:t>
+            </w:r>
+            <w:r>
+              <w:rPr>
+                <w:rFonts w:ascii="標楷體" w:eastAsia="標楷體" w:hAnsi="標楷體" w:hint="eastAsia"/>
+              </w:rPr>
+              <w:t>}</w:t>
+            </w:r>
           </w:p>
         </w:tc>
         <w:tc>
@@ -8603,6 +9838,37 @@
                 <w:rFonts w:ascii="標楷體" w:eastAsia="標楷體" w:hAnsi="標楷體"/>
               </w:rPr>
             </w:pPr>
+            <w:r>
+              <w:rPr>
+                <w:rFonts w:ascii="標楷體" w:eastAsia="標楷體" w:hAnsi="標楷體" w:hint="eastAsia"/>
+              </w:rPr>
+              <w:t>{%</w:t>
+            </w:r>
+            <w:r>
+              <w:rPr>
+                <w:rFonts w:ascii="標楷體" w:eastAsia="標楷體" w:hAnsi="標楷體"/>
+              </w:rPr>
+              <w:t>workerSignature</w:t>
+            </w:r>
+          </w:p>
+          <w:p>
+            <w:pPr>
+              <w:rPr>
+                <w:rFonts w:ascii="標楷體" w:eastAsia="標楷體" w:hAnsi="標楷體"/>
+              </w:rPr>
+            </w:pPr>
+            <w:r>
+              <w:rPr>
+                <w:rFonts w:ascii="標楷體" w:eastAsia="標楷體" w:hAnsi="標楷體" w:hint="eastAsia"/>
+              </w:rPr>
+              <w:t>60</w:t>
+            </w:r>
+            <w:r>
+              <w:rPr>
+                <w:rFonts w:ascii="標楷體" w:eastAsia="標楷體" w:hAnsi="標楷體" w:hint="eastAsia"/>
+              </w:rPr>
+              <w:t>}</w:t>
+            </w:r>
           </w:p>
         </w:tc>
       </w:tr>
@@ -8625,7 +9891,7 @@
 </file>
 
 <file path=word/endnotes.xml><?xml version="1.0" encoding="utf-8"?>
-<w:endnotes xmlns:wpc="http://schemas.microsoft.com/office/word/2010/wordprocessingCanvas" xmlns:cx="http://schemas.microsoft.com/office/drawing/2014/chartex" xmlns:cx1="http://schemas.microsoft.com/office/drawing/2015/9/8/chartex" xmlns:cx2="http://schemas.microsoft.com/office/drawing/2015/10/21/chartex" xmlns:cx3="http://schemas.microsoft.com/office/drawing/2016/5/9/chartex" xmlns:cx4="http://schemas.microsoft.com/office/drawing/2016/5/10/chartex" xmlns:cx5="http://schemas.microsoft.com/office/drawing/2016/5/11/chartex" xmlns:cx6="http://schemas.microsoft.com/office/drawing/2016/5/12/chartex" xmlns:cx7="http://schemas.microsoft.com/office/drawing/2016/5/13/chartex" xmlns:cx8="http://schemas.microsoft.com/office/drawing/2016/5/14/chartex" xmlns:mc="http://schemas.openxmlformats.org/markup-compatibility/2006" xmlns:aink="http://schemas.microsoft.com/office/drawing/2016/ink" xmlns:am3d="http://schemas.microsoft.com/office/drawing/2017/model3d" xmlns:o="urn:schemas-microsoft-com:office:office" xmlns:r="http://schemas.openxmlformats.org/officeDocument/2006/relationships" xmlns:m="http://schemas.openxmlformats.org/officeDocument/2006/math" xmlns:v="urn:schemas-microsoft-com:vml" xmlns:wp14="http://schemas.microsoft.com/office/word/2010/wordprocessingDrawing" xmlns:wp="http://schemas.openxmlformats.org/drawingml/2006/wordprocessingDrawing" xmlns:w10="urn:schemas-microsoft-com:office:word" xmlns:w="http://schemas.openxmlformats.org/wordprocessingml/2006/main" xmlns:w14="http://schemas.microsoft.com/office/word/2010/wordml" xmlns:w15="http://schemas.microsoft.com/office/word/2012/wordml" xmlns:w16cex="http://schemas.microsoft.com/office/word/2018/wordml/cex" xmlns:w16cid="http://schemas.microsoft.com/office/word/2016/wordml/cid" xmlns:w16="http://schemas.microsoft.com/office/word/2018/wordml" xmlns:w16sdtdh="http://schemas.microsoft.com/office/word/2020/wordml/sdtdatahash" xmlns:w16se="http://schemas.microsoft.com/office/word/2015/wordml/symex" xmlns:wpg="http://schemas.microsoft.com/office/word/2010/wordprocessingGroup" xmlns:wpi="http://schemas.microsoft.com/office/word/2010/wordprocessingInk" xmlns:wne="http://schemas.microsoft.com/office/word/2006/wordml" xmlns:wps="http://schemas.microsoft.com/office/word/2010/wordprocessingShape" mc:Ignorable="w14 w15 w16se w16cid w16 w16cex w16sdtdh wp14">
+<w:endnotes xmlns:wpc="http://schemas.microsoft.com/office/word/2010/wordprocessingCanvas" xmlns:cx="http://schemas.microsoft.com/office/drawing/2014/chartex" xmlns:cx1="http://schemas.microsoft.com/office/drawing/2015/9/8/chartex" xmlns:cx2="http://schemas.microsoft.com/office/drawing/2015/10/21/chartex" xmlns:cx3="http://schemas.microsoft.com/office/drawing/2016/5/9/chartex" xmlns:cx4="http://schemas.microsoft.com/office/drawing/2016/5/10/chartex" xmlns:cx5="http://schemas.microsoft.com/office/drawing/2016/5/11/chartex" xmlns:cx6="http://schemas.microsoft.com/office/drawing/2016/5/12/chartex" xmlns:cx7="http://schemas.microsoft.com/office/drawing/2016/5/13/chartex" xmlns:cx8="http://schemas.microsoft.com/office/drawing/2016/5/14/chartex" xmlns:mc="http://schemas.openxmlformats.org/markup-compatibility/2006" xmlns:aink="http://schemas.microsoft.com/office/drawing/2016/ink" xmlns:am3d="http://schemas.microsoft.com/office/drawing/2017/model3d" xmlns:o="urn:schemas-microsoft-com:office:office" xmlns:oel="http://schemas.microsoft.com/office/2019/extlst" xmlns:r="http://schemas.openxmlformats.org/officeDocument/2006/relationships" xmlns:m="http://schemas.openxmlformats.org/officeDocument/2006/math" xmlns:v="urn:schemas-microsoft-com:vml" xmlns:wp14="http://schemas.microsoft.com/office/word/2010/wordprocessingDrawing" xmlns:wp="http://schemas.openxmlformats.org/drawingml/2006/wordprocessingDrawing" xmlns:w10="urn:schemas-microsoft-com:office:word" xmlns:w="http://schemas.openxmlformats.org/wordprocessingml/2006/main" xmlns:w14="http://schemas.microsoft.com/office/word/2010/wordml" xmlns:w15="http://schemas.microsoft.com/office/word/2012/wordml" xmlns:w16cex="http://schemas.microsoft.com/office/word/2018/wordml/cex" xmlns:w16cid="http://schemas.microsoft.com/office/word/2016/wordml/cid" xmlns:w16="http://schemas.microsoft.com/office/word/2018/wordml" xmlns:w16du="http://schemas.microsoft.com/office/word/2023/wordml/word16du" xmlns:w16sdtdh="http://schemas.microsoft.com/office/word/2020/wordml/sdtdatahash" xmlns:w16sdtfl="http://schemas.microsoft.com/office/word/2024/wordml/sdtformatlock" xmlns:w16se="http://schemas.microsoft.com/office/word/2015/wordml/symex" xmlns:wpg="http://schemas.microsoft.com/office/word/2010/wordprocessingGroup" xmlns:wpi="http://schemas.microsoft.com/office/word/2010/wordprocessingInk" xmlns:wne="http://schemas.microsoft.com/office/word/2006/wordml" xmlns:wps="http://schemas.microsoft.com/office/word/2010/wordprocessingShape" mc:Ignorable="w14 w15 w16se w16cid w16 w16cex w16sdtdh w16sdtfl w16du wp14">
   <w:endnote w:type="separator" w:id="-1">
     <w:p>
       <w:pPr>
@@ -8650,7 +9916,7 @@
 </file>
 
 <file path=word/footnotes.xml><?xml version="1.0" encoding="utf-8"?>
-<w:footnotes xmlns:wpc="http://schemas.microsoft.com/office/word/2010/wordprocessingCanvas" xmlns:cx="http://schemas.microsoft.com/office/drawing/2014/chartex" xmlns:cx1="http://schemas.microsoft.com/office/drawing/2015/9/8/chartex" xmlns:cx2="http://schemas.microsoft.com/office/drawing/2015/10/21/chartex" xmlns:cx3="http://schemas.microsoft.com/office/drawing/2016/5/9/chartex" xmlns:cx4="http://schemas.microsoft.com/office/drawing/2016/5/10/chartex" xmlns:cx5="http://schemas.microsoft.com/office/drawing/2016/5/11/chartex" xmlns:cx6="http://schemas.microsoft.com/office/drawing/2016/5/12/chartex" xmlns:cx7="http://schemas.microsoft.com/office/drawing/2016/5/13/chartex" xmlns:cx8="http://schemas.microsoft.com/office/drawing/2016/5/14/chartex" xmlns:mc="http://schemas.openxmlformats.org/markup-compatibility/2006" xmlns:aink="http://schemas.microsoft.com/office/drawing/2016/ink" xmlns:am3d="http://schemas.microsoft.com/office/drawing/2017/model3d" xmlns:o="urn:schemas-microsoft-com:office:office" xmlns:r="http://schemas.openxmlformats.org/officeDocument/2006/relationships" xmlns:m="http://schemas.openxmlformats.org/officeDocument/2006/math" xmlns:v="urn:schemas-microsoft-com:vml" xmlns:wp14="http://schemas.microsoft.com/office/word/2010/wordprocessingDrawing" xmlns:wp="http://schemas.openxmlformats.org/drawingml/2006/wordprocessingDrawing" xmlns:w10="urn:schemas-microsoft-com:office:word" xmlns:w="http://schemas.openxmlformats.org/wordprocessingml/2006/main" xmlns:w14="http://schemas.microsoft.com/office/word/2010/wordml" xmlns:w15="http://schemas.microsoft.com/office/word/2012/wordml" xmlns:w16cex="http://schemas.microsoft.com/office/word/2018/wordml/cex" xmlns:w16cid="http://schemas.microsoft.com/office/word/2016/wordml/cid" xmlns:w16="http://schemas.microsoft.com/office/word/2018/wordml" xmlns:w16sdtdh="http://schemas.microsoft.com/office/word/2020/wordml/sdtdatahash" xmlns:w16se="http://schemas.microsoft.com/office/word/2015/wordml/symex" xmlns:wpg="http://schemas.microsoft.com/office/word/2010/wordprocessingGroup" xmlns:wpi="http://schemas.microsoft.com/office/word/2010/wordprocessingInk" xmlns:wne="http://schemas.microsoft.com/office/word/2006/wordml" xmlns:wps="http://schemas.microsoft.com/office/word/2010/wordprocessingShape" mc:Ignorable="w14 w15 w16se w16cid w16 w16cex w16sdtdh wp14">
+<w:footnotes xmlns:wpc="http://schemas.microsoft.com/office/word/2010/wordprocessingCanvas" xmlns:cx="http://schemas.microsoft.com/office/drawing/2014/chartex" xmlns:cx1="http://schemas.microsoft.com/office/drawing/2015/9/8/chartex" xmlns:cx2="http://schemas.microsoft.com/office/drawing/2015/10/21/chartex" xmlns:cx3="http://schemas.microsoft.com/office/drawing/2016/5/9/chartex" xmlns:cx4="http://schemas.microsoft.com/office/drawing/2016/5/10/chartex" xmlns:cx5="http://schemas.microsoft.com/office/drawing/2016/5/11/chartex" xmlns:cx6="http://schemas.microsoft.com/office/drawing/2016/5/12/chartex" xmlns:cx7="http://schemas.microsoft.com/office/drawing/2016/5/13/chartex" xmlns:cx8="http://schemas.microsoft.com/office/drawing/2016/5/14/chartex" xmlns:mc="http://schemas.openxmlformats.org/markup-compatibility/2006" xmlns:aink="http://schemas.microsoft.com/office/drawing/2016/ink" xmlns:am3d="http://schemas.microsoft.com/office/drawing/2017/model3d" xmlns:o="urn:schemas-microsoft-com:office:office" xmlns:oel="http://schemas.microsoft.com/office/2019/extlst" xmlns:r="http://schemas.openxmlformats.org/officeDocument/2006/relationships" xmlns:m="http://schemas.openxmlformats.org/officeDocument/2006/math" xmlns:v="urn:schemas-microsoft-com:vml" xmlns:wp14="http://schemas.microsoft.com/office/word/2010/wordprocessingDrawing" xmlns:wp="http://schemas.openxmlformats.org/drawingml/2006/wordprocessingDrawing" xmlns:w10="urn:schemas-microsoft-com:office:word" xmlns:w="http://schemas.openxmlformats.org/wordprocessingml/2006/main" xmlns:w14="http://schemas.microsoft.com/office/word/2010/wordml" xmlns:w15="http://schemas.microsoft.com/office/word/2012/wordml" xmlns:w16cex="http://schemas.microsoft.com/office/word/2018/wordml/cex" xmlns:w16cid="http://schemas.microsoft.com/office/word/2016/wordml/cid" xmlns:w16="http://schemas.microsoft.com/office/word/2018/wordml" xmlns:w16du="http://schemas.microsoft.com/office/word/2023/wordml/word16du" xmlns:w16sdtdh="http://schemas.microsoft.com/office/word/2020/wordml/sdtdatahash" xmlns:w16sdtfl="http://schemas.microsoft.com/office/word/2024/wordml/sdtformatlock" xmlns:w16se="http://schemas.microsoft.com/office/word/2015/wordml/symex" xmlns:wpg="http://schemas.microsoft.com/office/word/2010/wordprocessingGroup" xmlns:wpi="http://schemas.microsoft.com/office/word/2010/wordprocessingInk" xmlns:wne="http://schemas.microsoft.com/office/word/2006/wordml" xmlns:wps="http://schemas.microsoft.com/office/word/2010/wordprocessingShape" mc:Ignorable="w14 w15 w16se w16cid w16 w16cex w16sdtdh w16sdtfl w16du wp14">
   <w:footnote w:type="separator" w:id="-1">
     <w:p>
       <w:pPr>
@@ -8675,7 +9941,7 @@
 </file>
 
 <file path=word/numbering.xml><?xml version="1.0" encoding="utf-8"?>
-<w:numbering xmlns:wpc="http://schemas.microsoft.com/office/word/2010/wordprocessingCanvas" xmlns:cx="http://schemas.microsoft.com/office/drawing/2014/chartex" xmlns:cx1="http://schemas.microsoft.com/office/drawing/2015/9/8/chartex" xmlns:cx2="http://schemas.microsoft.com/office/drawing/2015/10/21/chartex" xmlns:cx3="http://schemas.microsoft.com/office/drawing/2016/5/9/chartex" xmlns:cx4="http://schemas.microsoft.com/office/drawing/2016/5/10/chartex" xmlns:cx5="http://schemas.microsoft.com/office/drawing/2016/5/11/chartex" xmlns:cx6="http://schemas.microsoft.com/office/drawing/2016/5/12/chartex" xmlns:cx7="http://schemas.microsoft.com/office/drawing/2016/5/13/chartex" xmlns:cx8="http://schemas.microsoft.com/office/drawing/2016/5/14/chartex" xmlns:mc="http://schemas.openxmlformats.org/markup-compatibility/2006" xmlns:aink="http://schemas.microsoft.com/office/drawing/2016/ink" xmlns:am3d="http://schemas.microsoft.com/office/drawing/2017/model3d" xmlns:o="urn:schemas-microsoft-com:office:office" xmlns:r="http://schemas.openxmlformats.org/officeDocument/2006/relationships" xmlns:m="http://schemas.openxmlformats.org/officeDocument/2006/math" xmlns:v="urn:schemas-microsoft-com:vml" xmlns:wp14="http://schemas.microsoft.com/office/word/2010/wordprocessingDrawing" xmlns:wp="http://schemas.openxmlformats.org/drawingml/2006/wordprocessingDrawing" xmlns:w10="urn:schemas-microsoft-com:office:word" xmlns:w="http://schemas.openxmlformats.org/wordprocessingml/2006/main" xmlns:w14="http://schemas.microsoft.com/office/word/2010/wordml" xmlns:w15="http://schemas.microsoft.com/office/word/2012/wordml" xmlns:w16cex="http://schemas.microsoft.com/office/word/2018/wordml/cex" xmlns:w16cid="http://schemas.microsoft.com/office/word/2016/wordml/cid" xmlns:w16="http://schemas.microsoft.com/office/word/2018/wordml" xmlns:w16sdtdh="http://schemas.microsoft.com/office/word/2020/wordml/sdtdatahash" xmlns:w16se="http://schemas.microsoft.com/office/word/2015/wordml/symex" xmlns:wpg="http://schemas.microsoft.com/office/word/2010/wordprocessingGroup" xmlns:wpi="http://schemas.microsoft.com/office/word/2010/wordprocessingInk" xmlns:wne="http://schemas.microsoft.com/office/word/2006/wordml" xmlns:wps="http://schemas.microsoft.com/office/word/2010/wordprocessingShape" mc:Ignorable="w14 w15 w16se w16cid w16 w16cex w16sdtdh wp14">
+<w:numbering xmlns:wpc="http://schemas.microsoft.com/office/word/2010/wordprocessingCanvas" xmlns:cx="http://schemas.microsoft.com/office/drawing/2014/chartex" xmlns:cx1="http://schemas.microsoft.com/office/drawing/2015/9/8/chartex" xmlns:cx2="http://schemas.microsoft.com/office/drawing/2015/10/21/chartex" xmlns:cx3="http://schemas.microsoft.com/office/drawing/2016/5/9/chartex" xmlns:cx4="http://schemas.microsoft.com/office/drawing/2016/5/10/chartex" xmlns:cx5="http://schemas.microsoft.com/office/drawing/2016/5/11/chartex" xmlns:cx6="http://schemas.microsoft.com/office/drawing/2016/5/12/chartex" xmlns:cx7="http://schemas.microsoft.com/office/drawing/2016/5/13/chartex" xmlns:cx8="http://schemas.microsoft.com/office/drawing/2016/5/14/chartex" xmlns:mc="http://schemas.openxmlformats.org/markup-compatibility/2006" xmlns:aink="http://schemas.microsoft.com/office/drawing/2016/ink" xmlns:am3d="http://schemas.microsoft.com/office/drawing/2017/model3d" xmlns:o="urn:schemas-microsoft-com:office:office" xmlns:oel="http://schemas.microsoft.com/office/2019/extlst" xmlns:r="http://schemas.openxmlformats.org/officeDocument/2006/relationships" xmlns:m="http://schemas.openxmlformats.org/officeDocument/2006/math" xmlns:v="urn:schemas-microsoft-com:vml" xmlns:wp14="http://schemas.microsoft.com/office/word/2010/wordprocessingDrawing" xmlns:wp="http://schemas.openxmlformats.org/drawingml/2006/wordprocessingDrawing" xmlns:w10="urn:schemas-microsoft-com:office:word" xmlns:w="http://schemas.openxmlformats.org/wordprocessingml/2006/main" xmlns:w14="http://schemas.microsoft.com/office/word/2010/wordml" xmlns:w15="http://schemas.microsoft.com/office/word/2012/wordml" xmlns:w16cex="http://schemas.microsoft.com/office/word/2018/wordml/cex" xmlns:w16cid="http://schemas.microsoft.com/office/word/2016/wordml/cid" xmlns:w16="http://schemas.microsoft.com/office/word/2018/wordml" xmlns:w16du="http://schemas.microsoft.com/office/word/2023/wordml/word16du" xmlns:w16sdtdh="http://schemas.microsoft.com/office/word/2020/wordml/sdtdatahash" xmlns:w16sdtfl="http://schemas.microsoft.com/office/word/2024/wordml/sdtformatlock" xmlns:w16se="http://schemas.microsoft.com/office/word/2015/wordml/symex" xmlns:wpg="http://schemas.microsoft.com/office/word/2010/wordprocessingGroup" xmlns:wpi="http://schemas.microsoft.com/office/word/2010/wordprocessingInk" xmlns:wne="http://schemas.microsoft.com/office/word/2006/wordml" xmlns:wps="http://schemas.microsoft.com/office/word/2010/wordprocessingShape" mc:Ignorable="w14 w15 w16se w16cid w16 w16cex w16sdtdh w16sdtfl w16du wp14">
   <w:abstractNum w:abstractNumId="0" w15:restartNumberingAfterBreak="0">
     <w:nsid w:val="1FFB1F01"/>
     <w:multiLevelType w:val="hybridMultilevel"/>
@@ -8854,17 +10120,17 @@
       </w:pPr>
     </w:lvl>
   </w:abstractNum>
-  <w:num w:numId="1">
+  <w:num w:numId="1" w16cid:durableId="464588528">
     <w:abstractNumId w:val="1"/>
   </w:num>
-  <w:num w:numId="2">
+  <w:num w:numId="2" w16cid:durableId="1749381168">
     <w:abstractNumId w:val="0"/>
   </w:num>
 </w:numbering>
 </file>
 
 <file path=word/styles.xml><?xml version="1.0" encoding="utf-8"?>
-<w:styles xmlns:mc="http://schemas.openxmlformats.org/markup-compatibility/2006" xmlns:r="http://schemas.openxmlformats.org/officeDocument/2006/relationships" xmlns:w="http://schemas.openxmlformats.org/wordprocessingml/2006/main" xmlns:w14="http://schemas.microsoft.com/office/word/2010/wordml" xmlns:w15="http://schemas.microsoft.com/office/word/2012/wordml" xmlns:w16cex="http://schemas.microsoft.com/office/word/2018/wordml/cex" xmlns:w16cid="http://schemas.microsoft.com/office/word/2016/wordml/cid" xmlns:w16="http://schemas.microsoft.com/office/word/2018/wordml" xmlns:w16sdtdh="http://schemas.microsoft.com/office/word/2020/wordml/sdtdatahash" xmlns:w16se="http://schemas.microsoft.com/office/word/2015/wordml/symex" mc:Ignorable="w14 w15 w16se w16cid w16 w16cex w16sdtdh">
+<w:styles xmlns:mc="http://schemas.openxmlformats.org/markup-compatibility/2006" xmlns:r="http://schemas.openxmlformats.org/officeDocument/2006/relationships" xmlns:w="http://schemas.openxmlformats.org/wordprocessingml/2006/main" xmlns:w14="http://schemas.microsoft.com/office/word/2010/wordml" xmlns:w15="http://schemas.microsoft.com/office/word/2012/wordml" xmlns:w16cex="http://schemas.microsoft.com/office/word/2018/wordml/cex" xmlns:w16cid="http://schemas.microsoft.com/office/word/2016/wordml/cid" xmlns:w16="http://schemas.microsoft.com/office/word/2018/wordml" xmlns:w16du="http://schemas.microsoft.com/office/word/2023/wordml/word16du" xmlns:w16sdtdh="http://schemas.microsoft.com/office/word/2020/wordml/sdtdatahash" xmlns:w16sdtfl="http://schemas.microsoft.com/office/word/2024/wordml/sdtformatlock" xmlns:w16se="http://schemas.microsoft.com/office/word/2015/wordml/symex" mc:Ignorable="w14 w15 w16se w16cid w16 w16cex w16sdtdh w16sdtfl w16du">
   <w:docDefaults>
     <w:rPrDefault>
       <w:rPr>
@@ -8986,6 +10252,7 @@
     <w:lsdException w:name="HTML Sample" w:semiHidden="1" w:unhideWhenUsed="1"/>
     <w:lsdException w:name="HTML Typewriter" w:semiHidden="1" w:unhideWhenUsed="1"/>
     <w:lsdException w:name="HTML Variable" w:semiHidden="1" w:unhideWhenUsed="1"/>
+    <w:lsdException w:name="Normal Table" w:semiHidden="1" w:unhideWhenUsed="1"/>
     <w:lsdException w:name="annotation subject" w:semiHidden="1" w:unhideWhenUsed="1"/>
     <w:lsdException w:name="No List" w:semiHidden="1" w:unhideWhenUsed="1"/>
     <w:lsdException w:name="Outline List 1" w:semiHidden="1" w:unhideWhenUsed="1"/>
@@ -9028,8 +10295,11 @@
     <w:lsdException w:name="Table Contemporary" w:semiHidden="1" w:unhideWhenUsed="1"/>
     <w:lsdException w:name="Table Elegant" w:semiHidden="1" w:unhideWhenUsed="1"/>
     <w:lsdException w:name="Table Professional" w:semiHidden="1" w:unhideWhenUsed="1"/>
+    <w:lsdException w:name="Table Subtle 1" w:semiHidden="1" w:unhideWhenUsed="1"/>
     <w:lsdException w:name="Table Subtle 2" w:semiHidden="1" w:unhideWhenUsed="1"/>
     <w:lsdException w:name="Table Web 1" w:semiHidden="1" w:unhideWhenUsed="1"/>
+    <w:lsdException w:name="Table Web 2" w:semiHidden="1" w:unhideWhenUsed="1"/>
+    <w:lsdException w:name="Table Web 3" w:semiHidden="1" w:unhideWhenUsed="1"/>
     <w:lsdException w:name="Balloon Text" w:semiHidden="1" w:unhideWhenUsed="1"/>
     <w:lsdException w:name="Table Grid" w:uiPriority="39"/>
     <w:lsdException w:name="Table Theme" w:semiHidden="1" w:unhideWhenUsed="1"/>
@@ -9254,16 +10524,16 @@
     <w:lsdException w:name="Unresolved Mention" w:semiHidden="1" w:unhideWhenUsed="1"/>
     <w:lsdException w:name="Smart Link" w:semiHidden="1" w:unhideWhenUsed="1"/>
   </w:latentStyles>
-  <w:style w:type="paragraph" w:default="1" w:styleId="a">
+  <w:style w:type="paragraph" w:default="1" w:styleId="Normal">
     <w:name w:val="Normal"/>
     <w:qFormat/>
-    <w:rsid w:val="00D90AA4"/>
+    <w:rsid w:val="003D1087"/>
   </w:style>
-  <w:style w:type="paragraph" w:styleId="1">
+  <w:style w:type="paragraph" w:styleId="Heading1">
     <w:name w:val="heading 1"/>
-    <w:basedOn w:val="a"/>
-    <w:next w:val="a"/>
-    <w:link w:val="10"/>
+    <w:basedOn w:val="Normal"/>
+    <w:next w:val="Normal"/>
+    <w:link w:val="Heading1Char"/>
     <w:uiPriority w:val="9"/>
     <w:qFormat/>
     <w:rsid w:val="00D90AA4"/>
@@ -9280,11 +10550,11 @@
       <w:szCs w:val="32"/>
     </w:rPr>
   </w:style>
-  <w:style w:type="paragraph" w:styleId="2">
+  <w:style w:type="paragraph" w:styleId="Heading2">
     <w:name w:val="heading 2"/>
-    <w:basedOn w:val="a"/>
-    <w:next w:val="a"/>
-    <w:link w:val="20"/>
+    <w:basedOn w:val="Normal"/>
+    <w:next w:val="Normal"/>
+    <w:link w:val="Heading2Char"/>
     <w:uiPriority w:val="9"/>
     <w:semiHidden/>
     <w:unhideWhenUsed/>
@@ -9303,11 +10573,11 @@
       <w:szCs w:val="28"/>
     </w:rPr>
   </w:style>
-  <w:style w:type="paragraph" w:styleId="3">
+  <w:style w:type="paragraph" w:styleId="Heading3">
     <w:name w:val="heading 3"/>
-    <w:basedOn w:val="a"/>
-    <w:next w:val="a"/>
-    <w:link w:val="30"/>
+    <w:basedOn w:val="Normal"/>
+    <w:next w:val="Normal"/>
+    <w:link w:val="Heading3Char"/>
     <w:uiPriority w:val="9"/>
     <w:semiHidden/>
     <w:unhideWhenUsed/>
@@ -9326,11 +10596,11 @@
       <w:szCs w:val="24"/>
     </w:rPr>
   </w:style>
-  <w:style w:type="paragraph" w:styleId="4">
+  <w:style w:type="paragraph" w:styleId="Heading4">
     <w:name w:val="heading 4"/>
-    <w:basedOn w:val="a"/>
-    <w:next w:val="a"/>
-    <w:link w:val="40"/>
+    <w:basedOn w:val="Normal"/>
+    <w:next w:val="Normal"/>
+    <w:link w:val="Heading4Char"/>
     <w:uiPriority w:val="9"/>
     <w:semiHidden/>
     <w:unhideWhenUsed/>
@@ -9349,11 +10619,11 @@
       <w:color w:val="2E74B5" w:themeColor="accent1" w:themeShade="BF"/>
     </w:rPr>
   </w:style>
-  <w:style w:type="paragraph" w:styleId="5">
+  <w:style w:type="paragraph" w:styleId="Heading5">
     <w:name w:val="heading 5"/>
-    <w:basedOn w:val="a"/>
-    <w:next w:val="a"/>
-    <w:link w:val="50"/>
+    <w:basedOn w:val="Normal"/>
+    <w:next w:val="Normal"/>
+    <w:link w:val="Heading5Char"/>
     <w:uiPriority w:val="9"/>
     <w:semiHidden/>
     <w:unhideWhenUsed/>
@@ -9370,11 +10640,11 @@
       <w:color w:val="2E74B5" w:themeColor="accent1" w:themeShade="BF"/>
     </w:rPr>
   </w:style>
-  <w:style w:type="paragraph" w:styleId="6">
+  <w:style w:type="paragraph" w:styleId="Heading6">
     <w:name w:val="heading 6"/>
-    <w:basedOn w:val="a"/>
-    <w:next w:val="a"/>
-    <w:link w:val="60"/>
+    <w:basedOn w:val="Normal"/>
+    <w:next w:val="Normal"/>
+    <w:link w:val="Heading6Char"/>
     <w:uiPriority w:val="9"/>
     <w:semiHidden/>
     <w:unhideWhenUsed/>
@@ -9391,11 +10661,11 @@
       <w:color w:val="1F4E79" w:themeColor="accent1" w:themeShade="80"/>
     </w:rPr>
   </w:style>
-  <w:style w:type="paragraph" w:styleId="7">
+  <w:style w:type="paragraph" w:styleId="Heading7">
     <w:name w:val="heading 7"/>
-    <w:basedOn w:val="a"/>
-    <w:next w:val="a"/>
-    <w:link w:val="70"/>
+    <w:basedOn w:val="Normal"/>
+    <w:next w:val="Normal"/>
+    <w:link w:val="Heading7Char"/>
     <w:uiPriority w:val="9"/>
     <w:semiHidden/>
     <w:unhideWhenUsed/>
@@ -9414,11 +10684,11 @@
       <w:color w:val="1F4E79" w:themeColor="accent1" w:themeShade="80"/>
     </w:rPr>
   </w:style>
-  <w:style w:type="paragraph" w:styleId="8">
+  <w:style w:type="paragraph" w:styleId="Heading8">
     <w:name w:val="heading 8"/>
-    <w:basedOn w:val="a"/>
-    <w:next w:val="a"/>
-    <w:link w:val="80"/>
+    <w:basedOn w:val="Normal"/>
+    <w:next w:val="Normal"/>
+    <w:link w:val="Heading8Char"/>
     <w:uiPriority w:val="9"/>
     <w:semiHidden/>
     <w:unhideWhenUsed/>
@@ -9437,11 +10707,11 @@
       <w:szCs w:val="21"/>
     </w:rPr>
   </w:style>
-  <w:style w:type="paragraph" w:styleId="9">
+  <w:style w:type="paragraph" w:styleId="Heading9">
     <w:name w:val="heading 9"/>
-    <w:basedOn w:val="a"/>
-    <w:next w:val="a"/>
-    <w:link w:val="90"/>
+    <w:basedOn w:val="Normal"/>
+    <w:next w:val="Normal"/>
+    <w:link w:val="Heading9Char"/>
     <w:uiPriority w:val="9"/>
     <w:semiHidden/>
     <w:unhideWhenUsed/>
@@ -9462,13 +10732,12 @@
       <w:szCs w:val="21"/>
     </w:rPr>
   </w:style>
-  <w:style w:type="character" w:default="1" w:styleId="a0">
+  <w:style w:type="character" w:default="1" w:styleId="DefaultParagraphFont">
     <w:name w:val="Default Paragraph Font"/>
     <w:uiPriority w:val="1"/>
-    <w:semiHidden/>
     <w:unhideWhenUsed/>
   </w:style>
-  <w:style w:type="table" w:default="1" w:styleId="a1">
+  <w:style w:type="table" w:default="1" w:styleId="TableNormal">
     <w:name w:val="Normal Table"/>
     <w:uiPriority w:val="99"/>
     <w:semiHidden/>
@@ -9483,15 +10752,15 @@
       </w:tblCellMar>
     </w:tblPr>
   </w:style>
-  <w:style w:type="numbering" w:default="1" w:styleId="a2">
+  <w:style w:type="numbering" w:default="1" w:styleId="NoList">
     <w:name w:val="No List"/>
     <w:uiPriority w:val="99"/>
     <w:semiHidden/>
     <w:unhideWhenUsed/>
   </w:style>
-  <w:style w:type="table" w:styleId="a3">
+  <w:style w:type="table" w:styleId="TableGrid">
     <w:name w:val="Table Grid"/>
-    <w:basedOn w:val="a1"/>
+    <w:basedOn w:val="TableNormal"/>
     <w:uiPriority w:val="39"/>
     <w:rsid w:val="009101E2"/>
     <w:tblPr>
@@ -9520,10 +10789,10 @@
       <w:szCs w:val="24"/>
     </w:rPr>
   </w:style>
-  <w:style w:type="paragraph" w:styleId="a4">
+  <w:style w:type="paragraph" w:styleId="Header">
     <w:name w:val="header"/>
-    <w:basedOn w:val="a"/>
-    <w:link w:val="a5"/>
+    <w:basedOn w:val="Normal"/>
+    <w:link w:val="HeaderChar"/>
     <w:uiPriority w:val="99"/>
     <w:unhideWhenUsed/>
     <w:rsid w:val="00735A10"/>
@@ -9538,10 +10807,10 @@
       <w:sz w:val="20"/>
     </w:rPr>
   </w:style>
-  <w:style w:type="character" w:customStyle="1" w:styleId="a5">
-    <w:name w:val="頁首 字元"/>
-    <w:basedOn w:val="a0"/>
-    <w:link w:val="a4"/>
+  <w:style w:type="character" w:customStyle="1" w:styleId="HeaderChar">
+    <w:name w:val="Header Char"/>
+    <w:basedOn w:val="DefaultParagraphFont"/>
+    <w:link w:val="Header"/>
     <w:uiPriority w:val="99"/>
     <w:rsid w:val="00735A10"/>
     <w:rPr>
@@ -9550,10 +10819,10 @@
       <w:szCs w:val="20"/>
     </w:rPr>
   </w:style>
-  <w:style w:type="paragraph" w:styleId="a6">
+  <w:style w:type="paragraph" w:styleId="Footer">
     <w:name w:val="footer"/>
-    <w:basedOn w:val="a"/>
-    <w:link w:val="a7"/>
+    <w:basedOn w:val="Normal"/>
+    <w:link w:val="FooterChar"/>
     <w:uiPriority w:val="99"/>
     <w:unhideWhenUsed/>
     <w:rsid w:val="00735A10"/>
@@ -9568,10 +10837,10 @@
       <w:sz w:val="20"/>
     </w:rPr>
   </w:style>
-  <w:style w:type="character" w:customStyle="1" w:styleId="a7">
-    <w:name w:val="頁尾 字元"/>
-    <w:basedOn w:val="a0"/>
-    <w:link w:val="a6"/>
+  <w:style w:type="character" w:customStyle="1" w:styleId="FooterChar">
+    <w:name w:val="Footer Char"/>
+    <w:basedOn w:val="DefaultParagraphFont"/>
+    <w:link w:val="Footer"/>
     <w:uiPriority w:val="99"/>
     <w:rsid w:val="00735A10"/>
     <w:rPr>
@@ -9580,9 +10849,9 @@
       <w:szCs w:val="20"/>
     </w:rPr>
   </w:style>
-  <w:style w:type="paragraph" w:styleId="a8">
+  <w:style w:type="paragraph" w:styleId="ListParagraph">
     <w:name w:val="List Paragraph"/>
-    <w:basedOn w:val="a"/>
+    <w:basedOn w:val="Normal"/>
     <w:uiPriority w:val="34"/>
     <w:qFormat/>
     <w:rsid w:val="00EA15E6"/>
@@ -9590,10 +10859,10 @@
       <w:ind w:leftChars="200" w:left="480"/>
     </w:pPr>
   </w:style>
-  <w:style w:type="character" w:customStyle="1" w:styleId="10">
-    <w:name w:val="標題 1 字元"/>
-    <w:basedOn w:val="a0"/>
-    <w:link w:val="1"/>
+  <w:style w:type="character" w:customStyle="1" w:styleId="Heading1Char">
+    <w:name w:val="Heading 1 Char"/>
+    <w:basedOn w:val="DefaultParagraphFont"/>
+    <w:link w:val="Heading1"/>
     <w:uiPriority w:val="9"/>
     <w:rsid w:val="00D90AA4"/>
     <w:rPr>
@@ -9603,10 +10872,10 @@
       <w:szCs w:val="32"/>
     </w:rPr>
   </w:style>
-  <w:style w:type="character" w:customStyle="1" w:styleId="20">
-    <w:name w:val="標題 2 字元"/>
-    <w:basedOn w:val="a0"/>
-    <w:link w:val="2"/>
+  <w:style w:type="character" w:customStyle="1" w:styleId="Heading2Char">
+    <w:name w:val="Heading 2 Char"/>
+    <w:basedOn w:val="DefaultParagraphFont"/>
+    <w:link w:val="Heading2"/>
     <w:uiPriority w:val="9"/>
     <w:semiHidden/>
     <w:rsid w:val="00D90AA4"/>
@@ -9617,10 +10886,10 @@
       <w:szCs w:val="28"/>
     </w:rPr>
   </w:style>
-  <w:style w:type="character" w:customStyle="1" w:styleId="30">
-    <w:name w:val="標題 3 字元"/>
-    <w:basedOn w:val="a0"/>
-    <w:link w:val="3"/>
+  <w:style w:type="character" w:customStyle="1" w:styleId="Heading3Char">
+    <w:name w:val="Heading 3 Char"/>
+    <w:basedOn w:val="DefaultParagraphFont"/>
+    <w:link w:val="Heading3"/>
     <w:uiPriority w:val="9"/>
     <w:semiHidden/>
     <w:rsid w:val="00D90AA4"/>
@@ -9631,10 +10900,10 @@
       <w:szCs w:val="24"/>
     </w:rPr>
   </w:style>
-  <w:style w:type="character" w:customStyle="1" w:styleId="40">
-    <w:name w:val="標題 4 字元"/>
-    <w:basedOn w:val="a0"/>
-    <w:link w:val="4"/>
+  <w:style w:type="character" w:customStyle="1" w:styleId="Heading4Char">
+    <w:name w:val="Heading 4 Char"/>
+    <w:basedOn w:val="DefaultParagraphFont"/>
+    <w:link w:val="Heading4"/>
     <w:uiPriority w:val="9"/>
     <w:semiHidden/>
     <w:rsid w:val="00D90AA4"/>
@@ -9645,10 +10914,10 @@
       <w:color w:val="2E74B5" w:themeColor="accent1" w:themeShade="BF"/>
     </w:rPr>
   </w:style>
-  <w:style w:type="character" w:customStyle="1" w:styleId="50">
-    <w:name w:val="標題 5 字元"/>
-    <w:basedOn w:val="a0"/>
-    <w:link w:val="5"/>
+  <w:style w:type="character" w:customStyle="1" w:styleId="Heading5Char">
+    <w:name w:val="Heading 5 Char"/>
+    <w:basedOn w:val="DefaultParagraphFont"/>
+    <w:link w:val="Heading5"/>
     <w:uiPriority w:val="9"/>
     <w:semiHidden/>
     <w:rsid w:val="00D90AA4"/>
@@ -9657,10 +10926,10 @@
       <w:color w:val="2E74B5" w:themeColor="accent1" w:themeShade="BF"/>
     </w:rPr>
   </w:style>
-  <w:style w:type="character" w:customStyle="1" w:styleId="60">
-    <w:name w:val="標題 6 字元"/>
-    <w:basedOn w:val="a0"/>
-    <w:link w:val="6"/>
+  <w:style w:type="character" w:customStyle="1" w:styleId="Heading6Char">
+    <w:name w:val="Heading 6 Char"/>
+    <w:basedOn w:val="DefaultParagraphFont"/>
+    <w:link w:val="Heading6"/>
     <w:uiPriority w:val="9"/>
     <w:semiHidden/>
     <w:rsid w:val="00D90AA4"/>
@@ -9669,10 +10938,10 @@
       <w:color w:val="1F4E79" w:themeColor="accent1" w:themeShade="80"/>
     </w:rPr>
   </w:style>
-  <w:style w:type="character" w:customStyle="1" w:styleId="70">
-    <w:name w:val="標題 7 字元"/>
-    <w:basedOn w:val="a0"/>
-    <w:link w:val="7"/>
+  <w:style w:type="character" w:customStyle="1" w:styleId="Heading7Char">
+    <w:name w:val="Heading 7 Char"/>
+    <w:basedOn w:val="DefaultParagraphFont"/>
+    <w:link w:val="Heading7"/>
     <w:uiPriority w:val="9"/>
     <w:semiHidden/>
     <w:rsid w:val="00D90AA4"/>
@@ -9683,10 +10952,10 @@
       <w:color w:val="1F4E79" w:themeColor="accent1" w:themeShade="80"/>
     </w:rPr>
   </w:style>
-  <w:style w:type="character" w:customStyle="1" w:styleId="80">
-    <w:name w:val="標題 8 字元"/>
-    <w:basedOn w:val="a0"/>
-    <w:link w:val="8"/>
+  <w:style w:type="character" w:customStyle="1" w:styleId="Heading8Char">
+    <w:name w:val="Heading 8 Char"/>
+    <w:basedOn w:val="DefaultParagraphFont"/>
+    <w:link w:val="Heading8"/>
     <w:uiPriority w:val="9"/>
     <w:semiHidden/>
     <w:rsid w:val="00D90AA4"/>
@@ -9697,10 +10966,10 @@
       <w:szCs w:val="21"/>
     </w:rPr>
   </w:style>
-  <w:style w:type="character" w:customStyle="1" w:styleId="90">
-    <w:name w:val="標題 9 字元"/>
-    <w:basedOn w:val="a0"/>
-    <w:link w:val="9"/>
+  <w:style w:type="character" w:customStyle="1" w:styleId="Heading9Char">
+    <w:name w:val="Heading 9 Char"/>
+    <w:basedOn w:val="DefaultParagraphFont"/>
+    <w:link w:val="Heading9"/>
     <w:uiPriority w:val="9"/>
     <w:semiHidden/>
     <w:rsid w:val="00D90AA4"/>
@@ -9713,10 +10982,10 @@
       <w:szCs w:val="21"/>
     </w:rPr>
   </w:style>
-  <w:style w:type="paragraph" w:styleId="a9">
+  <w:style w:type="paragraph" w:styleId="Caption">
     <w:name w:val="caption"/>
-    <w:basedOn w:val="a"/>
-    <w:next w:val="a"/>
+    <w:basedOn w:val="Normal"/>
+    <w:next w:val="Normal"/>
     <w:uiPriority w:val="35"/>
     <w:semiHidden/>
     <w:unhideWhenUsed/>
@@ -9733,11 +11002,11 @@
       <w:szCs w:val="18"/>
     </w:rPr>
   </w:style>
-  <w:style w:type="paragraph" w:styleId="aa">
+  <w:style w:type="paragraph" w:styleId="Title">
     <w:name w:val="Title"/>
-    <w:basedOn w:val="a"/>
-    <w:next w:val="a"/>
-    <w:link w:val="ab"/>
+    <w:basedOn w:val="Normal"/>
+    <w:next w:val="Normal"/>
+    <w:link w:val="TitleChar"/>
     <w:uiPriority w:val="10"/>
     <w:qFormat/>
     <w:rsid w:val="00D90AA4"/>
@@ -9752,10 +11021,10 @@
       <w:szCs w:val="56"/>
     </w:rPr>
   </w:style>
-  <w:style w:type="character" w:customStyle="1" w:styleId="ab">
-    <w:name w:val="標題 字元"/>
-    <w:basedOn w:val="a0"/>
-    <w:link w:val="aa"/>
+  <w:style w:type="character" w:customStyle="1" w:styleId="TitleChar">
+    <w:name w:val="Title Char"/>
+    <w:basedOn w:val="DefaultParagraphFont"/>
+    <w:link w:val="Title"/>
     <w:uiPriority w:val="10"/>
     <w:rsid w:val="00D90AA4"/>
     <w:rPr>
@@ -9765,11 +11034,11 @@
       <w:szCs w:val="56"/>
     </w:rPr>
   </w:style>
-  <w:style w:type="paragraph" w:styleId="ac">
+  <w:style w:type="paragraph" w:styleId="Subtitle">
     <w:name w:val="Subtitle"/>
-    <w:basedOn w:val="a"/>
-    <w:next w:val="a"/>
-    <w:link w:val="ad"/>
+    <w:basedOn w:val="Normal"/>
+    <w:next w:val="Normal"/>
+    <w:link w:val="SubtitleChar"/>
     <w:uiPriority w:val="11"/>
     <w:qFormat/>
     <w:rsid w:val="00D90AA4"/>
@@ -9783,10 +11052,10 @@
       <w:spacing w:val="15"/>
     </w:rPr>
   </w:style>
-  <w:style w:type="character" w:customStyle="1" w:styleId="ad">
-    <w:name w:val="副標題 字元"/>
-    <w:basedOn w:val="a0"/>
-    <w:link w:val="ac"/>
+  <w:style w:type="character" w:customStyle="1" w:styleId="SubtitleChar">
+    <w:name w:val="Subtitle Char"/>
+    <w:basedOn w:val="DefaultParagraphFont"/>
+    <w:link w:val="Subtitle"/>
     <w:uiPriority w:val="11"/>
     <w:rsid w:val="00D90AA4"/>
     <w:rPr>
@@ -9794,9 +11063,9 @@
       <w:spacing w:val="15"/>
     </w:rPr>
   </w:style>
-  <w:style w:type="character" w:styleId="ae">
+  <w:style w:type="character" w:styleId="Strong">
     <w:name w:val="Strong"/>
-    <w:basedOn w:val="a0"/>
+    <w:basedOn w:val="DefaultParagraphFont"/>
     <w:uiPriority w:val="22"/>
     <w:qFormat/>
     <w:rsid w:val="00D90AA4"/>
@@ -9806,9 +11075,9 @@
       <w:color w:val="auto"/>
     </w:rPr>
   </w:style>
-  <w:style w:type="character" w:styleId="af">
+  <w:style w:type="character" w:styleId="Emphasis">
     <w:name w:val="Emphasis"/>
-    <w:basedOn w:val="a0"/>
+    <w:basedOn w:val="DefaultParagraphFont"/>
     <w:uiPriority w:val="20"/>
     <w:qFormat/>
     <w:rsid w:val="00D90AA4"/>
@@ -9818,7 +11087,7 @@
       <w:color w:val="auto"/>
     </w:rPr>
   </w:style>
-  <w:style w:type="paragraph" w:styleId="af0">
+  <w:style w:type="paragraph" w:styleId="NoSpacing">
     <w:name w:val="No Spacing"/>
     <w:uiPriority w:val="1"/>
     <w:qFormat/>
@@ -9827,11 +11096,11 @@
       <w:spacing w:after="0" w:line="240" w:lineRule="auto"/>
     </w:pPr>
   </w:style>
-  <w:style w:type="paragraph" w:styleId="af1">
+  <w:style w:type="paragraph" w:styleId="Quote">
     <w:name w:val="Quote"/>
-    <w:basedOn w:val="a"/>
-    <w:next w:val="a"/>
-    <w:link w:val="af2"/>
+    <w:basedOn w:val="Normal"/>
+    <w:next w:val="Normal"/>
+    <w:link w:val="QuoteChar"/>
     <w:uiPriority w:val="29"/>
     <w:qFormat/>
     <w:rsid w:val="00D90AA4"/>
@@ -9845,10 +11114,10 @@
       <w:color w:val="404040" w:themeColor="text1" w:themeTint="BF"/>
     </w:rPr>
   </w:style>
-  <w:style w:type="character" w:customStyle="1" w:styleId="af2">
-    <w:name w:val="引文 字元"/>
-    <w:basedOn w:val="a0"/>
-    <w:link w:val="af1"/>
+  <w:style w:type="character" w:customStyle="1" w:styleId="QuoteChar">
+    <w:name w:val="Quote Char"/>
+    <w:basedOn w:val="DefaultParagraphFont"/>
+    <w:link w:val="Quote"/>
     <w:uiPriority w:val="29"/>
     <w:rsid w:val="00D90AA4"/>
     <w:rPr>
@@ -9857,11 +11126,11 @@
       <w:color w:val="404040" w:themeColor="text1" w:themeTint="BF"/>
     </w:rPr>
   </w:style>
-  <w:style w:type="paragraph" w:styleId="af3">
+  <w:style w:type="paragraph" w:styleId="IntenseQuote">
     <w:name w:val="Intense Quote"/>
-    <w:basedOn w:val="a"/>
-    <w:next w:val="a"/>
-    <w:link w:val="af4"/>
+    <w:basedOn w:val="Normal"/>
+    <w:next w:val="Normal"/>
+    <w:link w:val="IntenseQuoteChar"/>
     <w:uiPriority w:val="30"/>
     <w:qFormat/>
     <w:rsid w:val="00D90AA4"/>
@@ -9880,10 +11149,10 @@
       <w:color w:val="5B9BD5" w:themeColor="accent1"/>
     </w:rPr>
   </w:style>
-  <w:style w:type="character" w:customStyle="1" w:styleId="af4">
-    <w:name w:val="鮮明引文 字元"/>
-    <w:basedOn w:val="a0"/>
-    <w:link w:val="af3"/>
+  <w:style w:type="character" w:customStyle="1" w:styleId="IntenseQuoteChar">
+    <w:name w:val="Intense Quote Char"/>
+    <w:basedOn w:val="DefaultParagraphFont"/>
+    <w:link w:val="IntenseQuote"/>
     <w:uiPriority w:val="30"/>
     <w:rsid w:val="00D90AA4"/>
     <w:rPr>
@@ -9892,9 +11161,9 @@
       <w:color w:val="5B9BD5" w:themeColor="accent1"/>
     </w:rPr>
   </w:style>
-  <w:style w:type="character" w:styleId="af5">
+  <w:style w:type="character" w:styleId="SubtleEmphasis">
     <w:name w:val="Subtle Emphasis"/>
-    <w:basedOn w:val="a0"/>
+    <w:basedOn w:val="DefaultParagraphFont"/>
     <w:uiPriority w:val="19"/>
     <w:qFormat/>
     <w:rsid w:val="00D90AA4"/>
@@ -9904,9 +11173,9 @@
       <w:color w:val="404040" w:themeColor="text1" w:themeTint="BF"/>
     </w:rPr>
   </w:style>
-  <w:style w:type="character" w:styleId="af6">
+  <w:style w:type="character" w:styleId="IntenseEmphasis">
     <w:name w:val="Intense Emphasis"/>
-    <w:basedOn w:val="a0"/>
+    <w:basedOn w:val="DefaultParagraphFont"/>
     <w:uiPriority w:val="21"/>
     <w:qFormat/>
     <w:rsid w:val="00D90AA4"/>
@@ -9916,9 +11185,9 @@
       <w:color w:val="5B9BD5" w:themeColor="accent1"/>
     </w:rPr>
   </w:style>
-  <w:style w:type="character" w:styleId="af7">
+  <w:style w:type="character" w:styleId="SubtleReference">
     <w:name w:val="Subtle Reference"/>
-    <w:basedOn w:val="a0"/>
+    <w:basedOn w:val="DefaultParagraphFont"/>
     <w:uiPriority w:val="31"/>
     <w:qFormat/>
     <w:rsid w:val="00D90AA4"/>
@@ -9927,9 +11196,9 @@
       <w:color w:val="404040" w:themeColor="text1" w:themeTint="BF"/>
     </w:rPr>
   </w:style>
-  <w:style w:type="character" w:styleId="af8">
+  <w:style w:type="character" w:styleId="IntenseReference">
     <w:name w:val="Intense Reference"/>
-    <w:basedOn w:val="a0"/>
+    <w:basedOn w:val="DefaultParagraphFont"/>
     <w:uiPriority w:val="32"/>
     <w:qFormat/>
     <w:rsid w:val="00D90AA4"/>
@@ -9941,9 +11210,9 @@
       <w:spacing w:val="5"/>
     </w:rPr>
   </w:style>
-  <w:style w:type="character" w:styleId="af9">
+  <w:style w:type="character" w:styleId="BookTitle">
     <w:name w:val="Book Title"/>
-    <w:basedOn w:val="a0"/>
+    <w:basedOn w:val="DefaultParagraphFont"/>
     <w:uiPriority w:val="33"/>
     <w:qFormat/>
     <w:rsid w:val="00D90AA4"/>
@@ -9955,10 +11224,10 @@
       <w:spacing w:val="5"/>
     </w:rPr>
   </w:style>
-  <w:style w:type="paragraph" w:styleId="afa">
+  <w:style w:type="paragraph" w:styleId="TOCHeading">
     <w:name w:val="TOC Heading"/>
-    <w:basedOn w:val="1"/>
-    <w:next w:val="a"/>
+    <w:basedOn w:val="Heading1"/>
+    <w:next w:val="Normal"/>
     <w:uiPriority w:val="39"/>
     <w:semiHidden/>
     <w:unhideWhenUsed/>
@@ -9968,9 +11237,9 @@
       <w:outlineLvl w:val="9"/>
     </w:pPr>
   </w:style>
-  <w:style w:type="character" w:styleId="afb">
+  <w:style w:type="character" w:styleId="Hyperlink">
     <w:name w:val="Hyperlink"/>
-    <w:basedOn w:val="a0"/>
+    <w:basedOn w:val="DefaultParagraphFont"/>
     <w:uiPriority w:val="99"/>
     <w:semiHidden/>
     <w:unhideWhenUsed/>
